--- a/Курс программирования на C# Теория.docx
+++ b/Курс программирования на C# Теория.docx
@@ -6,7 +6,8 @@
       <w:pPr>
         <w:pStyle w:val="Heading1"/>
         <w:shd w:fill="ffffff" w:val="clear"/>
-        <w:spacing w:after="220" w:line="360" w:lineRule="auto"/>
+        <w:spacing w:after="220" w:before="0" w:line="240" w:lineRule="auto"/>
+        <w:jc w:val="center"/>
         <w:rPr/>
       </w:pPr>
       <w:bookmarkStart w:colFirst="0" w:colLast="0" w:name="_8y22pz1dd6rt" w:id="0"/>
@@ -15,6 +16,2691 @@
         <w:rPr>
           <w:rtl w:val="0"/>
         </w:rPr>
+        <w:t xml:space="preserve">Оглавление</w:t>
+      </w:r>
+    </w:p>
+    <w:sdt>
+      <w:sdtPr>
+        <w:docPartObj>
+          <w:docPartGallery w:val="Table of Contents"/>
+          <w:docPartUnique w:val="1"/>
+        </w:docPartObj>
+      </w:sdtPr>
+      <w:sdtContent>
+        <w:p>
+          <w:pPr>
+            <w:tabs>
+              <w:tab w:val="right" w:pos="9030"/>
+            </w:tabs>
+            <w:spacing w:before="80" w:line="240" w:lineRule="auto"/>
+            <w:ind w:left="0" w:firstLine="0"/>
+            <w:rPr>
+              <w:rFonts w:ascii="Times New Roman" w:cs="Times New Roman" w:eastAsia="Times New Roman" w:hAnsi="Times New Roman"/>
+              <w:b w:val="1"/>
+              <w:i w:val="0"/>
+              <w:smallCaps w:val="0"/>
+              <w:strike w:val="0"/>
+              <w:color w:val="000000"/>
+              <w:sz w:val="22"/>
+              <w:szCs w:val="22"/>
+              <w:u w:val="none"/>
+              <w:shd w:fill="auto" w:val="clear"/>
+              <w:vertAlign w:val="baseline"/>
+            </w:rPr>
+          </w:pPr>
+          <w:r>
+            <w:fldChar w:fldCharType="begin"/>
+            <w:instrText xml:space="preserve"> TOC \h \u \z </w:instrText>
+            <w:fldChar w:fldCharType="separate"/>
+          </w:r>
+          <w:hyperlink w:anchor="_8y22pz1dd6rt">
+            <w:r>
+              <w:rPr>
+                <w:rFonts w:ascii="Times New Roman" w:cs="Times New Roman" w:eastAsia="Times New Roman" w:hAnsi="Times New Roman"/>
+                <w:b w:val="1"/>
+                <w:i w:val="0"/>
+                <w:smallCaps w:val="0"/>
+                <w:strike w:val="0"/>
+                <w:color w:val="000000"/>
+                <w:sz w:val="22"/>
+                <w:szCs w:val="22"/>
+                <w:u w:val="none"/>
+                <w:shd w:fill="auto" w:val="clear"/>
+                <w:vertAlign w:val="baseline"/>
+                <w:rtl w:val="0"/>
+              </w:rPr>
+              <w:t xml:space="preserve">Оглавление</w:t>
+            </w:r>
+          </w:hyperlink>
+          <w:r>
+            <w:rPr>
+              <w:rFonts w:ascii="Times New Roman" w:cs="Times New Roman" w:eastAsia="Times New Roman" w:hAnsi="Times New Roman"/>
+              <w:b w:val="1"/>
+              <w:i w:val="0"/>
+              <w:smallCaps w:val="0"/>
+              <w:strike w:val="0"/>
+              <w:color w:val="000000"/>
+              <w:sz w:val="22"/>
+              <w:szCs w:val="22"/>
+              <w:u w:val="none"/>
+              <w:shd w:fill="auto" w:val="clear"/>
+              <w:vertAlign w:val="baseline"/>
+              <w:rtl w:val="0"/>
+            </w:rPr>
+            <w:tab/>
+          </w:r>
+          <w:r>
+            <w:fldChar w:fldCharType="begin"/>
+            <w:instrText xml:space="preserve"> PAGEREF _8y22pz1dd6rt \h </w:instrText>
+            <w:fldChar w:fldCharType="separate"/>
+          </w:r>
+          <w:r>
+            <w:rPr>
+              <w:rFonts w:ascii="Times New Roman" w:cs="Times New Roman" w:eastAsia="Times New Roman" w:hAnsi="Times New Roman"/>
+              <w:b w:val="1"/>
+              <w:i w:val="0"/>
+              <w:smallCaps w:val="0"/>
+              <w:strike w:val="0"/>
+              <w:color w:val="000000"/>
+              <w:sz w:val="22"/>
+              <w:szCs w:val="22"/>
+              <w:u w:val="none"/>
+              <w:shd w:fill="auto" w:val="clear"/>
+              <w:vertAlign w:val="baseline"/>
+              <w:rtl w:val="0"/>
+            </w:rPr>
+            <w:t xml:space="preserve">1</w:t>
+          </w:r>
+          <w:r>
+            <w:fldChar w:fldCharType="end"/>
+          </w:r>
+          <w:r>
+            <w:rPr>
+              <w:rtl w:val="0"/>
+            </w:rPr>
+          </w:r>
+        </w:p>
+        <w:p>
+          <w:pPr>
+            <w:tabs>
+              <w:tab w:val="right" w:pos="9030"/>
+            </w:tabs>
+            <w:spacing w:before="200" w:line="240" w:lineRule="auto"/>
+            <w:ind w:left="0" w:firstLine="0"/>
+            <w:rPr>
+              <w:rFonts w:ascii="Times New Roman" w:cs="Times New Roman" w:eastAsia="Times New Roman" w:hAnsi="Times New Roman"/>
+              <w:b w:val="1"/>
+              <w:i w:val="0"/>
+              <w:smallCaps w:val="0"/>
+              <w:strike w:val="0"/>
+              <w:color w:val="000000"/>
+              <w:sz w:val="22"/>
+              <w:szCs w:val="22"/>
+              <w:u w:val="none"/>
+              <w:shd w:fill="auto" w:val="clear"/>
+              <w:vertAlign w:val="baseline"/>
+            </w:rPr>
+          </w:pPr>
+          <w:hyperlink w:anchor="_wbubud5qwel8">
+            <w:r>
+              <w:rPr>
+                <w:rFonts w:ascii="Times New Roman" w:cs="Times New Roman" w:eastAsia="Times New Roman" w:hAnsi="Times New Roman"/>
+                <w:b w:val="1"/>
+                <w:i w:val="0"/>
+                <w:smallCaps w:val="0"/>
+                <w:strike w:val="0"/>
+                <w:color w:val="000000"/>
+                <w:sz w:val="22"/>
+                <w:szCs w:val="22"/>
+                <w:u w:val="none"/>
+                <w:shd w:fill="auto" w:val="clear"/>
+                <w:vertAlign w:val="baseline"/>
+                <w:rtl w:val="0"/>
+              </w:rPr>
+              <w:t xml:space="preserve">1. Основы программирования</w:t>
+            </w:r>
+          </w:hyperlink>
+          <w:r>
+            <w:rPr>
+              <w:rFonts w:ascii="Times New Roman" w:cs="Times New Roman" w:eastAsia="Times New Roman" w:hAnsi="Times New Roman"/>
+              <w:b w:val="1"/>
+              <w:i w:val="0"/>
+              <w:smallCaps w:val="0"/>
+              <w:strike w:val="0"/>
+              <w:color w:val="000000"/>
+              <w:sz w:val="22"/>
+              <w:szCs w:val="22"/>
+              <w:u w:val="none"/>
+              <w:shd w:fill="auto" w:val="clear"/>
+              <w:vertAlign w:val="baseline"/>
+              <w:rtl w:val="0"/>
+            </w:rPr>
+            <w:tab/>
+          </w:r>
+          <w:r>
+            <w:fldChar w:fldCharType="begin"/>
+            <w:instrText xml:space="preserve"> PAGEREF _wbubud5qwel8 \h </w:instrText>
+            <w:fldChar w:fldCharType="separate"/>
+          </w:r>
+          <w:r>
+            <w:rPr>
+              <w:rFonts w:ascii="Times New Roman" w:cs="Times New Roman" w:eastAsia="Times New Roman" w:hAnsi="Times New Roman"/>
+              <w:b w:val="1"/>
+              <w:i w:val="0"/>
+              <w:smallCaps w:val="0"/>
+              <w:strike w:val="0"/>
+              <w:color w:val="000000"/>
+              <w:sz w:val="22"/>
+              <w:szCs w:val="22"/>
+              <w:u w:val="none"/>
+              <w:shd w:fill="auto" w:val="clear"/>
+              <w:vertAlign w:val="baseline"/>
+              <w:rtl w:val="0"/>
+            </w:rPr>
+            <w:t xml:space="preserve">2</w:t>
+          </w:r>
+          <w:r>
+            <w:fldChar w:fldCharType="end"/>
+          </w:r>
+          <w:r>
+            <w:rPr>
+              <w:rtl w:val="0"/>
+            </w:rPr>
+          </w:r>
+        </w:p>
+        <w:p>
+          <w:pPr>
+            <w:tabs>
+              <w:tab w:val="right" w:pos="9030"/>
+            </w:tabs>
+            <w:spacing w:before="60" w:line="240" w:lineRule="auto"/>
+            <w:ind w:left="360" w:firstLine="0"/>
+            <w:rPr>
+              <w:rFonts w:ascii="Times New Roman" w:cs="Times New Roman" w:eastAsia="Times New Roman" w:hAnsi="Times New Roman"/>
+              <w:b w:val="0"/>
+              <w:i w:val="0"/>
+              <w:smallCaps w:val="0"/>
+              <w:strike w:val="0"/>
+              <w:color w:val="000000"/>
+              <w:sz w:val="22"/>
+              <w:szCs w:val="22"/>
+              <w:u w:val="none"/>
+              <w:shd w:fill="auto" w:val="clear"/>
+              <w:vertAlign w:val="baseline"/>
+            </w:rPr>
+          </w:pPr>
+          <w:hyperlink w:anchor="_i8yjasn5l3ve">
+            <w:r>
+              <w:rPr>
+                <w:rFonts w:ascii="Times New Roman" w:cs="Times New Roman" w:eastAsia="Times New Roman" w:hAnsi="Times New Roman"/>
+                <w:b w:val="0"/>
+                <w:i w:val="0"/>
+                <w:smallCaps w:val="0"/>
+                <w:strike w:val="0"/>
+                <w:color w:val="000000"/>
+                <w:sz w:val="22"/>
+                <w:szCs w:val="22"/>
+                <w:u w:val="none"/>
+                <w:shd w:fill="auto" w:val="clear"/>
+                <w:vertAlign w:val="baseline"/>
+                <w:rtl w:val="0"/>
+              </w:rPr>
+              <w:t xml:space="preserve">1.1. Алгоритмы</w:t>
+            </w:r>
+          </w:hyperlink>
+          <w:r>
+            <w:rPr>
+              <w:rFonts w:ascii="Times New Roman" w:cs="Times New Roman" w:eastAsia="Times New Roman" w:hAnsi="Times New Roman"/>
+              <w:b w:val="0"/>
+              <w:i w:val="0"/>
+              <w:smallCaps w:val="0"/>
+              <w:strike w:val="0"/>
+              <w:color w:val="000000"/>
+              <w:sz w:val="22"/>
+              <w:szCs w:val="22"/>
+              <w:u w:val="none"/>
+              <w:shd w:fill="auto" w:val="clear"/>
+              <w:vertAlign w:val="baseline"/>
+              <w:rtl w:val="0"/>
+            </w:rPr>
+            <w:tab/>
+          </w:r>
+          <w:r>
+            <w:fldChar w:fldCharType="begin"/>
+            <w:instrText xml:space="preserve"> PAGEREF _i8yjasn5l3ve \h </w:instrText>
+            <w:fldChar w:fldCharType="separate"/>
+          </w:r>
+          <w:r>
+            <w:rPr>
+              <w:rFonts w:ascii="Times New Roman" w:cs="Times New Roman" w:eastAsia="Times New Roman" w:hAnsi="Times New Roman"/>
+              <w:b w:val="0"/>
+              <w:i w:val="0"/>
+              <w:smallCaps w:val="0"/>
+              <w:strike w:val="0"/>
+              <w:color w:val="000000"/>
+              <w:sz w:val="22"/>
+              <w:szCs w:val="22"/>
+              <w:u w:val="none"/>
+              <w:shd w:fill="auto" w:val="clear"/>
+              <w:vertAlign w:val="baseline"/>
+              <w:rtl w:val="0"/>
+            </w:rPr>
+            <w:t xml:space="preserve">2</w:t>
+          </w:r>
+          <w:r>
+            <w:fldChar w:fldCharType="end"/>
+          </w:r>
+          <w:r>
+            <w:rPr>
+              <w:rtl w:val="0"/>
+            </w:rPr>
+          </w:r>
+        </w:p>
+        <w:p>
+          <w:pPr>
+            <w:tabs>
+              <w:tab w:val="right" w:pos="9030"/>
+            </w:tabs>
+            <w:spacing w:before="60" w:line="240" w:lineRule="auto"/>
+            <w:ind w:left="360" w:firstLine="0"/>
+            <w:rPr>
+              <w:rFonts w:ascii="Times New Roman" w:cs="Times New Roman" w:eastAsia="Times New Roman" w:hAnsi="Times New Roman"/>
+              <w:b w:val="0"/>
+              <w:i w:val="0"/>
+              <w:smallCaps w:val="0"/>
+              <w:strike w:val="0"/>
+              <w:color w:val="000000"/>
+              <w:sz w:val="22"/>
+              <w:szCs w:val="22"/>
+              <w:u w:val="none"/>
+              <w:shd w:fill="auto" w:val="clear"/>
+              <w:vertAlign w:val="baseline"/>
+            </w:rPr>
+          </w:pPr>
+          <w:hyperlink w:anchor="_24ncbi35ep7c">
+            <w:r>
+              <w:rPr>
+                <w:rFonts w:ascii="Times New Roman" w:cs="Times New Roman" w:eastAsia="Times New Roman" w:hAnsi="Times New Roman"/>
+                <w:b w:val="0"/>
+                <w:i w:val="0"/>
+                <w:smallCaps w:val="0"/>
+                <w:strike w:val="0"/>
+                <w:color w:val="000000"/>
+                <w:sz w:val="22"/>
+                <w:szCs w:val="22"/>
+                <w:u w:val="none"/>
+                <w:shd w:fill="auto" w:val="clear"/>
+                <w:vertAlign w:val="baseline"/>
+                <w:rtl w:val="0"/>
+              </w:rPr>
+              <w:t xml:space="preserve">1.2. Эволюция языков</w:t>
+            </w:r>
+          </w:hyperlink>
+          <w:r>
+            <w:rPr>
+              <w:rFonts w:ascii="Times New Roman" w:cs="Times New Roman" w:eastAsia="Times New Roman" w:hAnsi="Times New Roman"/>
+              <w:b w:val="0"/>
+              <w:i w:val="0"/>
+              <w:smallCaps w:val="0"/>
+              <w:strike w:val="0"/>
+              <w:color w:val="000000"/>
+              <w:sz w:val="22"/>
+              <w:szCs w:val="22"/>
+              <w:u w:val="none"/>
+              <w:shd w:fill="auto" w:val="clear"/>
+              <w:vertAlign w:val="baseline"/>
+              <w:rtl w:val="0"/>
+            </w:rPr>
+            <w:tab/>
+          </w:r>
+          <w:r>
+            <w:fldChar w:fldCharType="begin"/>
+            <w:instrText xml:space="preserve"> PAGEREF _24ncbi35ep7c \h </w:instrText>
+            <w:fldChar w:fldCharType="separate"/>
+          </w:r>
+          <w:r>
+            <w:rPr>
+              <w:rFonts w:ascii="Times New Roman" w:cs="Times New Roman" w:eastAsia="Times New Roman" w:hAnsi="Times New Roman"/>
+              <w:b w:val="0"/>
+              <w:i w:val="0"/>
+              <w:smallCaps w:val="0"/>
+              <w:strike w:val="0"/>
+              <w:color w:val="000000"/>
+              <w:sz w:val="22"/>
+              <w:szCs w:val="22"/>
+              <w:u w:val="none"/>
+              <w:shd w:fill="auto" w:val="clear"/>
+              <w:vertAlign w:val="baseline"/>
+              <w:rtl w:val="0"/>
+            </w:rPr>
+            <w:t xml:space="preserve">2</w:t>
+          </w:r>
+          <w:r>
+            <w:fldChar w:fldCharType="end"/>
+          </w:r>
+          <w:r>
+            <w:rPr>
+              <w:rtl w:val="0"/>
+            </w:rPr>
+          </w:r>
+        </w:p>
+        <w:p>
+          <w:pPr>
+            <w:tabs>
+              <w:tab w:val="right" w:pos="9030"/>
+            </w:tabs>
+            <w:spacing w:before="60" w:line="240" w:lineRule="auto"/>
+            <w:ind w:left="360" w:firstLine="0"/>
+            <w:rPr>
+              <w:rFonts w:ascii="Times New Roman" w:cs="Times New Roman" w:eastAsia="Times New Roman" w:hAnsi="Times New Roman"/>
+              <w:b w:val="0"/>
+              <w:i w:val="0"/>
+              <w:smallCaps w:val="0"/>
+              <w:strike w:val="0"/>
+              <w:color w:val="000000"/>
+              <w:sz w:val="22"/>
+              <w:szCs w:val="22"/>
+              <w:u w:val="none"/>
+              <w:shd w:fill="auto" w:val="clear"/>
+              <w:vertAlign w:val="baseline"/>
+            </w:rPr>
+          </w:pPr>
+          <w:hyperlink w:anchor="_up6x2o1rk8l0">
+            <w:r>
+              <w:rPr>
+                <w:rFonts w:ascii="Times New Roman" w:cs="Times New Roman" w:eastAsia="Times New Roman" w:hAnsi="Times New Roman"/>
+                <w:b w:val="0"/>
+                <w:i w:val="0"/>
+                <w:smallCaps w:val="0"/>
+                <w:strike w:val="0"/>
+                <w:color w:val="000000"/>
+                <w:sz w:val="22"/>
+                <w:szCs w:val="22"/>
+                <w:u w:val="none"/>
+                <w:shd w:fill="auto" w:val="clear"/>
+                <w:vertAlign w:val="baseline"/>
+                <w:rtl w:val="0"/>
+              </w:rPr>
+              <w:t xml:space="preserve">1.3. Обзор платформы .NET</w:t>
+            </w:r>
+          </w:hyperlink>
+          <w:r>
+            <w:rPr>
+              <w:rFonts w:ascii="Times New Roman" w:cs="Times New Roman" w:eastAsia="Times New Roman" w:hAnsi="Times New Roman"/>
+              <w:b w:val="0"/>
+              <w:i w:val="0"/>
+              <w:smallCaps w:val="0"/>
+              <w:strike w:val="0"/>
+              <w:color w:val="000000"/>
+              <w:sz w:val="22"/>
+              <w:szCs w:val="22"/>
+              <w:u w:val="none"/>
+              <w:shd w:fill="auto" w:val="clear"/>
+              <w:vertAlign w:val="baseline"/>
+              <w:rtl w:val="0"/>
+            </w:rPr>
+            <w:tab/>
+          </w:r>
+          <w:r>
+            <w:fldChar w:fldCharType="begin"/>
+            <w:instrText xml:space="preserve"> PAGEREF _up6x2o1rk8l0 \h </w:instrText>
+            <w:fldChar w:fldCharType="separate"/>
+          </w:r>
+          <w:r>
+            <w:rPr>
+              <w:rFonts w:ascii="Times New Roman" w:cs="Times New Roman" w:eastAsia="Times New Roman" w:hAnsi="Times New Roman"/>
+              <w:b w:val="0"/>
+              <w:i w:val="0"/>
+              <w:smallCaps w:val="0"/>
+              <w:strike w:val="0"/>
+              <w:color w:val="000000"/>
+              <w:sz w:val="22"/>
+              <w:szCs w:val="22"/>
+              <w:u w:val="none"/>
+              <w:shd w:fill="auto" w:val="clear"/>
+              <w:vertAlign w:val="baseline"/>
+              <w:rtl w:val="0"/>
+            </w:rPr>
+            <w:t xml:space="preserve">2</w:t>
+          </w:r>
+          <w:r>
+            <w:fldChar w:fldCharType="end"/>
+          </w:r>
+          <w:r>
+            <w:rPr>
+              <w:rtl w:val="0"/>
+            </w:rPr>
+          </w:r>
+        </w:p>
+        <w:p>
+          <w:pPr>
+            <w:tabs>
+              <w:tab w:val="right" w:pos="9030"/>
+            </w:tabs>
+            <w:spacing w:before="60" w:line="240" w:lineRule="auto"/>
+            <w:ind w:left="360" w:firstLine="0"/>
+            <w:rPr>
+              <w:rFonts w:ascii="Times New Roman" w:cs="Times New Roman" w:eastAsia="Times New Roman" w:hAnsi="Times New Roman"/>
+              <w:b w:val="0"/>
+              <w:i w:val="0"/>
+              <w:smallCaps w:val="0"/>
+              <w:strike w:val="0"/>
+              <w:color w:val="000000"/>
+              <w:sz w:val="22"/>
+              <w:szCs w:val="22"/>
+              <w:u w:val="none"/>
+              <w:shd w:fill="auto" w:val="clear"/>
+              <w:vertAlign w:val="baseline"/>
+            </w:rPr>
+          </w:pPr>
+          <w:hyperlink w:anchor="_sqp0kqqimayw">
+            <w:r>
+              <w:rPr>
+                <w:rFonts w:ascii="Times New Roman" w:cs="Times New Roman" w:eastAsia="Times New Roman" w:hAnsi="Times New Roman"/>
+                <w:b w:val="0"/>
+                <w:i w:val="0"/>
+                <w:smallCaps w:val="0"/>
+                <w:strike w:val="0"/>
+                <w:color w:val="000000"/>
+                <w:sz w:val="22"/>
+                <w:szCs w:val="22"/>
+                <w:u w:val="none"/>
+                <w:shd w:fill="auto" w:val="clear"/>
+                <w:vertAlign w:val="baseline"/>
+                <w:rtl w:val="0"/>
+              </w:rPr>
+              <w:t xml:space="preserve">1.4. Язык C#, общие концепции синтаксиса</w:t>
+            </w:r>
+          </w:hyperlink>
+          <w:r>
+            <w:rPr>
+              <w:rFonts w:ascii="Times New Roman" w:cs="Times New Roman" w:eastAsia="Times New Roman" w:hAnsi="Times New Roman"/>
+              <w:b w:val="0"/>
+              <w:i w:val="0"/>
+              <w:smallCaps w:val="0"/>
+              <w:strike w:val="0"/>
+              <w:color w:val="000000"/>
+              <w:sz w:val="22"/>
+              <w:szCs w:val="22"/>
+              <w:u w:val="none"/>
+              <w:shd w:fill="auto" w:val="clear"/>
+              <w:vertAlign w:val="baseline"/>
+              <w:rtl w:val="0"/>
+            </w:rPr>
+            <w:tab/>
+          </w:r>
+          <w:r>
+            <w:fldChar w:fldCharType="begin"/>
+            <w:instrText xml:space="preserve"> PAGEREF _sqp0kqqimayw \h </w:instrText>
+            <w:fldChar w:fldCharType="separate"/>
+          </w:r>
+          <w:r>
+            <w:rPr>
+              <w:rFonts w:ascii="Times New Roman" w:cs="Times New Roman" w:eastAsia="Times New Roman" w:hAnsi="Times New Roman"/>
+              <w:b w:val="0"/>
+              <w:i w:val="0"/>
+              <w:smallCaps w:val="0"/>
+              <w:strike w:val="0"/>
+              <w:color w:val="000000"/>
+              <w:sz w:val="22"/>
+              <w:szCs w:val="22"/>
+              <w:u w:val="none"/>
+              <w:shd w:fill="auto" w:val="clear"/>
+              <w:vertAlign w:val="baseline"/>
+              <w:rtl w:val="0"/>
+            </w:rPr>
+            <w:t xml:space="preserve">2</w:t>
+          </w:r>
+          <w:r>
+            <w:fldChar w:fldCharType="end"/>
+          </w:r>
+          <w:r>
+            <w:rPr>
+              <w:rtl w:val="0"/>
+            </w:rPr>
+          </w:r>
+        </w:p>
+        <w:p>
+          <w:pPr>
+            <w:tabs>
+              <w:tab w:val="right" w:pos="9030"/>
+            </w:tabs>
+            <w:spacing w:before="200" w:line="240" w:lineRule="auto"/>
+            <w:ind w:left="0" w:firstLine="0"/>
+            <w:rPr>
+              <w:rFonts w:ascii="Times New Roman" w:cs="Times New Roman" w:eastAsia="Times New Roman" w:hAnsi="Times New Roman"/>
+              <w:b w:val="1"/>
+              <w:i w:val="0"/>
+              <w:smallCaps w:val="0"/>
+              <w:strike w:val="0"/>
+              <w:color w:val="000000"/>
+              <w:sz w:val="22"/>
+              <w:szCs w:val="22"/>
+              <w:u w:val="none"/>
+              <w:shd w:fill="auto" w:val="clear"/>
+              <w:vertAlign w:val="baseline"/>
+            </w:rPr>
+          </w:pPr>
+          <w:hyperlink w:anchor="_nfcr6endum8b">
+            <w:r>
+              <w:rPr>
+                <w:rFonts w:ascii="Times New Roman" w:cs="Times New Roman" w:eastAsia="Times New Roman" w:hAnsi="Times New Roman"/>
+                <w:b w:val="1"/>
+                <w:i w:val="0"/>
+                <w:smallCaps w:val="0"/>
+                <w:strike w:val="0"/>
+                <w:color w:val="000000"/>
+                <w:sz w:val="22"/>
+                <w:szCs w:val="22"/>
+                <w:u w:val="none"/>
+                <w:shd w:fill="auto" w:val="clear"/>
+                <w:vertAlign w:val="baseline"/>
+                <w:rtl w:val="0"/>
+              </w:rPr>
+              <w:t xml:space="preserve">1. Основы ООП</w:t>
+            </w:r>
+          </w:hyperlink>
+          <w:r>
+            <w:rPr>
+              <w:rFonts w:ascii="Times New Roman" w:cs="Times New Roman" w:eastAsia="Times New Roman" w:hAnsi="Times New Roman"/>
+              <w:b w:val="1"/>
+              <w:i w:val="0"/>
+              <w:smallCaps w:val="0"/>
+              <w:strike w:val="0"/>
+              <w:color w:val="000000"/>
+              <w:sz w:val="22"/>
+              <w:szCs w:val="22"/>
+              <w:u w:val="none"/>
+              <w:shd w:fill="auto" w:val="clear"/>
+              <w:vertAlign w:val="baseline"/>
+              <w:rtl w:val="0"/>
+            </w:rPr>
+            <w:tab/>
+          </w:r>
+          <w:r>
+            <w:fldChar w:fldCharType="begin"/>
+            <w:instrText xml:space="preserve"> PAGEREF _nfcr6endum8b \h </w:instrText>
+            <w:fldChar w:fldCharType="separate"/>
+          </w:r>
+          <w:r>
+            <w:rPr>
+              <w:rFonts w:ascii="Times New Roman" w:cs="Times New Roman" w:eastAsia="Times New Roman" w:hAnsi="Times New Roman"/>
+              <w:b w:val="1"/>
+              <w:i w:val="0"/>
+              <w:smallCaps w:val="0"/>
+              <w:strike w:val="0"/>
+              <w:color w:val="000000"/>
+              <w:sz w:val="22"/>
+              <w:szCs w:val="22"/>
+              <w:u w:val="none"/>
+              <w:shd w:fill="auto" w:val="clear"/>
+              <w:vertAlign w:val="baseline"/>
+              <w:rtl w:val="0"/>
+            </w:rPr>
+            <w:t xml:space="preserve">5</w:t>
+          </w:r>
+          <w:r>
+            <w:fldChar w:fldCharType="end"/>
+          </w:r>
+          <w:r>
+            <w:rPr>
+              <w:rtl w:val="0"/>
+            </w:rPr>
+          </w:r>
+        </w:p>
+        <w:p>
+          <w:pPr>
+            <w:tabs>
+              <w:tab w:val="right" w:pos="9030"/>
+            </w:tabs>
+            <w:spacing w:before="60" w:line="240" w:lineRule="auto"/>
+            <w:ind w:left="360" w:firstLine="0"/>
+            <w:rPr>
+              <w:rFonts w:ascii="Times New Roman" w:cs="Times New Roman" w:eastAsia="Times New Roman" w:hAnsi="Times New Roman"/>
+              <w:b w:val="0"/>
+              <w:i w:val="0"/>
+              <w:smallCaps w:val="0"/>
+              <w:strike w:val="0"/>
+              <w:color w:val="000000"/>
+              <w:sz w:val="22"/>
+              <w:szCs w:val="22"/>
+              <w:u w:val="none"/>
+              <w:shd w:fill="auto" w:val="clear"/>
+              <w:vertAlign w:val="baseline"/>
+            </w:rPr>
+          </w:pPr>
+          <w:hyperlink w:anchor="_peuc8zmhc1kw">
+            <w:r>
+              <w:rPr>
+                <w:rFonts w:ascii="Times New Roman" w:cs="Times New Roman" w:eastAsia="Times New Roman" w:hAnsi="Times New Roman"/>
+                <w:b w:val="0"/>
+                <w:i w:val="0"/>
+                <w:smallCaps w:val="0"/>
+                <w:strike w:val="0"/>
+                <w:color w:val="000000"/>
+                <w:sz w:val="22"/>
+                <w:szCs w:val="22"/>
+                <w:u w:val="none"/>
+                <w:shd w:fill="auto" w:val="clear"/>
+                <w:vertAlign w:val="baseline"/>
+                <w:rtl w:val="0"/>
+              </w:rPr>
+              <w:t xml:space="preserve">1.1. Принципы ООП</w:t>
+            </w:r>
+          </w:hyperlink>
+          <w:r>
+            <w:rPr>
+              <w:rFonts w:ascii="Times New Roman" w:cs="Times New Roman" w:eastAsia="Times New Roman" w:hAnsi="Times New Roman"/>
+              <w:b w:val="0"/>
+              <w:i w:val="0"/>
+              <w:smallCaps w:val="0"/>
+              <w:strike w:val="0"/>
+              <w:color w:val="000000"/>
+              <w:sz w:val="22"/>
+              <w:szCs w:val="22"/>
+              <w:u w:val="none"/>
+              <w:shd w:fill="auto" w:val="clear"/>
+              <w:vertAlign w:val="baseline"/>
+              <w:rtl w:val="0"/>
+            </w:rPr>
+            <w:tab/>
+          </w:r>
+          <w:r>
+            <w:fldChar w:fldCharType="begin"/>
+            <w:instrText xml:space="preserve"> PAGEREF _peuc8zmhc1kw \h </w:instrText>
+            <w:fldChar w:fldCharType="separate"/>
+          </w:r>
+          <w:r>
+            <w:rPr>
+              <w:rFonts w:ascii="Times New Roman" w:cs="Times New Roman" w:eastAsia="Times New Roman" w:hAnsi="Times New Roman"/>
+              <w:b w:val="0"/>
+              <w:i w:val="0"/>
+              <w:smallCaps w:val="0"/>
+              <w:strike w:val="0"/>
+              <w:color w:val="000000"/>
+              <w:sz w:val="22"/>
+              <w:szCs w:val="22"/>
+              <w:u w:val="none"/>
+              <w:shd w:fill="auto" w:val="clear"/>
+              <w:vertAlign w:val="baseline"/>
+              <w:rtl w:val="0"/>
+            </w:rPr>
+            <w:t xml:space="preserve">5</w:t>
+          </w:r>
+          <w:r>
+            <w:fldChar w:fldCharType="end"/>
+          </w:r>
+          <w:r>
+            <w:rPr>
+              <w:rtl w:val="0"/>
+            </w:rPr>
+          </w:r>
+        </w:p>
+        <w:p>
+          <w:pPr>
+            <w:tabs>
+              <w:tab w:val="right" w:pos="9030"/>
+            </w:tabs>
+            <w:spacing w:before="60" w:line="240" w:lineRule="auto"/>
+            <w:ind w:left="360" w:firstLine="0"/>
+            <w:rPr>
+              <w:rFonts w:ascii="Times New Roman" w:cs="Times New Roman" w:eastAsia="Times New Roman" w:hAnsi="Times New Roman"/>
+              <w:b w:val="0"/>
+              <w:i w:val="0"/>
+              <w:smallCaps w:val="0"/>
+              <w:strike w:val="0"/>
+              <w:color w:val="000000"/>
+              <w:sz w:val="22"/>
+              <w:szCs w:val="22"/>
+              <w:u w:val="none"/>
+              <w:shd w:fill="auto" w:val="clear"/>
+              <w:vertAlign w:val="baseline"/>
+            </w:rPr>
+          </w:pPr>
+          <w:hyperlink w:anchor="_alf1pej2e07a">
+            <w:r>
+              <w:rPr>
+                <w:rFonts w:ascii="Times New Roman" w:cs="Times New Roman" w:eastAsia="Times New Roman" w:hAnsi="Times New Roman"/>
+                <w:b w:val="0"/>
+                <w:i w:val="0"/>
+                <w:smallCaps w:val="0"/>
+                <w:strike w:val="0"/>
+                <w:color w:val="000000"/>
+                <w:sz w:val="22"/>
+                <w:szCs w:val="22"/>
+                <w:u w:val="none"/>
+                <w:shd w:fill="auto" w:val="clear"/>
+                <w:vertAlign w:val="baseline"/>
+                <w:rtl w:val="0"/>
+              </w:rPr>
+              <w:t xml:space="preserve">1.2. Инкапсуляция</w:t>
+            </w:r>
+          </w:hyperlink>
+          <w:r>
+            <w:rPr>
+              <w:rFonts w:ascii="Times New Roman" w:cs="Times New Roman" w:eastAsia="Times New Roman" w:hAnsi="Times New Roman"/>
+              <w:b w:val="0"/>
+              <w:i w:val="0"/>
+              <w:smallCaps w:val="0"/>
+              <w:strike w:val="0"/>
+              <w:color w:val="000000"/>
+              <w:sz w:val="22"/>
+              <w:szCs w:val="22"/>
+              <w:u w:val="none"/>
+              <w:shd w:fill="auto" w:val="clear"/>
+              <w:vertAlign w:val="baseline"/>
+              <w:rtl w:val="0"/>
+            </w:rPr>
+            <w:tab/>
+          </w:r>
+          <w:r>
+            <w:fldChar w:fldCharType="begin"/>
+            <w:instrText xml:space="preserve"> PAGEREF _alf1pej2e07a \h </w:instrText>
+            <w:fldChar w:fldCharType="separate"/>
+          </w:r>
+          <w:r>
+            <w:rPr>
+              <w:rFonts w:ascii="Times New Roman" w:cs="Times New Roman" w:eastAsia="Times New Roman" w:hAnsi="Times New Roman"/>
+              <w:b w:val="0"/>
+              <w:i w:val="0"/>
+              <w:smallCaps w:val="0"/>
+              <w:strike w:val="0"/>
+              <w:color w:val="000000"/>
+              <w:sz w:val="22"/>
+              <w:szCs w:val="22"/>
+              <w:u w:val="none"/>
+              <w:shd w:fill="auto" w:val="clear"/>
+              <w:vertAlign w:val="baseline"/>
+              <w:rtl w:val="0"/>
+            </w:rPr>
+            <w:t xml:space="preserve">5</w:t>
+          </w:r>
+          <w:r>
+            <w:fldChar w:fldCharType="end"/>
+          </w:r>
+          <w:r>
+            <w:rPr>
+              <w:rtl w:val="0"/>
+            </w:rPr>
+          </w:r>
+        </w:p>
+        <w:p>
+          <w:pPr>
+            <w:tabs>
+              <w:tab w:val="right" w:pos="9030"/>
+            </w:tabs>
+            <w:spacing w:before="60" w:line="240" w:lineRule="auto"/>
+            <w:ind w:left="360" w:firstLine="0"/>
+            <w:rPr>
+              <w:rFonts w:ascii="Times New Roman" w:cs="Times New Roman" w:eastAsia="Times New Roman" w:hAnsi="Times New Roman"/>
+              <w:b w:val="0"/>
+              <w:i w:val="0"/>
+              <w:smallCaps w:val="0"/>
+              <w:strike w:val="0"/>
+              <w:color w:val="000000"/>
+              <w:sz w:val="22"/>
+              <w:szCs w:val="22"/>
+              <w:u w:val="none"/>
+              <w:shd w:fill="auto" w:val="clear"/>
+              <w:vertAlign w:val="baseline"/>
+            </w:rPr>
+          </w:pPr>
+          <w:hyperlink w:anchor="_pkx8w9bw6kq3">
+            <w:r>
+              <w:rPr>
+                <w:rFonts w:ascii="Times New Roman" w:cs="Times New Roman" w:eastAsia="Times New Roman" w:hAnsi="Times New Roman"/>
+                <w:b w:val="0"/>
+                <w:i w:val="0"/>
+                <w:smallCaps w:val="0"/>
+                <w:strike w:val="0"/>
+                <w:color w:val="000000"/>
+                <w:sz w:val="22"/>
+                <w:szCs w:val="22"/>
+                <w:u w:val="none"/>
+                <w:shd w:fill="auto" w:val="clear"/>
+                <w:vertAlign w:val="baseline"/>
+                <w:rtl w:val="0"/>
+              </w:rPr>
+              <w:t xml:space="preserve">1.3. Пространство имен</w:t>
+            </w:r>
+          </w:hyperlink>
+          <w:r>
+            <w:rPr>
+              <w:rFonts w:ascii="Times New Roman" w:cs="Times New Roman" w:eastAsia="Times New Roman" w:hAnsi="Times New Roman"/>
+              <w:b w:val="0"/>
+              <w:i w:val="0"/>
+              <w:smallCaps w:val="0"/>
+              <w:strike w:val="0"/>
+              <w:color w:val="000000"/>
+              <w:sz w:val="22"/>
+              <w:szCs w:val="22"/>
+              <w:u w:val="none"/>
+              <w:shd w:fill="auto" w:val="clear"/>
+              <w:vertAlign w:val="baseline"/>
+              <w:rtl w:val="0"/>
+            </w:rPr>
+            <w:tab/>
+          </w:r>
+          <w:r>
+            <w:fldChar w:fldCharType="begin"/>
+            <w:instrText xml:space="preserve"> PAGEREF _pkx8w9bw6kq3 \h </w:instrText>
+            <w:fldChar w:fldCharType="separate"/>
+          </w:r>
+          <w:r>
+            <w:rPr>
+              <w:rFonts w:ascii="Times New Roman" w:cs="Times New Roman" w:eastAsia="Times New Roman" w:hAnsi="Times New Roman"/>
+              <w:b w:val="0"/>
+              <w:i w:val="0"/>
+              <w:smallCaps w:val="0"/>
+              <w:strike w:val="0"/>
+              <w:color w:val="000000"/>
+              <w:sz w:val="22"/>
+              <w:szCs w:val="22"/>
+              <w:u w:val="none"/>
+              <w:shd w:fill="auto" w:val="clear"/>
+              <w:vertAlign w:val="baseline"/>
+              <w:rtl w:val="0"/>
+            </w:rPr>
+            <w:t xml:space="preserve">5</w:t>
+          </w:r>
+          <w:r>
+            <w:fldChar w:fldCharType="end"/>
+          </w:r>
+          <w:r>
+            <w:rPr>
+              <w:rtl w:val="0"/>
+            </w:rPr>
+          </w:r>
+        </w:p>
+        <w:p>
+          <w:pPr>
+            <w:tabs>
+              <w:tab w:val="right" w:pos="9030"/>
+            </w:tabs>
+            <w:spacing w:before="60" w:line="240" w:lineRule="auto"/>
+            <w:ind w:left="360" w:firstLine="0"/>
+            <w:rPr>
+              <w:rFonts w:ascii="Times New Roman" w:cs="Times New Roman" w:eastAsia="Times New Roman" w:hAnsi="Times New Roman"/>
+              <w:b w:val="0"/>
+              <w:i w:val="0"/>
+              <w:smallCaps w:val="0"/>
+              <w:strike w:val="0"/>
+              <w:color w:val="000000"/>
+              <w:sz w:val="22"/>
+              <w:szCs w:val="22"/>
+              <w:u w:val="none"/>
+              <w:shd w:fill="auto" w:val="clear"/>
+              <w:vertAlign w:val="baseline"/>
+            </w:rPr>
+          </w:pPr>
+          <w:hyperlink w:anchor="_1bt1hsb8z5a6">
+            <w:r>
+              <w:rPr>
+                <w:rFonts w:ascii="Times New Roman" w:cs="Times New Roman" w:eastAsia="Times New Roman" w:hAnsi="Times New Roman"/>
+                <w:b w:val="0"/>
+                <w:i w:val="0"/>
+                <w:smallCaps w:val="0"/>
+                <w:strike w:val="0"/>
+                <w:color w:val="000000"/>
+                <w:sz w:val="22"/>
+                <w:szCs w:val="22"/>
+                <w:u w:val="none"/>
+                <w:shd w:fill="auto" w:val="clear"/>
+                <w:vertAlign w:val="baseline"/>
+                <w:rtl w:val="0"/>
+              </w:rPr>
+              <w:t xml:space="preserve">1.4. Перегрузка операций</w:t>
+            </w:r>
+          </w:hyperlink>
+          <w:r>
+            <w:rPr>
+              <w:rFonts w:ascii="Times New Roman" w:cs="Times New Roman" w:eastAsia="Times New Roman" w:hAnsi="Times New Roman"/>
+              <w:b w:val="0"/>
+              <w:i w:val="0"/>
+              <w:smallCaps w:val="0"/>
+              <w:strike w:val="0"/>
+              <w:color w:val="000000"/>
+              <w:sz w:val="22"/>
+              <w:szCs w:val="22"/>
+              <w:u w:val="none"/>
+              <w:shd w:fill="auto" w:val="clear"/>
+              <w:vertAlign w:val="baseline"/>
+              <w:rtl w:val="0"/>
+            </w:rPr>
+            <w:tab/>
+          </w:r>
+          <w:r>
+            <w:fldChar w:fldCharType="begin"/>
+            <w:instrText xml:space="preserve"> PAGEREF _1bt1hsb8z5a6 \h </w:instrText>
+            <w:fldChar w:fldCharType="separate"/>
+          </w:r>
+          <w:r>
+            <w:rPr>
+              <w:rFonts w:ascii="Times New Roman" w:cs="Times New Roman" w:eastAsia="Times New Roman" w:hAnsi="Times New Roman"/>
+              <w:b w:val="0"/>
+              <w:i w:val="0"/>
+              <w:smallCaps w:val="0"/>
+              <w:strike w:val="0"/>
+              <w:color w:val="000000"/>
+              <w:sz w:val="22"/>
+              <w:szCs w:val="22"/>
+              <w:u w:val="none"/>
+              <w:shd w:fill="auto" w:val="clear"/>
+              <w:vertAlign w:val="baseline"/>
+              <w:rtl w:val="0"/>
+            </w:rPr>
+            <w:t xml:space="preserve">5</w:t>
+          </w:r>
+          <w:r>
+            <w:fldChar w:fldCharType="end"/>
+          </w:r>
+          <w:r>
+            <w:rPr>
+              <w:rtl w:val="0"/>
+            </w:rPr>
+          </w:r>
+        </w:p>
+        <w:p>
+          <w:pPr>
+            <w:tabs>
+              <w:tab w:val="right" w:pos="9030"/>
+            </w:tabs>
+            <w:spacing w:before="200" w:line="240" w:lineRule="auto"/>
+            <w:ind w:left="0" w:firstLine="0"/>
+            <w:rPr>
+              <w:rFonts w:ascii="Times New Roman" w:cs="Times New Roman" w:eastAsia="Times New Roman" w:hAnsi="Times New Roman"/>
+              <w:b w:val="1"/>
+              <w:i w:val="0"/>
+              <w:smallCaps w:val="0"/>
+              <w:strike w:val="0"/>
+              <w:color w:val="000000"/>
+              <w:sz w:val="22"/>
+              <w:szCs w:val="22"/>
+              <w:u w:val="none"/>
+              <w:shd w:fill="auto" w:val="clear"/>
+              <w:vertAlign w:val="baseline"/>
+            </w:rPr>
+          </w:pPr>
+          <w:hyperlink w:anchor="_y548m2sujvtt">
+            <w:r>
+              <w:rPr>
+                <w:rFonts w:ascii="Times New Roman" w:cs="Times New Roman" w:eastAsia="Times New Roman" w:hAnsi="Times New Roman"/>
+                <w:b w:val="1"/>
+                <w:i w:val="0"/>
+                <w:smallCaps w:val="0"/>
+                <w:strike w:val="0"/>
+                <w:color w:val="000000"/>
+                <w:sz w:val="22"/>
+                <w:szCs w:val="22"/>
+                <w:u w:val="none"/>
+                <w:shd w:fill="auto" w:val="clear"/>
+                <w:vertAlign w:val="baseline"/>
+                <w:rtl w:val="0"/>
+              </w:rPr>
+              <w:t xml:space="preserve">2. Наследование классов</w:t>
+            </w:r>
+          </w:hyperlink>
+          <w:r>
+            <w:rPr>
+              <w:rFonts w:ascii="Times New Roman" w:cs="Times New Roman" w:eastAsia="Times New Roman" w:hAnsi="Times New Roman"/>
+              <w:b w:val="1"/>
+              <w:i w:val="0"/>
+              <w:smallCaps w:val="0"/>
+              <w:strike w:val="0"/>
+              <w:color w:val="000000"/>
+              <w:sz w:val="22"/>
+              <w:szCs w:val="22"/>
+              <w:u w:val="none"/>
+              <w:shd w:fill="auto" w:val="clear"/>
+              <w:vertAlign w:val="baseline"/>
+              <w:rtl w:val="0"/>
+            </w:rPr>
+            <w:tab/>
+          </w:r>
+          <w:r>
+            <w:fldChar w:fldCharType="begin"/>
+            <w:instrText xml:space="preserve"> PAGEREF _y548m2sujvtt \h </w:instrText>
+            <w:fldChar w:fldCharType="separate"/>
+          </w:r>
+          <w:r>
+            <w:rPr>
+              <w:rFonts w:ascii="Times New Roman" w:cs="Times New Roman" w:eastAsia="Times New Roman" w:hAnsi="Times New Roman"/>
+              <w:b w:val="1"/>
+              <w:i w:val="0"/>
+              <w:smallCaps w:val="0"/>
+              <w:strike w:val="0"/>
+              <w:color w:val="000000"/>
+              <w:sz w:val="22"/>
+              <w:szCs w:val="22"/>
+              <w:u w:val="none"/>
+              <w:shd w:fill="auto" w:val="clear"/>
+              <w:vertAlign w:val="baseline"/>
+              <w:rtl w:val="0"/>
+            </w:rPr>
+            <w:t xml:space="preserve">5</w:t>
+          </w:r>
+          <w:r>
+            <w:fldChar w:fldCharType="end"/>
+          </w:r>
+          <w:r>
+            <w:rPr>
+              <w:rtl w:val="0"/>
+            </w:rPr>
+          </w:r>
+        </w:p>
+        <w:p>
+          <w:pPr>
+            <w:tabs>
+              <w:tab w:val="right" w:pos="9030"/>
+            </w:tabs>
+            <w:spacing w:before="60" w:line="240" w:lineRule="auto"/>
+            <w:ind w:left="360" w:firstLine="0"/>
+            <w:rPr>
+              <w:rFonts w:ascii="Times New Roman" w:cs="Times New Roman" w:eastAsia="Times New Roman" w:hAnsi="Times New Roman"/>
+              <w:b w:val="0"/>
+              <w:i w:val="0"/>
+              <w:smallCaps w:val="0"/>
+              <w:strike w:val="0"/>
+              <w:color w:val="000000"/>
+              <w:sz w:val="22"/>
+              <w:szCs w:val="22"/>
+              <w:u w:val="none"/>
+              <w:shd w:fill="auto" w:val="clear"/>
+              <w:vertAlign w:val="baseline"/>
+            </w:rPr>
+          </w:pPr>
+          <w:hyperlink w:anchor="_nkdnao46a3mf">
+            <w:r>
+              <w:rPr>
+                <w:rFonts w:ascii="Times New Roman" w:cs="Times New Roman" w:eastAsia="Times New Roman" w:hAnsi="Times New Roman"/>
+                <w:b w:val="0"/>
+                <w:i w:val="0"/>
+                <w:smallCaps w:val="0"/>
+                <w:strike w:val="0"/>
+                <w:color w:val="000000"/>
+                <w:sz w:val="22"/>
+                <w:szCs w:val="22"/>
+                <w:u w:val="none"/>
+                <w:shd w:fill="auto" w:val="clear"/>
+                <w:vertAlign w:val="baseline"/>
+                <w:rtl w:val="0"/>
+              </w:rPr>
+              <w:t xml:space="preserve">9.5. Обзор WPF</w:t>
+            </w:r>
+          </w:hyperlink>
+          <w:r>
+            <w:rPr>
+              <w:rFonts w:ascii="Times New Roman" w:cs="Times New Roman" w:eastAsia="Times New Roman" w:hAnsi="Times New Roman"/>
+              <w:b w:val="0"/>
+              <w:i w:val="0"/>
+              <w:smallCaps w:val="0"/>
+              <w:strike w:val="0"/>
+              <w:color w:val="000000"/>
+              <w:sz w:val="22"/>
+              <w:szCs w:val="22"/>
+              <w:u w:val="none"/>
+              <w:shd w:fill="auto" w:val="clear"/>
+              <w:vertAlign w:val="baseline"/>
+              <w:rtl w:val="0"/>
+            </w:rPr>
+            <w:tab/>
+          </w:r>
+          <w:r>
+            <w:fldChar w:fldCharType="begin"/>
+            <w:instrText xml:space="preserve"> PAGEREF _nkdnao46a3mf \h </w:instrText>
+            <w:fldChar w:fldCharType="separate"/>
+          </w:r>
+          <w:r>
+            <w:rPr>
+              <w:rFonts w:ascii="Times New Roman" w:cs="Times New Roman" w:eastAsia="Times New Roman" w:hAnsi="Times New Roman"/>
+              <w:b w:val="0"/>
+              <w:i w:val="0"/>
+              <w:smallCaps w:val="0"/>
+              <w:strike w:val="0"/>
+              <w:color w:val="000000"/>
+              <w:sz w:val="22"/>
+              <w:szCs w:val="22"/>
+              <w:u w:val="none"/>
+              <w:shd w:fill="auto" w:val="clear"/>
+              <w:vertAlign w:val="baseline"/>
+              <w:rtl w:val="0"/>
+            </w:rPr>
+            <w:t xml:space="preserve">6</w:t>
+          </w:r>
+          <w:r>
+            <w:fldChar w:fldCharType="end"/>
+          </w:r>
+          <w:r>
+            <w:rPr>
+              <w:rtl w:val="0"/>
+            </w:rPr>
+          </w:r>
+        </w:p>
+        <w:p>
+          <w:pPr>
+            <w:tabs>
+              <w:tab w:val="right" w:pos="9030"/>
+            </w:tabs>
+            <w:spacing w:before="200" w:line="240" w:lineRule="auto"/>
+            <w:ind w:left="0" w:firstLine="0"/>
+            <w:rPr>
+              <w:rFonts w:ascii="Times New Roman" w:cs="Times New Roman" w:eastAsia="Times New Roman" w:hAnsi="Times New Roman"/>
+              <w:b w:val="1"/>
+              <w:i w:val="0"/>
+              <w:smallCaps w:val="0"/>
+              <w:strike w:val="0"/>
+              <w:color w:val="000000"/>
+              <w:sz w:val="24"/>
+              <w:szCs w:val="24"/>
+              <w:u w:val="none"/>
+              <w:shd w:fill="auto" w:val="clear"/>
+              <w:vertAlign w:val="baseline"/>
+            </w:rPr>
+          </w:pPr>
+          <w:hyperlink w:anchor="_7uttn32yzbg0">
+            <w:r>
+              <w:rPr>
+                <w:rFonts w:ascii="Times New Roman" w:cs="Times New Roman" w:eastAsia="Times New Roman" w:hAnsi="Times New Roman"/>
+                <w:b w:val="1"/>
+                <w:i w:val="0"/>
+                <w:smallCaps w:val="0"/>
+                <w:strike w:val="0"/>
+                <w:color w:val="000000"/>
+                <w:sz w:val="24"/>
+                <w:szCs w:val="24"/>
+                <w:u w:val="none"/>
+                <w:shd w:fill="auto" w:val="clear"/>
+                <w:vertAlign w:val="baseline"/>
+                <w:rtl w:val="0"/>
+              </w:rPr>
+              <w:t xml:space="preserve">1. Инструментарий разработчика</w:t>
+            </w:r>
+          </w:hyperlink>
+          <w:r>
+            <w:rPr>
+              <w:rFonts w:ascii="Times New Roman" w:cs="Times New Roman" w:eastAsia="Times New Roman" w:hAnsi="Times New Roman"/>
+              <w:b w:val="1"/>
+              <w:i w:val="0"/>
+              <w:smallCaps w:val="0"/>
+              <w:strike w:val="0"/>
+              <w:color w:val="000000"/>
+              <w:sz w:val="24"/>
+              <w:szCs w:val="24"/>
+              <w:u w:val="none"/>
+              <w:shd w:fill="auto" w:val="clear"/>
+              <w:vertAlign w:val="baseline"/>
+              <w:rtl w:val="0"/>
+            </w:rPr>
+            <w:tab/>
+          </w:r>
+          <w:r>
+            <w:fldChar w:fldCharType="begin"/>
+            <w:instrText xml:space="preserve"> PAGEREF _7uttn32yzbg0 \h </w:instrText>
+            <w:fldChar w:fldCharType="separate"/>
+          </w:r>
+          <w:r>
+            <w:rPr>
+              <w:rFonts w:ascii="Times New Roman" w:cs="Times New Roman" w:eastAsia="Times New Roman" w:hAnsi="Times New Roman"/>
+              <w:b w:val="1"/>
+              <w:i w:val="0"/>
+              <w:smallCaps w:val="0"/>
+              <w:strike w:val="0"/>
+              <w:color w:val="000000"/>
+              <w:sz w:val="24"/>
+              <w:szCs w:val="24"/>
+              <w:u w:val="none"/>
+              <w:shd w:fill="auto" w:val="clear"/>
+              <w:vertAlign w:val="baseline"/>
+              <w:rtl w:val="0"/>
+            </w:rPr>
+            <w:t xml:space="preserve">8</w:t>
+          </w:r>
+          <w:r>
+            <w:fldChar w:fldCharType="end"/>
+          </w:r>
+          <w:r>
+            <w:rPr>
+              <w:rtl w:val="0"/>
+            </w:rPr>
+          </w:r>
+        </w:p>
+        <w:p>
+          <w:pPr>
+            <w:tabs>
+              <w:tab w:val="right" w:pos="9030"/>
+            </w:tabs>
+            <w:spacing w:before="60" w:line="240" w:lineRule="auto"/>
+            <w:ind w:left="360" w:firstLine="0"/>
+            <w:rPr>
+              <w:rFonts w:ascii="Times New Roman" w:cs="Times New Roman" w:eastAsia="Times New Roman" w:hAnsi="Times New Roman"/>
+              <w:b w:val="0"/>
+              <w:i w:val="0"/>
+              <w:smallCaps w:val="0"/>
+              <w:strike w:val="0"/>
+              <w:color w:val="000000"/>
+              <w:sz w:val="24"/>
+              <w:szCs w:val="24"/>
+              <w:u w:val="none"/>
+              <w:shd w:fill="auto" w:val="clear"/>
+              <w:vertAlign w:val="baseline"/>
+            </w:rPr>
+          </w:pPr>
+          <w:hyperlink w:anchor="_4kct5uc1csp2">
+            <w:r>
+              <w:rPr>
+                <w:rFonts w:ascii="Times New Roman" w:cs="Times New Roman" w:eastAsia="Times New Roman" w:hAnsi="Times New Roman"/>
+                <w:b w:val="0"/>
+                <w:i w:val="0"/>
+                <w:smallCaps w:val="0"/>
+                <w:strike w:val="0"/>
+                <w:color w:val="000000"/>
+                <w:sz w:val="24"/>
+                <w:szCs w:val="24"/>
+                <w:u w:val="none"/>
+                <w:shd w:fill="auto" w:val="clear"/>
+                <w:vertAlign w:val="baseline"/>
+                <w:rtl w:val="0"/>
+              </w:rPr>
+              <w:t xml:space="preserve">1.1 Visual Studio 2017</w:t>
+            </w:r>
+          </w:hyperlink>
+          <w:r>
+            <w:rPr>
+              <w:rFonts w:ascii="Times New Roman" w:cs="Times New Roman" w:eastAsia="Times New Roman" w:hAnsi="Times New Roman"/>
+              <w:b w:val="0"/>
+              <w:i w:val="0"/>
+              <w:smallCaps w:val="0"/>
+              <w:strike w:val="0"/>
+              <w:color w:val="000000"/>
+              <w:sz w:val="24"/>
+              <w:szCs w:val="24"/>
+              <w:u w:val="none"/>
+              <w:shd w:fill="auto" w:val="clear"/>
+              <w:vertAlign w:val="baseline"/>
+              <w:rtl w:val="0"/>
+            </w:rPr>
+            <w:tab/>
+          </w:r>
+          <w:r>
+            <w:fldChar w:fldCharType="begin"/>
+            <w:instrText xml:space="preserve"> PAGEREF _4kct5uc1csp2 \h </w:instrText>
+            <w:fldChar w:fldCharType="separate"/>
+          </w:r>
+          <w:r>
+            <w:rPr>
+              <w:rFonts w:ascii="Times New Roman" w:cs="Times New Roman" w:eastAsia="Times New Roman" w:hAnsi="Times New Roman"/>
+              <w:b w:val="0"/>
+              <w:i w:val="0"/>
+              <w:smallCaps w:val="0"/>
+              <w:strike w:val="0"/>
+              <w:color w:val="000000"/>
+              <w:sz w:val="24"/>
+              <w:szCs w:val="24"/>
+              <w:u w:val="none"/>
+              <w:shd w:fill="auto" w:val="clear"/>
+              <w:vertAlign w:val="baseline"/>
+              <w:rtl w:val="0"/>
+            </w:rPr>
+            <w:t xml:space="preserve">8</w:t>
+          </w:r>
+          <w:r>
+            <w:fldChar w:fldCharType="end"/>
+          </w:r>
+          <w:r>
+            <w:rPr>
+              <w:rtl w:val="0"/>
+            </w:rPr>
+          </w:r>
+        </w:p>
+        <w:p>
+          <w:pPr>
+            <w:tabs>
+              <w:tab w:val="right" w:pos="9030"/>
+            </w:tabs>
+            <w:spacing w:before="200" w:line="240" w:lineRule="auto"/>
+            <w:ind w:left="0" w:firstLine="0"/>
+            <w:rPr>
+              <w:rFonts w:ascii="Times New Roman" w:cs="Times New Roman" w:eastAsia="Times New Roman" w:hAnsi="Times New Roman"/>
+              <w:b w:val="1"/>
+              <w:i w:val="0"/>
+              <w:smallCaps w:val="0"/>
+              <w:strike w:val="0"/>
+              <w:color w:val="000000"/>
+              <w:sz w:val="24"/>
+              <w:szCs w:val="24"/>
+              <w:u w:val="none"/>
+              <w:shd w:fill="auto" w:val="clear"/>
+              <w:vertAlign w:val="baseline"/>
+            </w:rPr>
+          </w:pPr>
+          <w:hyperlink w:anchor="_il6otsp4p36y">
+            <w:r>
+              <w:rPr>
+                <w:rFonts w:ascii="Times New Roman" w:cs="Times New Roman" w:eastAsia="Times New Roman" w:hAnsi="Times New Roman"/>
+                <w:b w:val="1"/>
+                <w:i w:val="0"/>
+                <w:smallCaps w:val="0"/>
+                <w:strike w:val="0"/>
+                <w:color w:val="000000"/>
+                <w:sz w:val="24"/>
+                <w:szCs w:val="24"/>
+                <w:u w:val="none"/>
+                <w:shd w:fill="auto" w:val="clear"/>
+                <w:vertAlign w:val="baseline"/>
+                <w:rtl w:val="0"/>
+              </w:rPr>
+              <w:t xml:space="preserve">2. Введение в Asp.NET MVC 5</w:t>
+            </w:r>
+          </w:hyperlink>
+          <w:r>
+            <w:rPr>
+              <w:rFonts w:ascii="Times New Roman" w:cs="Times New Roman" w:eastAsia="Times New Roman" w:hAnsi="Times New Roman"/>
+              <w:b w:val="1"/>
+              <w:i w:val="0"/>
+              <w:smallCaps w:val="0"/>
+              <w:strike w:val="0"/>
+              <w:color w:val="000000"/>
+              <w:sz w:val="24"/>
+              <w:szCs w:val="24"/>
+              <w:u w:val="none"/>
+              <w:shd w:fill="auto" w:val="clear"/>
+              <w:vertAlign w:val="baseline"/>
+              <w:rtl w:val="0"/>
+            </w:rPr>
+            <w:tab/>
+          </w:r>
+          <w:r>
+            <w:fldChar w:fldCharType="begin"/>
+            <w:instrText xml:space="preserve"> PAGEREF _il6otsp4p36y \h </w:instrText>
+            <w:fldChar w:fldCharType="separate"/>
+          </w:r>
+          <w:r>
+            <w:rPr>
+              <w:rFonts w:ascii="Times New Roman" w:cs="Times New Roman" w:eastAsia="Times New Roman" w:hAnsi="Times New Roman"/>
+              <w:b w:val="1"/>
+              <w:i w:val="0"/>
+              <w:smallCaps w:val="0"/>
+              <w:strike w:val="0"/>
+              <w:color w:val="000000"/>
+              <w:sz w:val="24"/>
+              <w:szCs w:val="24"/>
+              <w:u w:val="none"/>
+              <w:shd w:fill="auto" w:val="clear"/>
+              <w:vertAlign w:val="baseline"/>
+              <w:rtl w:val="0"/>
+            </w:rPr>
+            <w:t xml:space="preserve">8</w:t>
+          </w:r>
+          <w:r>
+            <w:fldChar w:fldCharType="end"/>
+          </w:r>
+          <w:r>
+            <w:rPr>
+              <w:rtl w:val="0"/>
+            </w:rPr>
+          </w:r>
+        </w:p>
+        <w:p>
+          <w:pPr>
+            <w:tabs>
+              <w:tab w:val="right" w:pos="9030"/>
+            </w:tabs>
+            <w:spacing w:before="60" w:line="240" w:lineRule="auto"/>
+            <w:ind w:left="360" w:firstLine="0"/>
+            <w:rPr>
+              <w:rFonts w:ascii="Times New Roman" w:cs="Times New Roman" w:eastAsia="Times New Roman" w:hAnsi="Times New Roman"/>
+              <w:b w:val="0"/>
+              <w:i w:val="0"/>
+              <w:smallCaps w:val="0"/>
+              <w:strike w:val="0"/>
+              <w:color w:val="000000"/>
+              <w:sz w:val="24"/>
+              <w:szCs w:val="24"/>
+              <w:u w:val="none"/>
+              <w:shd w:fill="auto" w:val="clear"/>
+              <w:vertAlign w:val="baseline"/>
+            </w:rPr>
+          </w:pPr>
+          <w:hyperlink w:anchor="_ukxohnc9qgl">
+            <w:r>
+              <w:rPr>
+                <w:rFonts w:ascii="Times New Roman" w:cs="Times New Roman" w:eastAsia="Times New Roman" w:hAnsi="Times New Roman"/>
+                <w:b w:val="0"/>
+                <w:i w:val="0"/>
+                <w:smallCaps w:val="0"/>
+                <w:strike w:val="0"/>
+                <w:color w:val="000000"/>
+                <w:sz w:val="24"/>
+                <w:szCs w:val="24"/>
+                <w:u w:val="none"/>
+                <w:shd w:fill="auto" w:val="clear"/>
+                <w:vertAlign w:val="baseline"/>
+                <w:rtl w:val="0"/>
+              </w:rPr>
+              <w:t xml:space="preserve">1.1 Коротко о браузере</w:t>
+            </w:r>
+          </w:hyperlink>
+          <w:r>
+            <w:rPr>
+              <w:rFonts w:ascii="Times New Roman" w:cs="Times New Roman" w:eastAsia="Times New Roman" w:hAnsi="Times New Roman"/>
+              <w:b w:val="0"/>
+              <w:i w:val="0"/>
+              <w:smallCaps w:val="0"/>
+              <w:strike w:val="0"/>
+              <w:color w:val="000000"/>
+              <w:sz w:val="24"/>
+              <w:szCs w:val="24"/>
+              <w:u w:val="none"/>
+              <w:shd w:fill="auto" w:val="clear"/>
+              <w:vertAlign w:val="baseline"/>
+              <w:rtl w:val="0"/>
+            </w:rPr>
+            <w:tab/>
+          </w:r>
+          <w:r>
+            <w:fldChar w:fldCharType="begin"/>
+            <w:instrText xml:space="preserve"> PAGEREF _ukxohnc9qgl \h </w:instrText>
+            <w:fldChar w:fldCharType="separate"/>
+          </w:r>
+          <w:r>
+            <w:rPr>
+              <w:rFonts w:ascii="Times New Roman" w:cs="Times New Roman" w:eastAsia="Times New Roman" w:hAnsi="Times New Roman"/>
+              <w:b w:val="0"/>
+              <w:i w:val="0"/>
+              <w:smallCaps w:val="0"/>
+              <w:strike w:val="0"/>
+              <w:color w:val="000000"/>
+              <w:sz w:val="24"/>
+              <w:szCs w:val="24"/>
+              <w:u w:val="none"/>
+              <w:shd w:fill="auto" w:val="clear"/>
+              <w:vertAlign w:val="baseline"/>
+              <w:rtl w:val="0"/>
+            </w:rPr>
+            <w:t xml:space="preserve">8</w:t>
+          </w:r>
+          <w:r>
+            <w:fldChar w:fldCharType="end"/>
+          </w:r>
+          <w:r>
+            <w:rPr>
+              <w:rtl w:val="0"/>
+            </w:rPr>
+          </w:r>
+        </w:p>
+        <w:p>
+          <w:pPr>
+            <w:tabs>
+              <w:tab w:val="right" w:pos="9030"/>
+            </w:tabs>
+            <w:spacing w:before="60" w:line="240" w:lineRule="auto"/>
+            <w:ind w:left="360" w:firstLine="0"/>
+            <w:rPr>
+              <w:rFonts w:ascii="Times New Roman" w:cs="Times New Roman" w:eastAsia="Times New Roman" w:hAnsi="Times New Roman"/>
+              <w:b w:val="0"/>
+              <w:i w:val="0"/>
+              <w:smallCaps w:val="0"/>
+              <w:strike w:val="0"/>
+              <w:color w:val="000000"/>
+              <w:sz w:val="24"/>
+              <w:szCs w:val="24"/>
+              <w:u w:val="none"/>
+              <w:shd w:fill="auto" w:val="clear"/>
+              <w:vertAlign w:val="baseline"/>
+            </w:rPr>
+          </w:pPr>
+          <w:hyperlink w:anchor="_ygujfa5lgyye">
+            <w:r>
+              <w:rPr>
+                <w:rFonts w:ascii="Times New Roman" w:cs="Times New Roman" w:eastAsia="Times New Roman" w:hAnsi="Times New Roman"/>
+                <w:b w:val="0"/>
+                <w:i w:val="0"/>
+                <w:smallCaps w:val="0"/>
+                <w:strike w:val="0"/>
+                <w:color w:val="000000"/>
+                <w:sz w:val="24"/>
+                <w:szCs w:val="24"/>
+                <w:u w:val="none"/>
+                <w:shd w:fill="auto" w:val="clear"/>
+                <w:vertAlign w:val="baseline"/>
+                <w:rtl w:val="0"/>
+              </w:rPr>
+              <w:t xml:space="preserve">1.2 Знакомство с работой HTTP протокола</w:t>
+            </w:r>
+          </w:hyperlink>
+          <w:r>
+            <w:rPr>
+              <w:rFonts w:ascii="Times New Roman" w:cs="Times New Roman" w:eastAsia="Times New Roman" w:hAnsi="Times New Roman"/>
+              <w:b w:val="0"/>
+              <w:i w:val="0"/>
+              <w:smallCaps w:val="0"/>
+              <w:strike w:val="0"/>
+              <w:color w:val="000000"/>
+              <w:sz w:val="24"/>
+              <w:szCs w:val="24"/>
+              <w:u w:val="none"/>
+              <w:shd w:fill="auto" w:val="clear"/>
+              <w:vertAlign w:val="baseline"/>
+              <w:rtl w:val="0"/>
+            </w:rPr>
+            <w:tab/>
+          </w:r>
+          <w:r>
+            <w:fldChar w:fldCharType="begin"/>
+            <w:instrText xml:space="preserve"> PAGEREF _ygujfa5lgyye \h </w:instrText>
+            <w:fldChar w:fldCharType="separate"/>
+          </w:r>
+          <w:r>
+            <w:rPr>
+              <w:rFonts w:ascii="Times New Roman" w:cs="Times New Roman" w:eastAsia="Times New Roman" w:hAnsi="Times New Roman"/>
+              <w:b w:val="0"/>
+              <w:i w:val="0"/>
+              <w:smallCaps w:val="0"/>
+              <w:strike w:val="0"/>
+              <w:color w:val="000000"/>
+              <w:sz w:val="24"/>
+              <w:szCs w:val="24"/>
+              <w:u w:val="none"/>
+              <w:shd w:fill="auto" w:val="clear"/>
+              <w:vertAlign w:val="baseline"/>
+              <w:rtl w:val="0"/>
+            </w:rPr>
+            <w:t xml:space="preserve">9</w:t>
+          </w:r>
+          <w:r>
+            <w:fldChar w:fldCharType="end"/>
+          </w:r>
+          <w:r>
+            <w:rPr>
+              <w:rtl w:val="0"/>
+            </w:rPr>
+          </w:r>
+        </w:p>
+        <w:p>
+          <w:pPr>
+            <w:tabs>
+              <w:tab w:val="right" w:pos="9030"/>
+            </w:tabs>
+            <w:spacing w:before="60" w:line="240" w:lineRule="auto"/>
+            <w:ind w:left="360" w:firstLine="0"/>
+            <w:rPr>
+              <w:rFonts w:ascii="Times New Roman" w:cs="Times New Roman" w:eastAsia="Times New Roman" w:hAnsi="Times New Roman"/>
+              <w:b w:val="0"/>
+              <w:i w:val="0"/>
+              <w:smallCaps w:val="0"/>
+              <w:strike w:val="0"/>
+              <w:color w:val="000000"/>
+              <w:sz w:val="24"/>
+              <w:szCs w:val="24"/>
+              <w:u w:val="none"/>
+              <w:shd w:fill="auto" w:val="clear"/>
+              <w:vertAlign w:val="baseline"/>
+            </w:rPr>
+          </w:pPr>
+          <w:hyperlink w:anchor="_vhi6014dqf2n">
+            <w:r>
+              <w:rPr>
+                <w:rFonts w:ascii="Times New Roman" w:cs="Times New Roman" w:eastAsia="Times New Roman" w:hAnsi="Times New Roman"/>
+                <w:b w:val="0"/>
+                <w:i w:val="0"/>
+                <w:smallCaps w:val="0"/>
+                <w:strike w:val="0"/>
+                <w:color w:val="000000"/>
+                <w:sz w:val="24"/>
+                <w:szCs w:val="24"/>
+                <w:u w:val="none"/>
+                <w:shd w:fill="auto" w:val="clear"/>
+                <w:vertAlign w:val="baseline"/>
+                <w:rtl w:val="0"/>
+              </w:rPr>
+              <w:t xml:space="preserve">1.2.1 Заголовок (HTTP заголовки)</w:t>
+            </w:r>
+          </w:hyperlink>
+          <w:r>
+            <w:rPr>
+              <w:rFonts w:ascii="Times New Roman" w:cs="Times New Roman" w:eastAsia="Times New Roman" w:hAnsi="Times New Roman"/>
+              <w:b w:val="0"/>
+              <w:i w:val="0"/>
+              <w:smallCaps w:val="0"/>
+              <w:strike w:val="0"/>
+              <w:color w:val="000000"/>
+              <w:sz w:val="24"/>
+              <w:szCs w:val="24"/>
+              <w:u w:val="none"/>
+              <w:shd w:fill="auto" w:val="clear"/>
+              <w:vertAlign w:val="baseline"/>
+              <w:rtl w:val="0"/>
+            </w:rPr>
+            <w:tab/>
+          </w:r>
+          <w:r>
+            <w:fldChar w:fldCharType="begin"/>
+            <w:instrText xml:space="preserve"> PAGEREF _vhi6014dqf2n \h </w:instrText>
+            <w:fldChar w:fldCharType="separate"/>
+          </w:r>
+          <w:r>
+            <w:rPr>
+              <w:rFonts w:ascii="Times New Roman" w:cs="Times New Roman" w:eastAsia="Times New Roman" w:hAnsi="Times New Roman"/>
+              <w:b w:val="0"/>
+              <w:i w:val="0"/>
+              <w:smallCaps w:val="0"/>
+              <w:strike w:val="0"/>
+              <w:color w:val="000000"/>
+              <w:sz w:val="24"/>
+              <w:szCs w:val="24"/>
+              <w:u w:val="none"/>
+              <w:shd w:fill="auto" w:val="clear"/>
+              <w:vertAlign w:val="baseline"/>
+              <w:rtl w:val="0"/>
+            </w:rPr>
+            <w:t xml:space="preserve">9</w:t>
+          </w:r>
+          <w:r>
+            <w:fldChar w:fldCharType="end"/>
+          </w:r>
+          <w:r>
+            <w:rPr>
+              <w:rtl w:val="0"/>
+            </w:rPr>
+          </w:r>
+        </w:p>
+        <w:p>
+          <w:pPr>
+            <w:tabs>
+              <w:tab w:val="right" w:pos="9030"/>
+            </w:tabs>
+            <w:spacing w:before="60" w:line="240" w:lineRule="auto"/>
+            <w:ind w:left="360" w:firstLine="0"/>
+            <w:rPr>
+              <w:rFonts w:ascii="Times New Roman" w:cs="Times New Roman" w:eastAsia="Times New Roman" w:hAnsi="Times New Roman"/>
+              <w:b w:val="0"/>
+              <w:i w:val="0"/>
+              <w:smallCaps w:val="0"/>
+              <w:strike w:val="0"/>
+              <w:color w:val="000000"/>
+              <w:sz w:val="24"/>
+              <w:szCs w:val="24"/>
+              <w:u w:val="none"/>
+              <w:shd w:fill="auto" w:val="clear"/>
+              <w:vertAlign w:val="baseline"/>
+            </w:rPr>
+          </w:pPr>
+          <w:hyperlink w:anchor="_b6095rw7tazc">
+            <w:r>
+              <w:rPr>
+                <w:rFonts w:ascii="Times New Roman" w:cs="Times New Roman" w:eastAsia="Times New Roman" w:hAnsi="Times New Roman"/>
+                <w:b w:val="0"/>
+                <w:i w:val="0"/>
+                <w:smallCaps w:val="0"/>
+                <w:strike w:val="0"/>
+                <w:color w:val="000000"/>
+                <w:sz w:val="24"/>
+                <w:szCs w:val="24"/>
+                <w:u w:val="none"/>
+                <w:shd w:fill="auto" w:val="clear"/>
+                <w:vertAlign w:val="baseline"/>
+                <w:rtl w:val="0"/>
+              </w:rPr>
+              <w:t xml:space="preserve">1.2.2 Типы запроса (Методы запросов)</w:t>
+            </w:r>
+          </w:hyperlink>
+          <w:r>
+            <w:rPr>
+              <w:rFonts w:ascii="Times New Roman" w:cs="Times New Roman" w:eastAsia="Times New Roman" w:hAnsi="Times New Roman"/>
+              <w:b w:val="0"/>
+              <w:i w:val="0"/>
+              <w:smallCaps w:val="0"/>
+              <w:strike w:val="0"/>
+              <w:color w:val="000000"/>
+              <w:sz w:val="24"/>
+              <w:szCs w:val="24"/>
+              <w:u w:val="none"/>
+              <w:shd w:fill="auto" w:val="clear"/>
+              <w:vertAlign w:val="baseline"/>
+              <w:rtl w:val="0"/>
+            </w:rPr>
+            <w:tab/>
+          </w:r>
+          <w:r>
+            <w:fldChar w:fldCharType="begin"/>
+            <w:instrText xml:space="preserve"> PAGEREF _b6095rw7tazc \h </w:instrText>
+            <w:fldChar w:fldCharType="separate"/>
+          </w:r>
+          <w:r>
+            <w:rPr>
+              <w:rFonts w:ascii="Times New Roman" w:cs="Times New Roman" w:eastAsia="Times New Roman" w:hAnsi="Times New Roman"/>
+              <w:b w:val="0"/>
+              <w:i w:val="0"/>
+              <w:smallCaps w:val="0"/>
+              <w:strike w:val="0"/>
+              <w:color w:val="000000"/>
+              <w:sz w:val="24"/>
+              <w:szCs w:val="24"/>
+              <w:u w:val="none"/>
+              <w:shd w:fill="auto" w:val="clear"/>
+              <w:vertAlign w:val="baseline"/>
+              <w:rtl w:val="0"/>
+            </w:rPr>
+            <w:t xml:space="preserve">9</w:t>
+          </w:r>
+          <w:r>
+            <w:fldChar w:fldCharType="end"/>
+          </w:r>
+          <w:r>
+            <w:rPr>
+              <w:rtl w:val="0"/>
+            </w:rPr>
+          </w:r>
+        </w:p>
+        <w:p>
+          <w:pPr>
+            <w:tabs>
+              <w:tab w:val="right" w:pos="9030"/>
+            </w:tabs>
+            <w:spacing w:before="60" w:line="240" w:lineRule="auto"/>
+            <w:ind w:left="360" w:firstLine="0"/>
+            <w:rPr>
+              <w:rFonts w:ascii="Times New Roman" w:cs="Times New Roman" w:eastAsia="Times New Roman" w:hAnsi="Times New Roman"/>
+              <w:b w:val="0"/>
+              <w:i w:val="0"/>
+              <w:smallCaps w:val="0"/>
+              <w:strike w:val="0"/>
+              <w:color w:val="000000"/>
+              <w:sz w:val="24"/>
+              <w:szCs w:val="24"/>
+              <w:u w:val="none"/>
+              <w:shd w:fill="auto" w:val="clear"/>
+              <w:vertAlign w:val="baseline"/>
+            </w:rPr>
+          </w:pPr>
+          <w:hyperlink w:anchor="_oipbsxuqcgqp">
+            <w:r>
+              <w:rPr>
+                <w:rFonts w:ascii="Times New Roman" w:cs="Times New Roman" w:eastAsia="Times New Roman" w:hAnsi="Times New Roman"/>
+                <w:b w:val="0"/>
+                <w:i w:val="0"/>
+                <w:smallCaps w:val="0"/>
+                <w:strike w:val="0"/>
+                <w:color w:val="000000"/>
+                <w:sz w:val="24"/>
+                <w:szCs w:val="24"/>
+                <w:u w:val="none"/>
+                <w:shd w:fill="auto" w:val="clear"/>
+                <w:vertAlign w:val="baseline"/>
+                <w:rtl w:val="0"/>
+              </w:rPr>
+              <w:t xml:space="preserve">1.2.3 Актуальные проблемы работы с HTTP</w:t>
+            </w:r>
+          </w:hyperlink>
+          <w:r>
+            <w:rPr>
+              <w:rFonts w:ascii="Times New Roman" w:cs="Times New Roman" w:eastAsia="Times New Roman" w:hAnsi="Times New Roman"/>
+              <w:b w:val="0"/>
+              <w:i w:val="0"/>
+              <w:smallCaps w:val="0"/>
+              <w:strike w:val="0"/>
+              <w:color w:val="000000"/>
+              <w:sz w:val="24"/>
+              <w:szCs w:val="24"/>
+              <w:u w:val="none"/>
+              <w:shd w:fill="auto" w:val="clear"/>
+              <w:vertAlign w:val="baseline"/>
+              <w:rtl w:val="0"/>
+            </w:rPr>
+            <w:tab/>
+          </w:r>
+          <w:r>
+            <w:fldChar w:fldCharType="begin"/>
+            <w:instrText xml:space="preserve"> PAGEREF _oipbsxuqcgqp \h </w:instrText>
+            <w:fldChar w:fldCharType="separate"/>
+          </w:r>
+          <w:r>
+            <w:rPr>
+              <w:rFonts w:ascii="Times New Roman" w:cs="Times New Roman" w:eastAsia="Times New Roman" w:hAnsi="Times New Roman"/>
+              <w:b w:val="0"/>
+              <w:i w:val="0"/>
+              <w:smallCaps w:val="0"/>
+              <w:strike w:val="0"/>
+              <w:color w:val="000000"/>
+              <w:sz w:val="24"/>
+              <w:szCs w:val="24"/>
+              <w:u w:val="none"/>
+              <w:shd w:fill="auto" w:val="clear"/>
+              <w:vertAlign w:val="baseline"/>
+              <w:rtl w:val="0"/>
+            </w:rPr>
+            <w:t xml:space="preserve">10</w:t>
+          </w:r>
+          <w:r>
+            <w:fldChar w:fldCharType="end"/>
+          </w:r>
+          <w:r>
+            <w:rPr>
+              <w:rtl w:val="0"/>
+            </w:rPr>
+          </w:r>
+        </w:p>
+        <w:p>
+          <w:pPr>
+            <w:tabs>
+              <w:tab w:val="right" w:pos="9030"/>
+            </w:tabs>
+            <w:spacing w:before="60" w:line="240" w:lineRule="auto"/>
+            <w:ind w:left="360" w:firstLine="0"/>
+            <w:rPr>
+              <w:rFonts w:ascii="Times New Roman" w:cs="Times New Roman" w:eastAsia="Times New Roman" w:hAnsi="Times New Roman"/>
+              <w:b w:val="0"/>
+              <w:i w:val="0"/>
+              <w:smallCaps w:val="0"/>
+              <w:strike w:val="0"/>
+              <w:color w:val="000000"/>
+              <w:sz w:val="24"/>
+              <w:szCs w:val="24"/>
+              <w:u w:val="none"/>
+              <w:shd w:fill="auto" w:val="clear"/>
+              <w:vertAlign w:val="baseline"/>
+            </w:rPr>
+          </w:pPr>
+          <w:hyperlink w:anchor="_eeu3n8bkfmcy">
+            <w:r>
+              <w:rPr>
+                <w:rFonts w:ascii="Times New Roman" w:cs="Times New Roman" w:eastAsia="Times New Roman" w:hAnsi="Times New Roman"/>
+                <w:b w:val="0"/>
+                <w:i w:val="0"/>
+                <w:smallCaps w:val="0"/>
+                <w:strike w:val="0"/>
+                <w:color w:val="000000"/>
+                <w:sz w:val="24"/>
+                <w:szCs w:val="24"/>
+                <w:u w:val="none"/>
+                <w:shd w:fill="auto" w:val="clear"/>
+                <w:vertAlign w:val="baseline"/>
+                <w:rtl w:val="0"/>
+              </w:rPr>
+              <w:t xml:space="preserve">1.2.4 Простейшие инструменты для анализа HTTP запроса</w:t>
+            </w:r>
+          </w:hyperlink>
+          <w:r>
+            <w:rPr>
+              <w:rFonts w:ascii="Times New Roman" w:cs="Times New Roman" w:eastAsia="Times New Roman" w:hAnsi="Times New Roman"/>
+              <w:b w:val="0"/>
+              <w:i w:val="0"/>
+              <w:smallCaps w:val="0"/>
+              <w:strike w:val="0"/>
+              <w:color w:val="000000"/>
+              <w:sz w:val="24"/>
+              <w:szCs w:val="24"/>
+              <w:u w:val="none"/>
+              <w:shd w:fill="auto" w:val="clear"/>
+              <w:vertAlign w:val="baseline"/>
+              <w:rtl w:val="0"/>
+            </w:rPr>
+            <w:tab/>
+          </w:r>
+          <w:r>
+            <w:fldChar w:fldCharType="begin"/>
+            <w:instrText xml:space="preserve"> PAGEREF _eeu3n8bkfmcy \h </w:instrText>
+            <w:fldChar w:fldCharType="separate"/>
+          </w:r>
+          <w:r>
+            <w:rPr>
+              <w:rFonts w:ascii="Times New Roman" w:cs="Times New Roman" w:eastAsia="Times New Roman" w:hAnsi="Times New Roman"/>
+              <w:b w:val="0"/>
+              <w:i w:val="0"/>
+              <w:smallCaps w:val="0"/>
+              <w:strike w:val="0"/>
+              <w:color w:val="000000"/>
+              <w:sz w:val="24"/>
+              <w:szCs w:val="24"/>
+              <w:u w:val="none"/>
+              <w:shd w:fill="auto" w:val="clear"/>
+              <w:vertAlign w:val="baseline"/>
+              <w:rtl w:val="0"/>
+            </w:rPr>
+            <w:t xml:space="preserve">10</w:t>
+          </w:r>
+          <w:r>
+            <w:fldChar w:fldCharType="end"/>
+          </w:r>
+          <w:r>
+            <w:rPr>
+              <w:rtl w:val="0"/>
+            </w:rPr>
+          </w:r>
+        </w:p>
+        <w:p>
+          <w:pPr>
+            <w:tabs>
+              <w:tab w:val="right" w:pos="9030"/>
+            </w:tabs>
+            <w:spacing w:before="60" w:line="240" w:lineRule="auto"/>
+            <w:ind w:left="360" w:firstLine="0"/>
+            <w:rPr>
+              <w:rFonts w:ascii="Times New Roman" w:cs="Times New Roman" w:eastAsia="Times New Roman" w:hAnsi="Times New Roman"/>
+              <w:b w:val="0"/>
+              <w:i w:val="0"/>
+              <w:smallCaps w:val="0"/>
+              <w:strike w:val="0"/>
+              <w:color w:val="000000"/>
+              <w:sz w:val="24"/>
+              <w:szCs w:val="24"/>
+              <w:u w:val="none"/>
+              <w:shd w:fill="auto" w:val="clear"/>
+              <w:vertAlign w:val="baseline"/>
+            </w:rPr>
+          </w:pPr>
+          <w:hyperlink w:anchor="_ydgksjrum7xl">
+            <w:r>
+              <w:rPr>
+                <w:rFonts w:ascii="Times New Roman" w:cs="Times New Roman" w:eastAsia="Times New Roman" w:hAnsi="Times New Roman"/>
+                <w:b w:val="0"/>
+                <w:i w:val="0"/>
+                <w:smallCaps w:val="0"/>
+                <w:strike w:val="0"/>
+                <w:color w:val="000000"/>
+                <w:sz w:val="24"/>
+                <w:szCs w:val="24"/>
+                <w:u w:val="none"/>
+                <w:shd w:fill="auto" w:val="clear"/>
+                <w:vertAlign w:val="baseline"/>
+                <w:rtl w:val="0"/>
+              </w:rPr>
+              <w:t xml:space="preserve">1.3. Нововведение в ASP .NET MVC 5</w:t>
+            </w:r>
+          </w:hyperlink>
+          <w:r>
+            <w:rPr>
+              <w:rFonts w:ascii="Times New Roman" w:cs="Times New Roman" w:eastAsia="Times New Roman" w:hAnsi="Times New Roman"/>
+              <w:b w:val="0"/>
+              <w:i w:val="0"/>
+              <w:smallCaps w:val="0"/>
+              <w:strike w:val="0"/>
+              <w:color w:val="000000"/>
+              <w:sz w:val="24"/>
+              <w:szCs w:val="24"/>
+              <w:u w:val="none"/>
+              <w:shd w:fill="auto" w:val="clear"/>
+              <w:vertAlign w:val="baseline"/>
+              <w:rtl w:val="0"/>
+            </w:rPr>
+            <w:tab/>
+          </w:r>
+          <w:r>
+            <w:fldChar w:fldCharType="begin"/>
+            <w:instrText xml:space="preserve"> PAGEREF _ydgksjrum7xl \h </w:instrText>
+            <w:fldChar w:fldCharType="separate"/>
+          </w:r>
+          <w:r>
+            <w:rPr>
+              <w:rFonts w:ascii="Times New Roman" w:cs="Times New Roman" w:eastAsia="Times New Roman" w:hAnsi="Times New Roman"/>
+              <w:b w:val="0"/>
+              <w:i w:val="0"/>
+              <w:smallCaps w:val="0"/>
+              <w:strike w:val="0"/>
+              <w:color w:val="000000"/>
+              <w:sz w:val="24"/>
+              <w:szCs w:val="24"/>
+              <w:u w:val="none"/>
+              <w:shd w:fill="auto" w:val="clear"/>
+              <w:vertAlign w:val="baseline"/>
+              <w:rtl w:val="0"/>
+            </w:rPr>
+            <w:t xml:space="preserve">10</w:t>
+          </w:r>
+          <w:r>
+            <w:fldChar w:fldCharType="end"/>
+          </w:r>
+          <w:r>
+            <w:rPr>
+              <w:rtl w:val="0"/>
+            </w:rPr>
+          </w:r>
+        </w:p>
+        <w:p>
+          <w:pPr>
+            <w:tabs>
+              <w:tab w:val="right" w:pos="9030"/>
+            </w:tabs>
+            <w:spacing w:before="60" w:line="240" w:lineRule="auto"/>
+            <w:ind w:left="360" w:firstLine="0"/>
+            <w:rPr>
+              <w:rFonts w:ascii="Times New Roman" w:cs="Times New Roman" w:eastAsia="Times New Roman" w:hAnsi="Times New Roman"/>
+              <w:b w:val="0"/>
+              <w:i w:val="0"/>
+              <w:smallCaps w:val="0"/>
+              <w:strike w:val="0"/>
+              <w:color w:val="000000"/>
+              <w:sz w:val="24"/>
+              <w:szCs w:val="24"/>
+              <w:u w:val="none"/>
+              <w:shd w:fill="auto" w:val="clear"/>
+              <w:vertAlign w:val="baseline"/>
+            </w:rPr>
+          </w:pPr>
+          <w:hyperlink w:anchor="_uc0gsoz3ica7">
+            <w:r>
+              <w:rPr>
+                <w:rFonts w:ascii="Times New Roman" w:cs="Times New Roman" w:eastAsia="Times New Roman" w:hAnsi="Times New Roman"/>
+                <w:b w:val="0"/>
+                <w:i w:val="0"/>
+                <w:smallCaps w:val="0"/>
+                <w:strike w:val="0"/>
+                <w:color w:val="000000"/>
+                <w:sz w:val="24"/>
+                <w:szCs w:val="24"/>
+                <w:u w:val="none"/>
+                <w:shd w:fill="auto" w:val="clear"/>
+                <w:vertAlign w:val="baseline"/>
+                <w:rtl w:val="0"/>
+              </w:rPr>
+              <w:t xml:space="preserve">1.4. Предназначение ASP .NET MVC</w:t>
+            </w:r>
+          </w:hyperlink>
+          <w:r>
+            <w:rPr>
+              <w:rFonts w:ascii="Times New Roman" w:cs="Times New Roman" w:eastAsia="Times New Roman" w:hAnsi="Times New Roman"/>
+              <w:b w:val="0"/>
+              <w:i w:val="0"/>
+              <w:smallCaps w:val="0"/>
+              <w:strike w:val="0"/>
+              <w:color w:val="000000"/>
+              <w:sz w:val="24"/>
+              <w:szCs w:val="24"/>
+              <w:u w:val="none"/>
+              <w:shd w:fill="auto" w:val="clear"/>
+              <w:vertAlign w:val="baseline"/>
+              <w:rtl w:val="0"/>
+            </w:rPr>
+            <w:tab/>
+          </w:r>
+          <w:r>
+            <w:fldChar w:fldCharType="begin"/>
+            <w:instrText xml:space="preserve"> PAGEREF _uc0gsoz3ica7 \h </w:instrText>
+            <w:fldChar w:fldCharType="separate"/>
+          </w:r>
+          <w:r>
+            <w:rPr>
+              <w:rFonts w:ascii="Times New Roman" w:cs="Times New Roman" w:eastAsia="Times New Roman" w:hAnsi="Times New Roman"/>
+              <w:b w:val="0"/>
+              <w:i w:val="0"/>
+              <w:smallCaps w:val="0"/>
+              <w:strike w:val="0"/>
+              <w:color w:val="000000"/>
+              <w:sz w:val="24"/>
+              <w:szCs w:val="24"/>
+              <w:u w:val="none"/>
+              <w:shd w:fill="auto" w:val="clear"/>
+              <w:vertAlign w:val="baseline"/>
+              <w:rtl w:val="0"/>
+            </w:rPr>
+            <w:t xml:space="preserve">10</w:t>
+          </w:r>
+          <w:r>
+            <w:fldChar w:fldCharType="end"/>
+          </w:r>
+          <w:r>
+            <w:rPr>
+              <w:rtl w:val="0"/>
+            </w:rPr>
+          </w:r>
+        </w:p>
+        <w:p>
+          <w:pPr>
+            <w:tabs>
+              <w:tab w:val="right" w:pos="9030"/>
+            </w:tabs>
+            <w:spacing w:before="200" w:line="240" w:lineRule="auto"/>
+            <w:ind w:left="0" w:firstLine="0"/>
+            <w:rPr>
+              <w:rFonts w:ascii="Times New Roman" w:cs="Times New Roman" w:eastAsia="Times New Roman" w:hAnsi="Times New Roman"/>
+              <w:b w:val="1"/>
+              <w:i w:val="0"/>
+              <w:smallCaps w:val="0"/>
+              <w:strike w:val="0"/>
+              <w:color w:val="000000"/>
+              <w:sz w:val="24"/>
+              <w:szCs w:val="24"/>
+              <w:u w:val="none"/>
+              <w:shd w:fill="auto" w:val="clear"/>
+              <w:vertAlign w:val="baseline"/>
+            </w:rPr>
+          </w:pPr>
+          <w:hyperlink w:anchor="_vrkipgmplyhs">
+            <w:r>
+              <w:rPr>
+                <w:rFonts w:ascii="Times New Roman" w:cs="Times New Roman" w:eastAsia="Times New Roman" w:hAnsi="Times New Roman"/>
+                <w:b w:val="1"/>
+                <w:i w:val="0"/>
+                <w:smallCaps w:val="0"/>
+                <w:strike w:val="0"/>
+                <w:color w:val="000000"/>
+                <w:sz w:val="24"/>
+                <w:szCs w:val="24"/>
+                <w:u w:val="none"/>
+                <w:shd w:fill="auto" w:val="clear"/>
+                <w:vertAlign w:val="baseline"/>
+                <w:rtl w:val="0"/>
+              </w:rPr>
+              <w:t xml:space="preserve">25 Bootstrap 3</w:t>
+            </w:r>
+          </w:hyperlink>
+          <w:r>
+            <w:rPr>
+              <w:rFonts w:ascii="Times New Roman" w:cs="Times New Roman" w:eastAsia="Times New Roman" w:hAnsi="Times New Roman"/>
+              <w:b w:val="1"/>
+              <w:i w:val="0"/>
+              <w:smallCaps w:val="0"/>
+              <w:strike w:val="0"/>
+              <w:color w:val="000000"/>
+              <w:sz w:val="24"/>
+              <w:szCs w:val="24"/>
+              <w:u w:val="none"/>
+              <w:shd w:fill="auto" w:val="clear"/>
+              <w:vertAlign w:val="baseline"/>
+              <w:rtl w:val="0"/>
+            </w:rPr>
+            <w:tab/>
+          </w:r>
+          <w:r>
+            <w:fldChar w:fldCharType="begin"/>
+            <w:instrText xml:space="preserve"> PAGEREF _vrkipgmplyhs \h </w:instrText>
+            <w:fldChar w:fldCharType="separate"/>
+          </w:r>
+          <w:r>
+            <w:rPr>
+              <w:rFonts w:ascii="Times New Roman" w:cs="Times New Roman" w:eastAsia="Times New Roman" w:hAnsi="Times New Roman"/>
+              <w:b w:val="1"/>
+              <w:i w:val="0"/>
+              <w:smallCaps w:val="0"/>
+              <w:strike w:val="0"/>
+              <w:color w:val="000000"/>
+              <w:sz w:val="24"/>
+              <w:szCs w:val="24"/>
+              <w:u w:val="none"/>
+              <w:shd w:fill="auto" w:val="clear"/>
+              <w:vertAlign w:val="baseline"/>
+              <w:rtl w:val="0"/>
+            </w:rPr>
+            <w:t xml:space="preserve">13</w:t>
+          </w:r>
+          <w:r>
+            <w:fldChar w:fldCharType="end"/>
+          </w:r>
+          <w:r>
+            <w:rPr>
+              <w:rtl w:val="0"/>
+            </w:rPr>
+          </w:r>
+        </w:p>
+        <w:p>
+          <w:pPr>
+            <w:tabs>
+              <w:tab w:val="right" w:pos="9030"/>
+            </w:tabs>
+            <w:spacing w:before="200" w:line="240" w:lineRule="auto"/>
+            <w:ind w:left="0" w:firstLine="0"/>
+            <w:rPr>
+              <w:rFonts w:ascii="Times New Roman" w:cs="Times New Roman" w:eastAsia="Times New Roman" w:hAnsi="Times New Roman"/>
+              <w:b w:val="1"/>
+              <w:i w:val="0"/>
+              <w:smallCaps w:val="0"/>
+              <w:strike w:val="0"/>
+              <w:color w:val="000000"/>
+              <w:sz w:val="24"/>
+              <w:szCs w:val="24"/>
+              <w:u w:val="none"/>
+              <w:shd w:fill="auto" w:val="clear"/>
+              <w:vertAlign w:val="baseline"/>
+            </w:rPr>
+          </w:pPr>
+          <w:hyperlink w:anchor="_yas3avq9xocy">
+            <w:r>
+              <w:rPr>
+                <w:rFonts w:ascii="Times New Roman" w:cs="Times New Roman" w:eastAsia="Times New Roman" w:hAnsi="Times New Roman"/>
+                <w:b w:val="1"/>
+                <w:i w:val="0"/>
+                <w:smallCaps w:val="0"/>
+                <w:strike w:val="0"/>
+                <w:color w:val="000000"/>
+                <w:sz w:val="24"/>
+                <w:szCs w:val="24"/>
+                <w:u w:val="none"/>
+                <w:shd w:fill="auto" w:val="clear"/>
+                <w:vertAlign w:val="baseline"/>
+                <w:rtl w:val="0"/>
+              </w:rPr>
+              <w:t xml:space="preserve">28 ORM. ENTITY FRAMEWORK 6</w:t>
+            </w:r>
+          </w:hyperlink>
+          <w:r>
+            <w:rPr>
+              <w:rFonts w:ascii="Times New Roman" w:cs="Times New Roman" w:eastAsia="Times New Roman" w:hAnsi="Times New Roman"/>
+              <w:b w:val="1"/>
+              <w:i w:val="0"/>
+              <w:smallCaps w:val="0"/>
+              <w:strike w:val="0"/>
+              <w:color w:val="000000"/>
+              <w:sz w:val="24"/>
+              <w:szCs w:val="24"/>
+              <w:u w:val="none"/>
+              <w:shd w:fill="auto" w:val="clear"/>
+              <w:vertAlign w:val="baseline"/>
+              <w:rtl w:val="0"/>
+            </w:rPr>
+            <w:tab/>
+          </w:r>
+          <w:r>
+            <w:fldChar w:fldCharType="begin"/>
+            <w:instrText xml:space="preserve"> PAGEREF _yas3avq9xocy \h </w:instrText>
+            <w:fldChar w:fldCharType="separate"/>
+          </w:r>
+          <w:r>
+            <w:rPr>
+              <w:rFonts w:ascii="Times New Roman" w:cs="Times New Roman" w:eastAsia="Times New Roman" w:hAnsi="Times New Roman"/>
+              <w:b w:val="1"/>
+              <w:i w:val="0"/>
+              <w:smallCaps w:val="0"/>
+              <w:strike w:val="0"/>
+              <w:color w:val="000000"/>
+              <w:sz w:val="24"/>
+              <w:szCs w:val="24"/>
+              <w:u w:val="none"/>
+              <w:shd w:fill="auto" w:val="clear"/>
+              <w:vertAlign w:val="baseline"/>
+              <w:rtl w:val="0"/>
+            </w:rPr>
+            <w:t xml:space="preserve">14</w:t>
+          </w:r>
+          <w:r>
+            <w:fldChar w:fldCharType="end"/>
+          </w:r>
+          <w:r>
+            <w:rPr>
+              <w:rtl w:val="0"/>
+            </w:rPr>
+          </w:r>
+        </w:p>
+        <w:p>
+          <w:pPr>
+            <w:tabs>
+              <w:tab w:val="right" w:pos="9030"/>
+            </w:tabs>
+            <w:spacing w:before="200" w:line="240" w:lineRule="auto"/>
+            <w:ind w:left="0" w:firstLine="0"/>
+            <w:rPr>
+              <w:rFonts w:ascii="Times New Roman" w:cs="Times New Roman" w:eastAsia="Times New Roman" w:hAnsi="Times New Roman"/>
+              <w:b w:val="1"/>
+              <w:i w:val="0"/>
+              <w:smallCaps w:val="0"/>
+              <w:strike w:val="0"/>
+              <w:color w:val="000000"/>
+              <w:sz w:val="24"/>
+              <w:szCs w:val="24"/>
+              <w:u w:val="none"/>
+              <w:shd w:fill="auto" w:val="clear"/>
+              <w:vertAlign w:val="baseline"/>
+            </w:rPr>
+          </w:pPr>
+          <w:hyperlink w:anchor="_jo6franjtm1x">
+            <w:r>
+              <w:rPr>
+                <w:rFonts w:ascii="Times New Roman" w:cs="Times New Roman" w:eastAsia="Times New Roman" w:hAnsi="Times New Roman"/>
+                <w:b w:val="1"/>
+                <w:i w:val="0"/>
+                <w:smallCaps w:val="0"/>
+                <w:strike w:val="0"/>
+                <w:color w:val="000000"/>
+                <w:sz w:val="24"/>
+                <w:szCs w:val="24"/>
+                <w:u w:val="none"/>
+                <w:shd w:fill="auto" w:val="clear"/>
+                <w:vertAlign w:val="baseline"/>
+                <w:rtl w:val="0"/>
+              </w:rPr>
+              <w:t xml:space="preserve">29 Asp.Net Identity Framework</w:t>
+            </w:r>
+          </w:hyperlink>
+          <w:r>
+            <w:rPr>
+              <w:rFonts w:ascii="Times New Roman" w:cs="Times New Roman" w:eastAsia="Times New Roman" w:hAnsi="Times New Roman"/>
+              <w:b w:val="1"/>
+              <w:i w:val="0"/>
+              <w:smallCaps w:val="0"/>
+              <w:strike w:val="0"/>
+              <w:color w:val="000000"/>
+              <w:sz w:val="24"/>
+              <w:szCs w:val="24"/>
+              <w:u w:val="none"/>
+              <w:shd w:fill="auto" w:val="clear"/>
+              <w:vertAlign w:val="baseline"/>
+              <w:rtl w:val="0"/>
+            </w:rPr>
+            <w:tab/>
+          </w:r>
+          <w:r>
+            <w:fldChar w:fldCharType="begin"/>
+            <w:instrText xml:space="preserve"> PAGEREF _jo6franjtm1x \h </w:instrText>
+            <w:fldChar w:fldCharType="separate"/>
+          </w:r>
+          <w:r>
+            <w:rPr>
+              <w:rFonts w:ascii="Times New Roman" w:cs="Times New Roman" w:eastAsia="Times New Roman" w:hAnsi="Times New Roman"/>
+              <w:b w:val="1"/>
+              <w:i w:val="0"/>
+              <w:smallCaps w:val="0"/>
+              <w:strike w:val="0"/>
+              <w:color w:val="000000"/>
+              <w:sz w:val="24"/>
+              <w:szCs w:val="24"/>
+              <w:u w:val="none"/>
+              <w:shd w:fill="auto" w:val="clear"/>
+              <w:vertAlign w:val="baseline"/>
+              <w:rtl w:val="0"/>
+            </w:rPr>
+            <w:t xml:space="preserve">15</w:t>
+          </w:r>
+          <w:r>
+            <w:fldChar w:fldCharType="end"/>
+          </w:r>
+          <w:r>
+            <w:rPr>
+              <w:rtl w:val="0"/>
+            </w:rPr>
+          </w:r>
+        </w:p>
+        <w:p>
+          <w:pPr>
+            <w:tabs>
+              <w:tab w:val="right" w:pos="9030"/>
+            </w:tabs>
+            <w:spacing w:before="200" w:line="240" w:lineRule="auto"/>
+            <w:ind w:left="0" w:firstLine="0"/>
+            <w:rPr>
+              <w:rFonts w:ascii="Times New Roman" w:cs="Times New Roman" w:eastAsia="Times New Roman" w:hAnsi="Times New Roman"/>
+              <w:b w:val="1"/>
+              <w:i w:val="0"/>
+              <w:smallCaps w:val="0"/>
+              <w:strike w:val="0"/>
+              <w:color w:val="000000"/>
+              <w:sz w:val="24"/>
+              <w:szCs w:val="24"/>
+              <w:u w:val="none"/>
+              <w:shd w:fill="auto" w:val="clear"/>
+              <w:vertAlign w:val="baseline"/>
+            </w:rPr>
+          </w:pPr>
+          <w:hyperlink w:anchor="_ijxmrxmswcpw">
+            <w:r>
+              <w:rPr>
+                <w:rFonts w:ascii="Times New Roman" w:cs="Times New Roman" w:eastAsia="Times New Roman" w:hAnsi="Times New Roman"/>
+                <w:b w:val="1"/>
+                <w:i w:val="0"/>
+                <w:smallCaps w:val="0"/>
+                <w:strike w:val="0"/>
+                <w:color w:val="000000"/>
+                <w:sz w:val="24"/>
+                <w:szCs w:val="24"/>
+                <w:u w:val="none"/>
+                <w:shd w:fill="auto" w:val="clear"/>
+                <w:vertAlign w:val="baseline"/>
+                <w:rtl w:val="0"/>
+              </w:rPr>
+              <w:t xml:space="preserve">30 WEB API 2</w:t>
+            </w:r>
+          </w:hyperlink>
+          <w:r>
+            <w:rPr>
+              <w:rFonts w:ascii="Times New Roman" w:cs="Times New Roman" w:eastAsia="Times New Roman" w:hAnsi="Times New Roman"/>
+              <w:b w:val="1"/>
+              <w:i w:val="0"/>
+              <w:smallCaps w:val="0"/>
+              <w:strike w:val="0"/>
+              <w:color w:val="000000"/>
+              <w:sz w:val="24"/>
+              <w:szCs w:val="24"/>
+              <w:u w:val="none"/>
+              <w:shd w:fill="auto" w:val="clear"/>
+              <w:vertAlign w:val="baseline"/>
+              <w:rtl w:val="0"/>
+            </w:rPr>
+            <w:tab/>
+          </w:r>
+          <w:r>
+            <w:fldChar w:fldCharType="begin"/>
+            <w:instrText xml:space="preserve"> PAGEREF _ijxmrxmswcpw \h </w:instrText>
+            <w:fldChar w:fldCharType="separate"/>
+          </w:r>
+          <w:r>
+            <w:rPr>
+              <w:rFonts w:ascii="Times New Roman" w:cs="Times New Roman" w:eastAsia="Times New Roman" w:hAnsi="Times New Roman"/>
+              <w:b w:val="1"/>
+              <w:i w:val="0"/>
+              <w:smallCaps w:val="0"/>
+              <w:strike w:val="0"/>
+              <w:color w:val="000000"/>
+              <w:sz w:val="24"/>
+              <w:szCs w:val="24"/>
+              <w:u w:val="none"/>
+              <w:shd w:fill="auto" w:val="clear"/>
+              <w:vertAlign w:val="baseline"/>
+              <w:rtl w:val="0"/>
+            </w:rPr>
+            <w:t xml:space="preserve">15</w:t>
+          </w:r>
+          <w:r>
+            <w:fldChar w:fldCharType="end"/>
+          </w:r>
+          <w:r>
+            <w:rPr>
+              <w:rtl w:val="0"/>
+            </w:rPr>
+          </w:r>
+        </w:p>
+        <w:p>
+          <w:pPr>
+            <w:tabs>
+              <w:tab w:val="right" w:pos="9030"/>
+            </w:tabs>
+            <w:spacing w:before="200" w:line="240" w:lineRule="auto"/>
+            <w:ind w:left="0" w:firstLine="0"/>
+            <w:rPr>
+              <w:rFonts w:ascii="Times New Roman" w:cs="Times New Roman" w:eastAsia="Times New Roman" w:hAnsi="Times New Roman"/>
+              <w:b w:val="1"/>
+              <w:i w:val="0"/>
+              <w:smallCaps w:val="0"/>
+              <w:strike w:val="0"/>
+              <w:color w:val="000000"/>
+              <w:sz w:val="24"/>
+              <w:szCs w:val="24"/>
+              <w:u w:val="none"/>
+              <w:shd w:fill="auto" w:val="clear"/>
+              <w:vertAlign w:val="baseline"/>
+            </w:rPr>
+          </w:pPr>
+          <w:hyperlink w:anchor="_lvt2rdn46urb">
+            <w:r>
+              <w:rPr>
+                <w:rFonts w:ascii="Times New Roman" w:cs="Times New Roman" w:eastAsia="Times New Roman" w:hAnsi="Times New Roman"/>
+                <w:b w:val="1"/>
+                <w:i w:val="0"/>
+                <w:smallCaps w:val="0"/>
+                <w:strike w:val="0"/>
+                <w:color w:val="000000"/>
+                <w:sz w:val="24"/>
+                <w:szCs w:val="24"/>
+                <w:u w:val="none"/>
+                <w:shd w:fill="auto" w:val="clear"/>
+                <w:vertAlign w:val="baseline"/>
+                <w:rtl w:val="0"/>
+              </w:rPr>
+              <w:t xml:space="preserve">31 OWIN И KATANA</w:t>
+            </w:r>
+          </w:hyperlink>
+          <w:r>
+            <w:rPr>
+              <w:rFonts w:ascii="Times New Roman" w:cs="Times New Roman" w:eastAsia="Times New Roman" w:hAnsi="Times New Roman"/>
+              <w:b w:val="1"/>
+              <w:i w:val="0"/>
+              <w:smallCaps w:val="0"/>
+              <w:strike w:val="0"/>
+              <w:color w:val="000000"/>
+              <w:sz w:val="24"/>
+              <w:szCs w:val="24"/>
+              <w:u w:val="none"/>
+              <w:shd w:fill="auto" w:val="clear"/>
+              <w:vertAlign w:val="baseline"/>
+              <w:rtl w:val="0"/>
+            </w:rPr>
+            <w:tab/>
+          </w:r>
+          <w:r>
+            <w:fldChar w:fldCharType="begin"/>
+            <w:instrText xml:space="preserve"> PAGEREF _lvt2rdn46urb \h </w:instrText>
+            <w:fldChar w:fldCharType="separate"/>
+          </w:r>
+          <w:r>
+            <w:rPr>
+              <w:rFonts w:ascii="Times New Roman" w:cs="Times New Roman" w:eastAsia="Times New Roman" w:hAnsi="Times New Roman"/>
+              <w:b w:val="1"/>
+              <w:i w:val="0"/>
+              <w:smallCaps w:val="0"/>
+              <w:strike w:val="0"/>
+              <w:color w:val="000000"/>
+              <w:sz w:val="24"/>
+              <w:szCs w:val="24"/>
+              <w:u w:val="none"/>
+              <w:shd w:fill="auto" w:val="clear"/>
+              <w:vertAlign w:val="baseline"/>
+              <w:rtl w:val="0"/>
+            </w:rPr>
+            <w:t xml:space="preserve">15</w:t>
+          </w:r>
+          <w:r>
+            <w:fldChar w:fldCharType="end"/>
+          </w:r>
+          <w:r>
+            <w:rPr>
+              <w:rtl w:val="0"/>
+            </w:rPr>
+          </w:r>
+        </w:p>
+        <w:p>
+          <w:pPr>
+            <w:tabs>
+              <w:tab w:val="right" w:pos="9030"/>
+            </w:tabs>
+            <w:spacing w:after="80" w:before="200" w:line="240" w:lineRule="auto"/>
+            <w:ind w:left="0" w:firstLine="0"/>
+            <w:rPr>
+              <w:rFonts w:ascii="Times New Roman" w:cs="Times New Roman" w:eastAsia="Times New Roman" w:hAnsi="Times New Roman"/>
+              <w:b w:val="1"/>
+              <w:i w:val="0"/>
+              <w:smallCaps w:val="0"/>
+              <w:strike w:val="0"/>
+              <w:color w:val="000000"/>
+              <w:sz w:val="24"/>
+              <w:szCs w:val="24"/>
+              <w:u w:val="none"/>
+              <w:shd w:fill="auto" w:val="clear"/>
+              <w:vertAlign w:val="baseline"/>
+            </w:rPr>
+          </w:pPr>
+          <w:hyperlink w:anchor="_k5oebju28k0d">
+            <w:r>
+              <w:rPr>
+                <w:rFonts w:ascii="Times New Roman" w:cs="Times New Roman" w:eastAsia="Times New Roman" w:hAnsi="Times New Roman"/>
+                <w:b w:val="1"/>
+                <w:i w:val="0"/>
+                <w:smallCaps w:val="0"/>
+                <w:strike w:val="0"/>
+                <w:color w:val="000000"/>
+                <w:sz w:val="24"/>
+                <w:szCs w:val="24"/>
+                <w:u w:val="none"/>
+                <w:shd w:fill="auto" w:val="clear"/>
+                <w:vertAlign w:val="baseline"/>
+                <w:rtl w:val="0"/>
+              </w:rPr>
+              <w:t xml:space="preserve">31 Библиотека SignalR. Push-уведомления</w:t>
+            </w:r>
+          </w:hyperlink>
+          <w:r>
+            <w:rPr>
+              <w:rFonts w:ascii="Times New Roman" w:cs="Times New Roman" w:eastAsia="Times New Roman" w:hAnsi="Times New Roman"/>
+              <w:b w:val="1"/>
+              <w:i w:val="0"/>
+              <w:smallCaps w:val="0"/>
+              <w:strike w:val="0"/>
+              <w:color w:val="000000"/>
+              <w:sz w:val="24"/>
+              <w:szCs w:val="24"/>
+              <w:u w:val="none"/>
+              <w:shd w:fill="auto" w:val="clear"/>
+              <w:vertAlign w:val="baseline"/>
+              <w:rtl w:val="0"/>
+            </w:rPr>
+            <w:tab/>
+          </w:r>
+          <w:r>
+            <w:fldChar w:fldCharType="begin"/>
+            <w:instrText xml:space="preserve"> PAGEREF _k5oebju28k0d \h </w:instrText>
+            <w:fldChar w:fldCharType="separate"/>
+          </w:r>
+          <w:r>
+            <w:rPr>
+              <w:rFonts w:ascii="Times New Roman" w:cs="Times New Roman" w:eastAsia="Times New Roman" w:hAnsi="Times New Roman"/>
+              <w:b w:val="1"/>
+              <w:i w:val="0"/>
+              <w:smallCaps w:val="0"/>
+              <w:strike w:val="0"/>
+              <w:color w:val="000000"/>
+              <w:sz w:val="24"/>
+              <w:szCs w:val="24"/>
+              <w:u w:val="none"/>
+              <w:shd w:fill="auto" w:val="clear"/>
+              <w:vertAlign w:val="baseline"/>
+              <w:rtl w:val="0"/>
+            </w:rPr>
+            <w:t xml:space="preserve">16</w:t>
+          </w:r>
+          <w:r>
+            <w:fldChar w:fldCharType="end"/>
+          </w:r>
+          <w:r>
+            <w:rPr>
+              <w:rtl w:val="0"/>
+            </w:rPr>
+          </w:r>
+          <w:r>
+            <w:fldChar w:fldCharType="end"/>
+          </w:r>
+        </w:p>
+      </w:sdtContent>
+    </w:sdt>
+    <w:p>
+      <w:pPr>
+        <w:spacing w:after="220" w:before="0" w:line="240" w:lineRule="auto"/>
+        <w:rPr/>
+      </w:pPr>
+      <w:r>
+        <w:rPr>
+          <w:rtl w:val="0"/>
+        </w:rPr>
+      </w:r>
+    </w:p>
+    <w:p>
+      <w:pPr>
+        <w:pStyle w:val="Heading1"/>
+        <w:shd w:fill="ffffff" w:val="clear"/>
+        <w:spacing w:after="220" w:before="0" w:line="240" w:lineRule="auto"/>
+        <w:rPr/>
+      </w:pPr>
+      <w:bookmarkStart w:colFirst="0" w:colLast="0" w:name="_wbubud5qwel8" w:id="1"/>
+      <w:bookmarkEnd w:id="1"/>
+      <w:r>
+        <w:rPr>
+          <w:rtl w:val="0"/>
+        </w:rPr>
         <w:t xml:space="preserve">1. Основы программирования</w:t>
       </w:r>
     </w:p>
@@ -22,11 +2708,11 @@
       <w:pPr>
         <w:pStyle w:val="Heading2"/>
         <w:shd w:fill="ffffff" w:val="clear"/>
-        <w:spacing w:after="220" w:before="220" w:line="360" w:lineRule="auto"/>
+        <w:spacing w:after="220" w:before="0" w:line="240" w:lineRule="auto"/>
         <w:rPr/>
       </w:pPr>
-      <w:bookmarkStart w:colFirst="0" w:colLast="0" w:name="_i8yjasn5l3ve" w:id="1"/>
-      <w:bookmarkEnd w:id="1"/>
+      <w:bookmarkStart w:colFirst="0" w:colLast="0" w:name="_i8yjasn5l3ve" w:id="2"/>
+      <w:bookmarkEnd w:id="2"/>
       <w:r>
         <w:rPr>
           <w:rtl w:val="0"/>
@@ -38,11 +2724,11 @@
       <w:pPr>
         <w:pStyle w:val="Heading2"/>
         <w:shd w:fill="ffffff" w:val="clear"/>
-        <w:spacing w:after="220" w:before="220" w:line="360" w:lineRule="auto"/>
+        <w:spacing w:after="220" w:before="0" w:line="240" w:lineRule="auto"/>
         <w:rPr/>
       </w:pPr>
-      <w:bookmarkStart w:colFirst="0" w:colLast="0" w:name="_24ncbi35ep7c" w:id="2"/>
-      <w:bookmarkEnd w:id="2"/>
+      <w:bookmarkStart w:colFirst="0" w:colLast="0" w:name="_24ncbi35ep7c" w:id="3"/>
+      <w:bookmarkEnd w:id="3"/>
       <w:r>
         <w:rPr>
           <w:rtl w:val="0"/>
@@ -54,11 +2740,11 @@
       <w:pPr>
         <w:pStyle w:val="Heading2"/>
         <w:shd w:fill="ffffff" w:val="clear"/>
-        <w:spacing w:after="220" w:before="220" w:line="360" w:lineRule="auto"/>
+        <w:spacing w:after="220" w:before="0" w:line="240" w:lineRule="auto"/>
         <w:rPr/>
       </w:pPr>
-      <w:bookmarkStart w:colFirst="0" w:colLast="0" w:name="_up6x2o1rk8l0" w:id="3"/>
-      <w:bookmarkEnd w:id="3"/>
+      <w:bookmarkStart w:colFirst="0" w:colLast="0" w:name="_up6x2o1rk8l0" w:id="4"/>
+      <w:bookmarkEnd w:id="4"/>
       <w:r>
         <w:rPr>
           <w:rtl w:val="0"/>
@@ -70,11 +2756,11 @@
       <w:pPr>
         <w:pStyle w:val="Heading2"/>
         <w:shd w:fill="ffffff" w:val="clear"/>
-        <w:spacing w:after="220" w:before="220" w:line="360" w:lineRule="auto"/>
+        <w:spacing w:after="220" w:before="0" w:line="240" w:lineRule="auto"/>
         <w:rPr/>
       </w:pPr>
-      <w:bookmarkStart w:colFirst="0" w:colLast="0" w:name="_sqp0kqqimayw" w:id="4"/>
-      <w:bookmarkEnd w:id="4"/>
+      <w:bookmarkStart w:colFirst="0" w:colLast="0" w:name="_sqp0kqqimayw" w:id="5"/>
+      <w:bookmarkEnd w:id="5"/>
       <w:r>
         <w:rPr>
           <w:rtl w:val="0"/>
@@ -85,7 +2771,7 @@
     <w:p>
       <w:pPr>
         <w:shd w:fill="ffffff" w:val="clear"/>
-        <w:spacing w:after="220" w:before="220" w:line="360" w:lineRule="auto"/>
+        <w:spacing w:after="220" w:before="0" w:line="240" w:lineRule="auto"/>
         <w:rPr>
           <w:color w:val="3c3c3c"/>
           <w:sz w:val="24"/>
@@ -107,7 +2793,7 @@
     <w:p>
       <w:pPr>
         <w:shd w:fill="ffffff" w:val="clear"/>
-        <w:spacing w:after="220" w:before="220" w:line="360" w:lineRule="auto"/>
+        <w:spacing w:after="220" w:before="0" w:line="240" w:lineRule="auto"/>
         <w:rPr>
           <w:color w:val="3c3c3c"/>
           <w:sz w:val="24"/>
@@ -129,7 +2815,7 @@
     <w:p>
       <w:pPr>
         <w:shd w:fill="ffffff" w:val="clear"/>
-        <w:spacing w:after="220" w:before="220" w:line="360" w:lineRule="auto"/>
+        <w:spacing w:after="220" w:before="0" w:line="240" w:lineRule="auto"/>
         <w:rPr>
           <w:color w:val="3c3c3c"/>
           <w:sz w:val="24"/>
@@ -151,7 +2837,7 @@
     <w:p>
       <w:pPr>
         <w:shd w:fill="ffffff" w:val="clear"/>
-        <w:spacing w:after="220" w:before="220" w:line="360" w:lineRule="auto"/>
+        <w:spacing w:after="220" w:before="0" w:line="240" w:lineRule="auto"/>
         <w:rPr>
           <w:color w:val="3c3c3c"/>
           <w:sz w:val="24"/>
@@ -173,7 +2859,7 @@
     <w:p>
       <w:pPr>
         <w:shd w:fill="ffffff" w:val="clear"/>
-        <w:spacing w:after="220" w:before="220" w:line="360" w:lineRule="auto"/>
+        <w:spacing w:after="220" w:before="0" w:line="240" w:lineRule="auto"/>
         <w:rPr>
           <w:color w:val="3c3c3c"/>
           <w:sz w:val="24"/>
@@ -195,7 +2881,7 @@
     <w:p>
       <w:pPr>
         <w:shd w:fill="ffffff" w:val="clear"/>
-        <w:spacing w:after="220" w:before="220" w:line="360" w:lineRule="auto"/>
+        <w:spacing w:after="220" w:before="0" w:line="240" w:lineRule="auto"/>
         <w:rPr>
           <w:color w:val="3c3c3c"/>
           <w:sz w:val="24"/>
@@ -217,7 +2903,7 @@
     <w:p>
       <w:pPr>
         <w:shd w:fill="ffffff" w:val="clear"/>
-        <w:spacing w:after="220" w:before="220" w:line="360" w:lineRule="auto"/>
+        <w:spacing w:after="220" w:before="0" w:line="240" w:lineRule="auto"/>
         <w:rPr>
           <w:color w:val="3c3c3c"/>
           <w:sz w:val="24"/>
@@ -239,7 +2925,7 @@
     <w:p>
       <w:pPr>
         <w:shd w:fill="ffffff" w:val="clear"/>
-        <w:spacing w:after="220" w:before="220" w:line="360" w:lineRule="auto"/>
+        <w:spacing w:after="220" w:before="0" w:line="240" w:lineRule="auto"/>
         <w:rPr>
           <w:color w:val="3c3c3c"/>
           <w:sz w:val="24"/>
@@ -261,7 +2947,7 @@
     <w:p>
       <w:pPr>
         <w:shd w:fill="ffffff" w:val="clear"/>
-        <w:spacing w:after="220" w:before="220" w:line="360" w:lineRule="auto"/>
+        <w:spacing w:after="220" w:before="0" w:line="240" w:lineRule="auto"/>
         <w:rPr>
           <w:color w:val="3c3c3c"/>
           <w:sz w:val="24"/>
@@ -283,7 +2969,7 @@
     <w:p>
       <w:pPr>
         <w:shd w:fill="ffffff" w:val="clear"/>
-        <w:spacing w:after="220" w:before="220" w:line="360" w:lineRule="auto"/>
+        <w:spacing w:after="220" w:before="0" w:line="240" w:lineRule="auto"/>
         <w:rPr>
           <w:color w:val="3c3c3c"/>
           <w:sz w:val="24"/>
@@ -305,7 +2991,7 @@
     <w:p>
       <w:pPr>
         <w:shd w:fill="ffffff" w:val="clear"/>
-        <w:spacing w:after="220" w:before="220" w:line="360" w:lineRule="auto"/>
+        <w:spacing w:after="220" w:before="0" w:line="240" w:lineRule="auto"/>
         <w:rPr>
           <w:color w:val="3c3c3c"/>
           <w:sz w:val="24"/>
@@ -327,7 +3013,7 @@
     <w:p>
       <w:pPr>
         <w:shd w:fill="ffffff" w:val="clear"/>
-        <w:spacing w:after="220" w:before="220" w:line="360" w:lineRule="auto"/>
+        <w:spacing w:after="220" w:before="0" w:line="240" w:lineRule="auto"/>
         <w:rPr>
           <w:color w:val="3c3c3c"/>
           <w:sz w:val="24"/>
@@ -349,7 +3035,7 @@
     <w:p>
       <w:pPr>
         <w:shd w:fill="ffffff" w:val="clear"/>
-        <w:spacing w:after="220" w:before="220" w:line="360" w:lineRule="auto"/>
+        <w:spacing w:after="220" w:before="0" w:line="240" w:lineRule="auto"/>
         <w:rPr>
           <w:color w:val="3c3c3c"/>
           <w:sz w:val="24"/>
@@ -371,7 +3057,7 @@
     <w:p>
       <w:pPr>
         <w:shd w:fill="ffffff" w:val="clear"/>
-        <w:spacing w:after="220" w:before="220" w:line="360" w:lineRule="auto"/>
+        <w:spacing w:after="220" w:before="0" w:line="240" w:lineRule="auto"/>
         <w:rPr>
           <w:color w:val="3c3c3c"/>
           <w:sz w:val="24"/>
@@ -393,7 +3079,7 @@
     <w:p>
       <w:pPr>
         <w:shd w:fill="ffffff" w:val="clear"/>
-        <w:spacing w:after="220" w:before="220" w:line="360" w:lineRule="auto"/>
+        <w:spacing w:after="220" w:before="0" w:line="240" w:lineRule="auto"/>
         <w:rPr>
           <w:color w:val="3c3c3c"/>
           <w:sz w:val="24"/>
@@ -415,7 +3101,7 @@
     <w:p>
       <w:pPr>
         <w:shd w:fill="ffffff" w:val="clear"/>
-        <w:spacing w:after="220" w:before="220" w:line="360" w:lineRule="auto"/>
+        <w:spacing w:after="220" w:before="0" w:line="240" w:lineRule="auto"/>
         <w:rPr>
           <w:color w:val="3c3c3c"/>
           <w:sz w:val="24"/>
@@ -437,7 +3123,7 @@
     <w:p>
       <w:pPr>
         <w:shd w:fill="ffffff" w:val="clear"/>
-        <w:spacing w:after="220" w:before="220" w:line="360" w:lineRule="auto"/>
+        <w:spacing w:after="220" w:before="0" w:line="240" w:lineRule="auto"/>
         <w:rPr>
           <w:color w:val="3c3c3c"/>
           <w:sz w:val="24"/>
@@ -459,7 +3145,7 @@
     <w:p>
       <w:pPr>
         <w:shd w:fill="ffffff" w:val="clear"/>
-        <w:spacing w:after="220" w:before="220" w:line="360" w:lineRule="auto"/>
+        <w:spacing w:after="220" w:before="0" w:line="240" w:lineRule="auto"/>
         <w:rPr>
           <w:color w:val="3c3c3c"/>
           <w:sz w:val="24"/>
@@ -481,7 +3167,7 @@
     <w:p>
       <w:pPr>
         <w:shd w:fill="ffffff" w:val="clear"/>
-        <w:spacing w:after="220" w:before="220" w:line="360" w:lineRule="auto"/>
+        <w:spacing w:after="220" w:before="0" w:line="240" w:lineRule="auto"/>
         <w:rPr>
           <w:color w:val="3c3c3c"/>
           <w:sz w:val="24"/>
@@ -503,7 +3189,7 @@
     <w:p>
       <w:pPr>
         <w:shd w:fill="ffffff" w:val="clear"/>
-        <w:spacing w:after="220" w:before="220" w:line="360" w:lineRule="auto"/>
+        <w:spacing w:after="220" w:before="0" w:line="240" w:lineRule="auto"/>
         <w:rPr>
           <w:color w:val="3c3c3c"/>
           <w:sz w:val="24"/>
@@ -525,7 +3211,7 @@
     <w:p>
       <w:pPr>
         <w:shd w:fill="ffffff" w:val="clear"/>
-        <w:spacing w:after="220" w:before="220" w:line="360" w:lineRule="auto"/>
+        <w:spacing w:after="220" w:before="0" w:line="240" w:lineRule="auto"/>
         <w:rPr>
           <w:color w:val="3c3c3c"/>
           <w:sz w:val="24"/>
@@ -547,7 +3233,7 @@
     <w:p>
       <w:pPr>
         <w:shd w:fill="ffffff" w:val="clear"/>
-        <w:spacing w:after="220" w:before="220" w:line="360" w:lineRule="auto"/>
+        <w:spacing w:after="220" w:before="0" w:line="240" w:lineRule="auto"/>
         <w:rPr>
           <w:color w:val="3c3c3c"/>
           <w:sz w:val="24"/>
@@ -569,7 +3255,7 @@
     <w:p>
       <w:pPr>
         <w:shd w:fill="ffffff" w:val="clear"/>
-        <w:spacing w:after="220" w:before="220" w:line="360" w:lineRule="auto"/>
+        <w:spacing w:after="220" w:before="0" w:line="240" w:lineRule="auto"/>
         <w:rPr>
           <w:color w:val="3c3c3c"/>
           <w:sz w:val="24"/>
@@ -591,7 +3277,7 @@
     <w:p>
       <w:pPr>
         <w:shd w:fill="ffffff" w:val="clear"/>
-        <w:spacing w:after="220" w:before="220" w:line="360" w:lineRule="auto"/>
+        <w:spacing w:after="220" w:before="0" w:line="240" w:lineRule="auto"/>
         <w:rPr>
           <w:color w:val="3c3c3c"/>
           <w:sz w:val="24"/>
@@ -613,7 +3299,7 @@
     <w:p>
       <w:pPr>
         <w:shd w:fill="ffffff" w:val="clear"/>
-        <w:spacing w:after="220" w:before="220" w:line="360" w:lineRule="auto"/>
+        <w:spacing w:after="220" w:before="0" w:line="240" w:lineRule="auto"/>
         <w:rPr>
           <w:color w:val="3c3c3c"/>
           <w:sz w:val="24"/>
@@ -635,7 +3321,7 @@
     <w:p>
       <w:pPr>
         <w:shd w:fill="ffffff" w:val="clear"/>
-        <w:spacing w:after="220" w:before="220" w:line="360" w:lineRule="auto"/>
+        <w:spacing w:after="220" w:before="0" w:line="240" w:lineRule="auto"/>
         <w:rPr>
           <w:color w:val="3c3c3c"/>
           <w:sz w:val="24"/>
@@ -657,7 +3343,7 @@
     <w:p>
       <w:pPr>
         <w:shd w:fill="ffffff" w:val="clear"/>
-        <w:spacing w:after="220" w:before="220" w:line="360" w:lineRule="auto"/>
+        <w:spacing w:after="220" w:before="0" w:line="240" w:lineRule="auto"/>
         <w:rPr>
           <w:color w:val="3c3c3c"/>
           <w:sz w:val="24"/>
@@ -679,7 +3365,7 @@
     <w:p>
       <w:pPr>
         <w:shd w:fill="ffffff" w:val="clear"/>
-        <w:spacing w:after="220" w:before="220" w:line="360" w:lineRule="auto"/>
+        <w:spacing w:after="220" w:before="0" w:line="240" w:lineRule="auto"/>
         <w:rPr>
           <w:color w:val="3c3c3c"/>
           <w:sz w:val="24"/>
@@ -701,7 +3387,7 @@
     <w:p>
       <w:pPr>
         <w:shd w:fill="ffffff" w:val="clear"/>
-        <w:spacing w:after="220" w:before="220" w:line="360" w:lineRule="auto"/>
+        <w:spacing w:after="220" w:before="0" w:line="240" w:lineRule="auto"/>
         <w:rPr>
           <w:color w:val="3c3c3c"/>
           <w:sz w:val="24"/>
@@ -723,7 +3409,7 @@
     <w:p>
       <w:pPr>
         <w:shd w:fill="ffffff" w:val="clear"/>
-        <w:spacing w:after="220" w:before="220" w:line="360" w:lineRule="auto"/>
+        <w:spacing w:after="220" w:before="0" w:line="240" w:lineRule="auto"/>
         <w:rPr>
           <w:color w:val="3c3c3c"/>
           <w:sz w:val="24"/>
@@ -745,7 +3431,7 @@
     <w:p>
       <w:pPr>
         <w:shd w:fill="ffffff" w:val="clear"/>
-        <w:spacing w:after="220" w:before="220" w:line="360" w:lineRule="auto"/>
+        <w:spacing w:after="220" w:before="0" w:line="240" w:lineRule="auto"/>
         <w:rPr>
           <w:color w:val="3c3c3c"/>
           <w:sz w:val="24"/>
@@ -767,7 +3453,7 @@
     <w:p>
       <w:pPr>
         <w:shd w:fill="ffffff" w:val="clear"/>
-        <w:spacing w:after="220" w:before="220" w:line="360" w:lineRule="auto"/>
+        <w:spacing w:after="220" w:before="0" w:line="240" w:lineRule="auto"/>
         <w:rPr>
           <w:color w:val="3c3c3c"/>
           <w:sz w:val="24"/>
@@ -789,7 +3475,7 @@
     <w:p>
       <w:pPr>
         <w:shd w:fill="ffffff" w:val="clear"/>
-        <w:spacing w:after="220" w:before="220" w:line="360" w:lineRule="auto"/>
+        <w:spacing w:after="220" w:before="0" w:line="240" w:lineRule="auto"/>
         <w:rPr>
           <w:color w:val="3c3c3c"/>
           <w:sz w:val="24"/>
@@ -811,7 +3497,7 @@
     <w:p>
       <w:pPr>
         <w:shd w:fill="ffffff" w:val="clear"/>
-        <w:spacing w:after="220" w:before="220" w:line="360" w:lineRule="auto"/>
+        <w:spacing w:after="220" w:before="0" w:line="240" w:lineRule="auto"/>
         <w:rPr>
           <w:color w:val="3c3c3c"/>
           <w:sz w:val="24"/>
@@ -833,7 +3519,7 @@
     <w:p>
       <w:pPr>
         <w:shd w:fill="ffffff" w:val="clear"/>
-        <w:spacing w:after="220" w:before="220" w:line="360" w:lineRule="auto"/>
+        <w:spacing w:after="220" w:before="0" w:line="240" w:lineRule="auto"/>
         <w:rPr>
           <w:color w:val="3c3c3c"/>
           <w:sz w:val="24"/>
@@ -855,7 +3541,7 @@
     <w:p>
       <w:pPr>
         <w:shd w:fill="ffffff" w:val="clear"/>
-        <w:spacing w:after="220" w:before="220" w:line="360" w:lineRule="auto"/>
+        <w:spacing w:after="220" w:before="0" w:line="240" w:lineRule="auto"/>
         <w:rPr>
           <w:color w:val="3c3c3c"/>
           <w:sz w:val="24"/>
@@ -877,7 +3563,7 @@
     <w:p>
       <w:pPr>
         <w:shd w:fill="ffffff" w:val="clear"/>
-        <w:spacing w:after="220" w:before="220" w:line="360" w:lineRule="auto"/>
+        <w:spacing w:after="220" w:before="0" w:line="240" w:lineRule="auto"/>
         <w:rPr>
           <w:color w:val="3c3c3c"/>
           <w:sz w:val="24"/>
@@ -899,7 +3585,7 @@
     <w:p>
       <w:pPr>
         <w:shd w:fill="ffffff" w:val="clear"/>
-        <w:spacing w:after="220" w:before="220" w:line="360" w:lineRule="auto"/>
+        <w:spacing w:after="220" w:before="0" w:line="240" w:lineRule="auto"/>
         <w:rPr>
           <w:color w:val="3c3c3c"/>
           <w:sz w:val="24"/>
@@ -921,7 +3607,7 @@
     <w:p>
       <w:pPr>
         <w:shd w:fill="ffffff" w:val="clear"/>
-        <w:spacing w:after="220" w:before="220" w:line="360" w:lineRule="auto"/>
+        <w:spacing w:after="220" w:before="0" w:line="240" w:lineRule="auto"/>
         <w:rPr>
           <w:color w:val="3c3c3c"/>
           <w:sz w:val="24"/>
@@ -943,7 +3629,7 @@
     <w:p>
       <w:pPr>
         <w:shd w:fill="ffffff" w:val="clear"/>
-        <w:spacing w:after="220" w:before="220" w:line="360" w:lineRule="auto"/>
+        <w:spacing w:after="220" w:before="0" w:line="240" w:lineRule="auto"/>
         <w:rPr>
           <w:color w:val="3c3c3c"/>
           <w:sz w:val="24"/>
@@ -965,7 +3651,7 @@
     <w:p>
       <w:pPr>
         <w:shd w:fill="ffffff" w:val="clear"/>
-        <w:spacing w:after="220" w:before="220" w:line="360" w:lineRule="auto"/>
+        <w:spacing w:after="220" w:before="0" w:line="240" w:lineRule="auto"/>
         <w:rPr>
           <w:color w:val="3c3c3c"/>
           <w:sz w:val="24"/>
@@ -987,7 +3673,7 @@
     <w:p>
       <w:pPr>
         <w:shd w:fill="ffffff" w:val="clear"/>
-        <w:spacing w:after="220" w:before="220" w:line="360" w:lineRule="auto"/>
+        <w:spacing w:after="220" w:before="0" w:line="240" w:lineRule="auto"/>
         <w:rPr>
           <w:color w:val="3c3c3c"/>
           <w:sz w:val="24"/>
@@ -1009,7 +3695,7 @@
     <w:p>
       <w:pPr>
         <w:shd w:fill="ffffff" w:val="clear"/>
-        <w:spacing w:after="220" w:before="220" w:line="360" w:lineRule="auto"/>
+        <w:spacing w:after="220" w:before="0" w:line="240" w:lineRule="auto"/>
         <w:rPr>
           <w:color w:val="3c3c3c"/>
           <w:sz w:val="24"/>
@@ -1031,7 +3717,7 @@
     <w:p>
       <w:pPr>
         <w:shd w:fill="ffffff" w:val="clear"/>
-        <w:spacing w:after="220" w:before="220" w:line="360" w:lineRule="auto"/>
+        <w:spacing w:after="220" w:before="0" w:line="240" w:lineRule="auto"/>
         <w:rPr>
           <w:color w:val="3c3c3c"/>
           <w:sz w:val="24"/>
@@ -1053,7 +3739,7 @@
     <w:p>
       <w:pPr>
         <w:shd w:fill="ffffff" w:val="clear"/>
-        <w:spacing w:after="220" w:before="220" w:line="360" w:lineRule="auto"/>
+        <w:spacing w:after="220" w:before="0" w:line="240" w:lineRule="auto"/>
         <w:rPr>
           <w:color w:val="3c3c3c"/>
           <w:sz w:val="24"/>
@@ -1075,7 +3761,7 @@
     <w:p>
       <w:pPr>
         <w:shd w:fill="ffffff" w:val="clear"/>
-        <w:spacing w:after="220" w:before="220" w:line="360" w:lineRule="auto"/>
+        <w:spacing w:after="220" w:before="0" w:line="240" w:lineRule="auto"/>
         <w:rPr>
           <w:color w:val="3c3c3c"/>
           <w:sz w:val="24"/>
@@ -1097,7 +3783,7 @@
     <w:p>
       <w:pPr>
         <w:shd w:fill="ffffff" w:val="clear"/>
-        <w:spacing w:after="220" w:before="220" w:line="360" w:lineRule="auto"/>
+        <w:spacing w:after="220" w:before="0" w:line="240" w:lineRule="auto"/>
         <w:rPr>
           <w:color w:val="3c3c3c"/>
           <w:sz w:val="24"/>
@@ -1119,7 +3805,7 @@
     <w:p>
       <w:pPr>
         <w:shd w:fill="ffffff" w:val="clear"/>
-        <w:spacing w:after="220" w:before="220" w:line="360" w:lineRule="auto"/>
+        <w:spacing w:after="220" w:before="0" w:line="240" w:lineRule="auto"/>
         <w:rPr>
           <w:color w:val="3c3c3c"/>
           <w:sz w:val="24"/>
@@ -1141,7 +3827,7 @@
     <w:p>
       <w:pPr>
         <w:shd w:fill="ffffff" w:val="clear"/>
-        <w:spacing w:after="220" w:before="220" w:line="360" w:lineRule="auto"/>
+        <w:spacing w:after="220" w:before="0" w:line="240" w:lineRule="auto"/>
         <w:rPr>
           <w:color w:val="3c3c3c"/>
           <w:sz w:val="24"/>
@@ -1162,6 +3848,7 @@
     </w:p>
     <w:p>
       <w:pPr>
+        <w:spacing w:after="220" w:before="0" w:line="240" w:lineRule="auto"/>
         <w:jc w:val="both"/>
         <w:rPr>
           <w:color w:val="306ab7"/>
@@ -1178,6 +3865,7 @@
     </w:p>
     <w:p>
       <w:pPr>
+        <w:spacing w:after="220" w:before="0" w:line="240" w:lineRule="auto"/>
         <w:jc w:val="both"/>
         <w:rPr>
           <w:color w:val="306ab7"/>
@@ -1199,11 +3887,11 @@
       <w:pPr>
         <w:pStyle w:val="Heading1"/>
         <w:shd w:fill="ffffff" w:val="clear"/>
-        <w:spacing w:after="220" w:line="360" w:lineRule="auto"/>
+        <w:spacing w:after="220" w:before="0" w:line="240" w:lineRule="auto"/>
         <w:rPr/>
       </w:pPr>
-      <w:bookmarkStart w:colFirst="0" w:colLast="0" w:name="_nfcr6endum8b" w:id="5"/>
-      <w:bookmarkEnd w:id="5"/>
+      <w:bookmarkStart w:colFirst="0" w:colLast="0" w:name="_nfcr6endum8b" w:id="6"/>
+      <w:bookmarkEnd w:id="6"/>
       <w:r>
         <w:rPr>
           <w:rtl w:val="0"/>
@@ -1215,11 +3903,11 @@
       <w:pPr>
         <w:pStyle w:val="Heading2"/>
         <w:shd w:fill="ffffff" w:val="clear"/>
-        <w:spacing w:after="220" w:before="220" w:line="360" w:lineRule="auto"/>
+        <w:spacing w:after="220" w:before="0" w:line="240" w:lineRule="auto"/>
         <w:rPr/>
       </w:pPr>
-      <w:bookmarkStart w:colFirst="0" w:colLast="0" w:name="_peuc8zmhc1kw" w:id="6"/>
-      <w:bookmarkEnd w:id="6"/>
+      <w:bookmarkStart w:colFirst="0" w:colLast="0" w:name="_peuc8zmhc1kw" w:id="7"/>
+      <w:bookmarkEnd w:id="7"/>
       <w:r>
         <w:rPr>
           <w:rtl w:val="0"/>
@@ -1231,11 +3919,11 @@
       <w:pPr>
         <w:pStyle w:val="Heading2"/>
         <w:shd w:fill="ffffff" w:val="clear"/>
-        <w:spacing w:after="220" w:before="220" w:line="360" w:lineRule="auto"/>
+        <w:spacing w:after="220" w:before="0" w:line="240" w:lineRule="auto"/>
         <w:rPr/>
       </w:pPr>
-      <w:bookmarkStart w:colFirst="0" w:colLast="0" w:name="_alf1pej2e07a" w:id="7"/>
-      <w:bookmarkEnd w:id="7"/>
+      <w:bookmarkStart w:colFirst="0" w:colLast="0" w:name="_alf1pej2e07a" w:id="8"/>
+      <w:bookmarkEnd w:id="8"/>
       <w:r>
         <w:rPr>
           <w:rtl w:val="0"/>
@@ -1247,11 +3935,11 @@
       <w:pPr>
         <w:pStyle w:val="Heading2"/>
         <w:shd w:fill="ffffff" w:val="clear"/>
-        <w:spacing w:after="220" w:before="220" w:line="360" w:lineRule="auto"/>
+        <w:spacing w:after="220" w:before="0" w:line="240" w:lineRule="auto"/>
         <w:rPr/>
       </w:pPr>
-      <w:bookmarkStart w:colFirst="0" w:colLast="0" w:name="_pkx8w9bw6kq3" w:id="8"/>
-      <w:bookmarkEnd w:id="8"/>
+      <w:bookmarkStart w:colFirst="0" w:colLast="0" w:name="_pkx8w9bw6kq3" w:id="9"/>
+      <w:bookmarkEnd w:id="9"/>
       <w:r>
         <w:rPr>
           <w:rtl w:val="0"/>
@@ -1263,11 +3951,11 @@
       <w:pPr>
         <w:pStyle w:val="Heading2"/>
         <w:shd w:fill="ffffff" w:val="clear"/>
-        <w:spacing w:after="220" w:before="220" w:line="360" w:lineRule="auto"/>
+        <w:spacing w:after="220" w:before="0" w:line="240" w:lineRule="auto"/>
         <w:rPr/>
       </w:pPr>
-      <w:bookmarkStart w:colFirst="0" w:colLast="0" w:name="_1bt1hsb8z5a6" w:id="9"/>
-      <w:bookmarkEnd w:id="9"/>
+      <w:bookmarkStart w:colFirst="0" w:colLast="0" w:name="_1bt1hsb8z5a6" w:id="10"/>
+      <w:bookmarkEnd w:id="10"/>
       <w:r>
         <w:rPr>
           <w:rtl w:val="0"/>
@@ -1279,11 +3967,11 @@
       <w:pPr>
         <w:pStyle w:val="Heading1"/>
         <w:shd w:fill="ffffff" w:val="clear"/>
-        <w:spacing w:after="220" w:before="220" w:line="360" w:lineRule="auto"/>
+        <w:spacing w:after="220" w:before="0" w:line="240" w:lineRule="auto"/>
         <w:rPr/>
       </w:pPr>
-      <w:bookmarkStart w:colFirst="0" w:colLast="0" w:name="_y548m2sujvtt" w:id="10"/>
-      <w:bookmarkEnd w:id="10"/>
+      <w:bookmarkStart w:colFirst="0" w:colLast="0" w:name="_y548m2sujvtt" w:id="11"/>
+      <w:bookmarkEnd w:id="11"/>
       <w:r>
         <w:rPr>
           <w:rtl w:val="0"/>
@@ -1294,7 +3982,7 @@
     <w:p>
       <w:pPr>
         <w:shd w:fill="ffffff" w:val="clear"/>
-        <w:spacing w:after="220" w:before="220" w:line="360" w:lineRule="auto"/>
+        <w:spacing w:after="220" w:before="0" w:line="240" w:lineRule="auto"/>
         <w:rPr>
           <w:color w:val="3c3c3c"/>
           <w:sz w:val="24"/>
@@ -1316,7 +4004,7 @@
     <w:p>
       <w:pPr>
         <w:shd w:fill="ffffff" w:val="clear"/>
-        <w:spacing w:after="220" w:before="220" w:line="360" w:lineRule="auto"/>
+        <w:spacing w:after="220" w:before="0" w:line="240" w:lineRule="auto"/>
         <w:rPr>
           <w:color w:val="3c3c3c"/>
           <w:sz w:val="24"/>
@@ -1338,7 +4026,7 @@
     <w:p>
       <w:pPr>
         <w:shd w:fill="ffffff" w:val="clear"/>
-        <w:spacing w:after="220" w:before="220" w:line="360" w:lineRule="auto"/>
+        <w:spacing w:after="220" w:before="0" w:line="240" w:lineRule="auto"/>
         <w:rPr>
           <w:color w:val="3c3c3c"/>
           <w:sz w:val="24"/>
@@ -1360,7 +4048,7 @@
     <w:p>
       <w:pPr>
         <w:shd w:fill="ffffff" w:val="clear"/>
-        <w:spacing w:after="220" w:before="220" w:line="360" w:lineRule="auto"/>
+        <w:spacing w:after="220" w:before="0" w:line="240" w:lineRule="auto"/>
         <w:rPr>
           <w:color w:val="3c3c3c"/>
           <w:sz w:val="24"/>
@@ -1382,7 +4070,7 @@
     <w:p>
       <w:pPr>
         <w:shd w:fill="ffffff" w:val="clear"/>
-        <w:spacing w:after="220" w:before="220" w:line="360" w:lineRule="auto"/>
+        <w:spacing w:after="220" w:before="0" w:line="240" w:lineRule="auto"/>
         <w:rPr>
           <w:color w:val="3c3c3c"/>
           <w:sz w:val="24"/>
@@ -1404,7 +4092,7 @@
     <w:p>
       <w:pPr>
         <w:shd w:fill="ffffff" w:val="clear"/>
-        <w:spacing w:after="220" w:before="220" w:line="360" w:lineRule="auto"/>
+        <w:spacing w:after="220" w:before="0" w:line="240" w:lineRule="auto"/>
         <w:rPr>
           <w:color w:val="3c3c3c"/>
           <w:sz w:val="24"/>
@@ -1426,7 +4114,7 @@
     <w:p>
       <w:pPr>
         <w:shd w:fill="ffffff" w:val="clear"/>
-        <w:spacing w:after="220" w:before="220" w:line="360" w:lineRule="auto"/>
+        <w:spacing w:after="220" w:before="0" w:line="240" w:lineRule="auto"/>
         <w:rPr>
           <w:color w:val="3c3c3c"/>
           <w:sz w:val="24"/>
@@ -1448,7 +4136,7 @@
     <w:p>
       <w:pPr>
         <w:shd w:fill="ffffff" w:val="clear"/>
-        <w:spacing w:after="220" w:before="220" w:line="360" w:lineRule="auto"/>
+        <w:spacing w:after="220" w:before="0" w:line="240" w:lineRule="auto"/>
         <w:rPr>
           <w:color w:val="3c3c3c"/>
           <w:sz w:val="24"/>
@@ -1470,7 +4158,7 @@
     <w:p>
       <w:pPr>
         <w:shd w:fill="ffffff" w:val="clear"/>
-        <w:spacing w:after="220" w:before="220" w:line="360" w:lineRule="auto"/>
+        <w:spacing w:after="220" w:before="0" w:line="240" w:lineRule="auto"/>
         <w:rPr>
           <w:color w:val="3c3c3c"/>
           <w:sz w:val="24"/>
@@ -1492,7 +4180,7 @@
     <w:p>
       <w:pPr>
         <w:shd w:fill="ffffff" w:val="clear"/>
-        <w:spacing w:after="220" w:before="220" w:line="360" w:lineRule="auto"/>
+        <w:spacing w:after="220" w:before="0" w:line="240" w:lineRule="auto"/>
         <w:rPr>
           <w:color w:val="3c3c3c"/>
           <w:sz w:val="24"/>
@@ -1514,7 +4202,7 @@
     <w:p>
       <w:pPr>
         <w:shd w:fill="ffffff" w:val="clear"/>
-        <w:spacing w:after="220" w:before="220" w:line="360" w:lineRule="auto"/>
+        <w:spacing w:after="220" w:before="0" w:line="240" w:lineRule="auto"/>
         <w:rPr>
           <w:color w:val="3c3c3c"/>
           <w:sz w:val="24"/>
@@ -1536,7 +4224,7 @@
     <w:p>
       <w:pPr>
         <w:shd w:fill="ffffff" w:val="clear"/>
-        <w:spacing w:after="220" w:before="220" w:line="360" w:lineRule="auto"/>
+        <w:spacing w:after="220" w:before="0" w:line="240" w:lineRule="auto"/>
         <w:rPr>
           <w:color w:val="3c3c3c"/>
           <w:sz w:val="24"/>
@@ -1558,7 +4246,7 @@
     <w:p>
       <w:pPr>
         <w:shd w:fill="ffffff" w:val="clear"/>
-        <w:spacing w:after="220" w:before="220" w:line="360" w:lineRule="auto"/>
+        <w:spacing w:after="220" w:before="0" w:line="240" w:lineRule="auto"/>
         <w:rPr>
           <w:color w:val="3c3c3c"/>
           <w:sz w:val="24"/>
@@ -1580,7 +4268,7 @@
     <w:p>
       <w:pPr>
         <w:shd w:fill="ffffff" w:val="clear"/>
-        <w:spacing w:after="220" w:before="220" w:line="360" w:lineRule="auto"/>
+        <w:spacing w:after="220" w:before="0" w:line="240" w:lineRule="auto"/>
         <w:rPr>
           <w:color w:val="3c3c3c"/>
           <w:sz w:val="24"/>
@@ -1602,7 +4290,7 @@
     <w:p>
       <w:pPr>
         <w:shd w:fill="ffffff" w:val="clear"/>
-        <w:spacing w:after="220" w:before="220" w:line="360" w:lineRule="auto"/>
+        <w:spacing w:after="220" w:before="0" w:line="240" w:lineRule="auto"/>
         <w:rPr>
           <w:color w:val="3c3c3c"/>
           <w:sz w:val="24"/>
@@ -1624,7 +4312,7 @@
     <w:p>
       <w:pPr>
         <w:shd w:fill="ffffff" w:val="clear"/>
-        <w:spacing w:after="220" w:before="220" w:line="360" w:lineRule="auto"/>
+        <w:spacing w:after="220" w:before="0" w:line="240" w:lineRule="auto"/>
         <w:rPr>
           <w:color w:val="3c3c3c"/>
           <w:sz w:val="24"/>
@@ -1646,7 +4334,7 @@
     <w:p>
       <w:pPr>
         <w:shd w:fill="ffffff" w:val="clear"/>
-        <w:spacing w:after="220" w:before="220" w:line="360" w:lineRule="auto"/>
+        <w:spacing w:after="220" w:before="0" w:line="240" w:lineRule="auto"/>
         <w:rPr>
           <w:color w:val="3c3c3c"/>
           <w:sz w:val="24"/>
@@ -1668,7 +4356,7 @@
     <w:p>
       <w:pPr>
         <w:shd w:fill="ffffff" w:val="clear"/>
-        <w:spacing w:after="220" w:before="220" w:line="360" w:lineRule="auto"/>
+        <w:spacing w:after="220" w:before="0" w:line="240" w:lineRule="auto"/>
         <w:rPr>
           <w:color w:val="3c3c3c"/>
           <w:sz w:val="24"/>
@@ -1690,7 +4378,7 @@
     <w:p>
       <w:pPr>
         <w:shd w:fill="ffffff" w:val="clear"/>
-        <w:spacing w:after="220" w:before="220" w:line="360" w:lineRule="auto"/>
+        <w:spacing w:after="220" w:before="0" w:line="240" w:lineRule="auto"/>
         <w:rPr>
           <w:color w:val="3c3c3c"/>
           <w:sz w:val="24"/>
@@ -1712,7 +4400,7 @@
     <w:p>
       <w:pPr>
         <w:shd w:fill="ffffff" w:val="clear"/>
-        <w:spacing w:after="220" w:before="220" w:line="360" w:lineRule="auto"/>
+        <w:spacing w:after="220" w:before="0" w:line="240" w:lineRule="auto"/>
         <w:rPr>
           <w:color w:val="3c3c3c"/>
           <w:sz w:val="24"/>
@@ -1734,7 +4422,7 @@
     <w:p>
       <w:pPr>
         <w:shd w:fill="ffffff" w:val="clear"/>
-        <w:spacing w:after="220" w:before="220" w:line="360" w:lineRule="auto"/>
+        <w:spacing w:after="220" w:before="0" w:line="240" w:lineRule="auto"/>
         <w:rPr>
           <w:color w:val="3c3c3c"/>
           <w:sz w:val="24"/>
@@ -1756,7 +4444,7 @@
     <w:p>
       <w:pPr>
         <w:shd w:fill="ffffff" w:val="clear"/>
-        <w:spacing w:after="220" w:before="220" w:line="360" w:lineRule="auto"/>
+        <w:spacing w:after="220" w:before="0" w:line="240" w:lineRule="auto"/>
         <w:rPr>
           <w:color w:val="3c3c3c"/>
           <w:sz w:val="24"/>
@@ -1778,7 +4466,7 @@
     <w:p>
       <w:pPr>
         <w:shd w:fill="ffffff" w:val="clear"/>
-        <w:spacing w:after="220" w:before="220" w:line="360" w:lineRule="auto"/>
+        <w:spacing w:after="220" w:before="0" w:line="240" w:lineRule="auto"/>
         <w:rPr>
           <w:color w:val="3c3c3c"/>
           <w:sz w:val="24"/>
@@ -1800,7 +4488,7 @@
     <w:p>
       <w:pPr>
         <w:shd w:fill="ffffff" w:val="clear"/>
-        <w:spacing w:after="220" w:before="220" w:line="360" w:lineRule="auto"/>
+        <w:spacing w:after="220" w:before="0" w:line="240" w:lineRule="auto"/>
         <w:rPr>
           <w:color w:val="3c3c3c"/>
           <w:sz w:val="24"/>
@@ -1822,7 +4510,7 @@
     <w:p>
       <w:pPr>
         <w:shd w:fill="ffffff" w:val="clear"/>
-        <w:spacing w:after="220" w:before="220" w:line="360" w:lineRule="auto"/>
+        <w:spacing w:after="220" w:before="0" w:line="240" w:lineRule="auto"/>
         <w:rPr>
           <w:color w:val="3c3c3c"/>
           <w:sz w:val="24"/>
@@ -1844,7 +4532,7 @@
     <w:p>
       <w:pPr>
         <w:shd w:fill="ffffff" w:val="clear"/>
-        <w:spacing w:after="220" w:before="220" w:line="360" w:lineRule="auto"/>
+        <w:spacing w:after="220" w:before="0" w:line="240" w:lineRule="auto"/>
         <w:rPr>
           <w:color w:val="3c3c3c"/>
           <w:sz w:val="24"/>
@@ -1866,7 +4554,7 @@
     <w:p>
       <w:pPr>
         <w:shd w:fill="ffffff" w:val="clear"/>
-        <w:spacing w:after="220" w:before="220" w:line="360" w:lineRule="auto"/>
+        <w:spacing w:after="220" w:before="0" w:line="240" w:lineRule="auto"/>
         <w:rPr>
           <w:color w:val="3c3c3c"/>
           <w:sz w:val="24"/>
@@ -1888,7 +4576,7 @@
     <w:p>
       <w:pPr>
         <w:shd w:fill="ffffff" w:val="clear"/>
-        <w:spacing w:after="220" w:before="220" w:line="360" w:lineRule="auto"/>
+        <w:spacing w:after="220" w:before="0" w:line="240" w:lineRule="auto"/>
         <w:rPr>
           <w:color w:val="3c3c3c"/>
           <w:sz w:val="24"/>
@@ -1910,7 +4598,7 @@
     <w:p>
       <w:pPr>
         <w:shd w:fill="ffffff" w:val="clear"/>
-        <w:spacing w:after="220" w:before="220" w:line="360" w:lineRule="auto"/>
+        <w:spacing w:after="220" w:before="0" w:line="240" w:lineRule="auto"/>
         <w:rPr>
           <w:color w:val="3c3c3c"/>
           <w:sz w:val="24"/>
@@ -1932,7 +4620,7 @@
     <w:p>
       <w:pPr>
         <w:shd w:fill="ffffff" w:val="clear"/>
-        <w:spacing w:after="220" w:before="220" w:line="360" w:lineRule="auto"/>
+        <w:spacing w:after="220" w:before="0" w:line="240" w:lineRule="auto"/>
         <w:rPr>
           <w:color w:val="3c3c3c"/>
           <w:sz w:val="24"/>
@@ -1954,7 +4642,7 @@
     <w:p>
       <w:pPr>
         <w:shd w:fill="ffffff" w:val="clear"/>
-        <w:spacing w:after="220" w:before="220" w:line="360" w:lineRule="auto"/>
+        <w:spacing w:after="220" w:before="0" w:line="240" w:lineRule="auto"/>
         <w:rPr>
           <w:color w:val="3c3c3c"/>
           <w:sz w:val="24"/>
@@ -1976,7 +4664,7 @@
     <w:p>
       <w:pPr>
         <w:shd w:fill="ffffff" w:val="clear"/>
-        <w:spacing w:after="220" w:before="220" w:line="360" w:lineRule="auto"/>
+        <w:spacing w:after="220" w:before="0" w:line="240" w:lineRule="auto"/>
         <w:rPr>
           <w:color w:val="3c3c3c"/>
           <w:sz w:val="24"/>
@@ -1998,7 +4686,7 @@
     <w:p>
       <w:pPr>
         <w:shd w:fill="ffffff" w:val="clear"/>
-        <w:spacing w:after="220" w:before="220" w:line="360" w:lineRule="auto"/>
+        <w:spacing w:after="220" w:before="0" w:line="240" w:lineRule="auto"/>
         <w:rPr>
           <w:color w:val="3c3c3c"/>
           <w:sz w:val="24"/>
@@ -2020,7 +4708,7 @@
     <w:p>
       <w:pPr>
         <w:shd w:fill="ffffff" w:val="clear"/>
-        <w:spacing w:after="220" w:before="220" w:line="360" w:lineRule="auto"/>
+        <w:spacing w:after="220" w:before="0" w:line="240" w:lineRule="auto"/>
         <w:rPr>
           <w:color w:val="3c3c3c"/>
           <w:sz w:val="24"/>
@@ -2042,7 +4730,7 @@
     <w:p>
       <w:pPr>
         <w:shd w:fill="ffffff" w:val="clear"/>
-        <w:spacing w:after="220" w:before="220" w:line="360" w:lineRule="auto"/>
+        <w:spacing w:after="220" w:before="0" w:line="240" w:lineRule="auto"/>
         <w:rPr>
           <w:color w:val="3c3c3c"/>
           <w:sz w:val="24"/>
@@ -2064,7 +4752,7 @@
     <w:p>
       <w:pPr>
         <w:shd w:fill="ffffff" w:val="clear"/>
-        <w:spacing w:after="220" w:before="220" w:line="360" w:lineRule="auto"/>
+        <w:spacing w:after="220" w:before="0" w:line="240" w:lineRule="auto"/>
         <w:rPr>
           <w:color w:val="3c3c3c"/>
           <w:sz w:val="24"/>
@@ -2086,7 +4774,7 @@
     <w:p>
       <w:pPr>
         <w:shd w:fill="ffffff" w:val="clear"/>
-        <w:spacing w:after="220" w:before="220" w:line="360" w:lineRule="auto"/>
+        <w:spacing w:after="220" w:before="0" w:line="240" w:lineRule="auto"/>
         <w:rPr>
           <w:color w:val="3c3c3c"/>
           <w:sz w:val="24"/>
@@ -2108,7 +4796,7 @@
     <w:p>
       <w:pPr>
         <w:shd w:fill="ffffff" w:val="clear"/>
-        <w:spacing w:after="220" w:before="220" w:line="360" w:lineRule="auto"/>
+        <w:spacing w:after="220" w:before="0" w:line="240" w:lineRule="auto"/>
         <w:rPr>
           <w:color w:val="3c3c3c"/>
           <w:sz w:val="24"/>
@@ -2130,7 +4818,7 @@
     <w:p>
       <w:pPr>
         <w:shd w:fill="ffffff" w:val="clear"/>
-        <w:spacing w:after="220" w:before="220" w:line="360" w:lineRule="auto"/>
+        <w:spacing w:after="220" w:before="0" w:line="240" w:lineRule="auto"/>
         <w:rPr>
           <w:color w:val="3c3c3c"/>
           <w:sz w:val="24"/>
@@ -2152,7 +4840,7 @@
     <w:p>
       <w:pPr>
         <w:shd w:fill="ffffff" w:val="clear"/>
-        <w:spacing w:after="220" w:before="220" w:line="360" w:lineRule="auto"/>
+        <w:spacing w:after="220" w:before="0" w:line="240" w:lineRule="auto"/>
         <w:rPr>
           <w:color w:val="3c3c3c"/>
           <w:sz w:val="24"/>
@@ -2174,7 +4862,7 @@
     <w:p>
       <w:pPr>
         <w:shd w:fill="ffffff" w:val="clear"/>
-        <w:spacing w:after="220" w:before="220" w:line="360" w:lineRule="auto"/>
+        <w:spacing w:after="220" w:before="0" w:line="240" w:lineRule="auto"/>
         <w:rPr>
           <w:color w:val="3c3c3c"/>
           <w:sz w:val="24"/>
@@ -2197,11 +4885,11 @@
       <w:pPr>
         <w:pStyle w:val="Heading2"/>
         <w:shd w:fill="ffffff" w:val="clear"/>
-        <w:spacing w:before="220" w:line="360" w:lineRule="auto"/>
+        <w:spacing w:after="220" w:before="0" w:line="240" w:lineRule="auto"/>
         <w:rPr/>
       </w:pPr>
-      <w:bookmarkStart w:colFirst="0" w:colLast="0" w:name="_nkdnao46a3mf" w:id="11"/>
-      <w:bookmarkEnd w:id="11"/>
+      <w:bookmarkStart w:colFirst="0" w:colLast="0" w:name="_nkdnao46a3mf" w:id="12"/>
+      <w:bookmarkEnd w:id="12"/>
       <w:r>
         <w:rPr>
           <w:rtl w:val="0"/>
@@ -2211,6 +4899,7 @@
     </w:p>
     <w:p>
       <w:pPr>
+        <w:spacing w:after="220" w:before="0" w:line="240" w:lineRule="auto"/>
         <w:jc w:val="both"/>
         <w:rPr>
           <w:color w:val="306ab7"/>
@@ -2227,6 +4916,7 @@
     </w:p>
     <w:p>
       <w:pPr>
+        <w:spacing w:after="220" w:before="0" w:line="240" w:lineRule="auto"/>
         <w:jc w:val="both"/>
         <w:rPr>
           <w:color w:val="306ab7"/>
@@ -2243,6 +4933,7 @@
     </w:p>
     <w:p>
       <w:pPr>
+        <w:spacing w:after="220" w:before="0" w:line="240" w:lineRule="auto"/>
         <w:jc w:val="both"/>
         <w:rPr>
           <w:color w:val="306ab7"/>
@@ -2259,6 +4950,7 @@
     </w:p>
     <w:p>
       <w:pPr>
+        <w:spacing w:after="220" w:before="0" w:line="240" w:lineRule="auto"/>
         <w:jc w:val="both"/>
         <w:rPr>
           <w:color w:val="306ab7"/>
@@ -2275,6 +4967,7 @@
     </w:p>
     <w:p>
       <w:pPr>
+        <w:spacing w:after="220" w:before="0" w:line="240" w:lineRule="auto"/>
         <w:jc w:val="both"/>
         <w:rPr>
           <w:color w:val="306ab7"/>
@@ -2294,92 +4987,66 @@
     </w:p>
     <w:p>
       <w:pPr>
-        <w:numPr>
-          <w:ilvl w:val="0"/>
-          <w:numId w:val="1"/>
-        </w:numPr>
-        <w:pBdr>
-          <w:top w:color="auto" w:space="0" w:sz="0" w:val="none"/>
-          <w:bottom w:color="auto" w:space="0" w:sz="0" w:val="none"/>
-          <w:right w:color="auto" w:space="0" w:sz="0" w:val="none"/>
-          <w:between w:color="auto" w:space="0" w:sz="0" w:val="none"/>
-        </w:pBdr>
-        <w:shd w:fill="ffffff" w:val="clear"/>
-        <w:spacing w:after="0" w:afterAutospacing="0" w:before="160" w:line="411.4285714285714" w:lineRule="auto"/>
-        <w:ind w:left="420" w:hanging="360"/>
-        <w:jc w:val="left"/>
-        <w:rPr>
-          <w:highlight w:val="white"/>
-        </w:rPr>
-      </w:pPr>
-      <w:hyperlink r:id="rId6">
-        <w:r>
-          <w:rPr>
-            <w:rFonts w:ascii="Arial" w:cs="Arial" w:eastAsia="Arial" w:hAnsi="Arial"/>
-            <w:b w:val="1"/>
-            <w:color w:val="1777cc"/>
-            <w:sz w:val="21"/>
-            <w:szCs w:val="21"/>
-            <w:highlight w:val="white"/>
-            <w:rtl w:val="0"/>
-          </w:rPr>
-          <w:t xml:space="preserve">Инструментарий разработчика</w:t>
-        </w:r>
-      </w:hyperlink>
-      <w:r>
-        <w:rPr>
-          <w:rtl w:val="0"/>
-        </w:rPr>
-      </w:r>
-    </w:p>
-    <w:p>
-      <w:pPr>
-        <w:numPr>
-          <w:ilvl w:val="1"/>
-          <w:numId w:val="1"/>
-        </w:numPr>
-        <w:pBdr>
-          <w:top w:color="auto" w:space="0" w:sz="0" w:val="none"/>
-          <w:bottom w:color="auto" w:space="0" w:sz="0" w:val="none"/>
-          <w:right w:color="auto" w:space="0" w:sz="0" w:val="none"/>
-          <w:between w:color="auto" w:space="0" w:sz="0" w:val="none"/>
-        </w:pBdr>
-        <w:spacing w:after="0" w:afterAutospacing="0" w:before="0" w:beforeAutospacing="0" w:line="411.4285714285714" w:lineRule="auto"/>
-        <w:ind w:left="1440" w:hanging="360"/>
-        <w:jc w:val="left"/>
-        <w:rPr>
-          <w:highlight w:val="white"/>
-        </w:rPr>
-      </w:pPr>
-      <w:r>
-        <w:rPr>
-          <w:rFonts w:ascii="Arial" w:cs="Arial" w:eastAsia="Arial" w:hAnsi="Arial"/>
-          <w:color w:val="3c3c3c"/>
-          <w:sz w:val="21"/>
-          <w:szCs w:val="21"/>
-          <w:highlight w:val="white"/>
-          <w:rtl w:val="0"/>
-        </w:rPr>
-        <w:t xml:space="preserve">Visual Studio 2017</w:t>
-      </w:r>
-    </w:p>
-    <w:p>
-      <w:pPr>
-        <w:numPr>
-          <w:ilvl w:val="0"/>
-          <w:numId w:val="1"/>
-        </w:numPr>
-        <w:pBdr>
-          <w:top w:color="auto" w:space="0" w:sz="0" w:val="none"/>
-          <w:bottom w:color="auto" w:space="0" w:sz="0" w:val="none"/>
-          <w:right w:color="auto" w:space="0" w:sz="0" w:val="none"/>
-          <w:between w:color="auto" w:space="0" w:sz="0" w:val="none"/>
-        </w:pBdr>
-        <w:shd w:fill="ffffff" w:val="clear"/>
-        <w:spacing w:after="0" w:afterAutospacing="0" w:before="0" w:beforeAutospacing="0" w:line="411.4285714285714" w:lineRule="auto"/>
-        <w:ind w:left="420" w:hanging="360"/>
-        <w:jc w:val="left"/>
-        <w:rPr>
+        <w:pStyle w:val="Heading1"/>
+        <w:ind w:left="0" w:firstLine="0"/>
+        <w:rPr/>
+      </w:pPr>
+      <w:bookmarkStart w:colFirst="0" w:colLast="0" w:name="_7uttn32yzbg0" w:id="13"/>
+      <w:bookmarkEnd w:id="13"/>
+      <w:r>
+        <w:rPr>
+          <w:rtl w:val="0"/>
+        </w:rPr>
+        <w:t xml:space="preserve">1. </w:t>
+      </w:r>
+      <w:r>
+        <w:rPr>
+          <w:rtl w:val="0"/>
+        </w:rPr>
+        <w:t xml:space="preserve">Инструментарий разработчика</w:t>
+      </w:r>
+    </w:p>
+    <w:p>
+      <w:pPr>
+        <w:pStyle w:val="Heading2"/>
+        <w:pBdr>
+          <w:top w:color="auto" w:space="0" w:sz="0" w:val="none"/>
+          <w:bottom w:color="auto" w:space="0" w:sz="0" w:val="none"/>
+          <w:right w:color="auto" w:space="0" w:sz="0" w:val="none"/>
+          <w:between w:color="auto" w:space="0" w:sz="0" w:val="none"/>
+        </w:pBdr>
+        <w:shd w:fill="ffffff" w:val="clear"/>
+        <w:spacing w:after="220" w:before="0" w:line="240" w:lineRule="auto"/>
+        <w:ind w:firstLine="720"/>
+        <w:jc w:val="left"/>
+        <w:rPr/>
+      </w:pPr>
+      <w:bookmarkStart w:colFirst="0" w:colLast="0" w:name="_4kct5uc1csp2" w:id="14"/>
+      <w:bookmarkEnd w:id="14"/>
+      <w:r>
+        <w:rPr>
+          <w:rtl w:val="0"/>
+        </w:rPr>
+        <w:t xml:space="preserve">1.1 Visual Studio 2017</w:t>
+      </w:r>
+    </w:p>
+    <w:p>
+      <w:pPr>
+        <w:pBdr>
+          <w:top w:color="auto" w:space="0" w:sz="0" w:val="none"/>
+          <w:bottom w:color="auto" w:space="0" w:sz="0" w:val="none"/>
+          <w:right w:color="auto" w:space="0" w:sz="0" w:val="none"/>
+          <w:between w:color="auto" w:space="0" w:sz="0" w:val="none"/>
+        </w:pBdr>
+        <w:shd w:fill="ffffff" w:val="clear"/>
+        <w:spacing w:after="220" w:before="0" w:line="240" w:lineRule="auto"/>
+        <w:ind w:left="720"/>
+        <w:jc w:val="left"/>
+        <w:rPr>
+          <w:rFonts w:ascii="Arial" w:cs="Arial" w:eastAsia="Arial" w:hAnsi="Arial"/>
+          <w:color w:val="3c3c3c"/>
+          <w:sz w:val="21"/>
+          <w:szCs w:val="21"/>
           <w:highlight w:val="white"/>
         </w:rPr>
       </w:pPr>
@@ -2412,7 +5079,7 @@
           <w:right w:color="auto" w:space="0" w:sz="0" w:val="none"/>
           <w:between w:color="auto" w:space="0" w:sz="0" w:val="none"/>
         </w:pBdr>
-        <w:spacing w:after="0" w:afterAutospacing="0" w:before="0" w:beforeAutospacing="0" w:line="411.4285714285714" w:lineRule="auto"/>
+        <w:spacing w:after="220" w:before="0" w:line="240" w:lineRule="auto"/>
         <w:ind w:left="1440" w:hanging="360"/>
         <w:jc w:val="left"/>
         <w:rPr>
@@ -2433,21 +5100,21 @@
     </w:p>
     <w:p>
       <w:pPr>
-        <w:numPr>
-          <w:ilvl w:val="0"/>
-          <w:numId w:val="1"/>
-        </w:numPr>
-        <w:pBdr>
-          <w:top w:color="auto" w:space="0" w:sz="0" w:val="none"/>
-          <w:bottom w:color="auto" w:space="0" w:sz="0" w:val="none"/>
-          <w:right w:color="auto" w:space="0" w:sz="0" w:val="none"/>
-          <w:between w:color="auto" w:space="0" w:sz="0" w:val="none"/>
-        </w:pBdr>
-        <w:shd w:fill="ffffff" w:val="clear"/>
-        <w:spacing w:after="0" w:afterAutospacing="0" w:before="0" w:beforeAutospacing="0" w:line="411.4285714285714" w:lineRule="auto"/>
-        <w:ind w:left="420" w:hanging="360"/>
-        <w:jc w:val="left"/>
-        <w:rPr>
+        <w:pBdr>
+          <w:top w:color="auto" w:space="0" w:sz="0" w:val="none"/>
+          <w:bottom w:color="auto" w:space="0" w:sz="0" w:val="none"/>
+          <w:right w:color="auto" w:space="0" w:sz="0" w:val="none"/>
+          <w:between w:color="auto" w:space="0" w:sz="0" w:val="none"/>
+        </w:pBdr>
+        <w:shd w:fill="ffffff" w:val="clear"/>
+        <w:spacing w:after="220" w:before="0" w:line="240" w:lineRule="auto"/>
+        <w:ind w:left="720"/>
+        <w:jc w:val="left"/>
+        <w:rPr>
+          <w:rFonts w:ascii="Arial" w:cs="Arial" w:eastAsia="Arial" w:hAnsi="Arial"/>
+          <w:color w:val="3c3c3c"/>
+          <w:sz w:val="21"/>
+          <w:szCs w:val="21"/>
           <w:highlight w:val="white"/>
         </w:rPr>
       </w:pPr>
@@ -2480,7 +5147,7 @@
           <w:right w:color="auto" w:space="0" w:sz="0" w:val="none"/>
           <w:between w:color="auto" w:space="0" w:sz="0" w:val="none"/>
         </w:pBdr>
-        <w:spacing w:after="0" w:afterAutospacing="0" w:before="0" w:beforeAutospacing="0" w:line="411.4285714285714" w:lineRule="auto"/>
+        <w:spacing w:after="220" w:before="0" w:line="240" w:lineRule="auto"/>
         <w:ind w:left="1440" w:hanging="360"/>
         <w:jc w:val="left"/>
         <w:rPr>
@@ -2501,21 +5168,21 @@
     </w:p>
     <w:p>
       <w:pPr>
-        <w:numPr>
-          <w:ilvl w:val="0"/>
-          <w:numId w:val="1"/>
-        </w:numPr>
-        <w:pBdr>
-          <w:top w:color="auto" w:space="0" w:sz="0" w:val="none"/>
-          <w:bottom w:color="auto" w:space="0" w:sz="0" w:val="none"/>
-          <w:right w:color="auto" w:space="0" w:sz="0" w:val="none"/>
-          <w:between w:color="auto" w:space="0" w:sz="0" w:val="none"/>
-        </w:pBdr>
-        <w:shd w:fill="ffffff" w:val="clear"/>
-        <w:spacing w:after="0" w:afterAutospacing="0" w:before="0" w:beforeAutospacing="0" w:line="411.4285714285714" w:lineRule="auto"/>
-        <w:ind w:left="420" w:hanging="360"/>
-        <w:jc w:val="left"/>
-        <w:rPr>
+        <w:pBdr>
+          <w:top w:color="auto" w:space="0" w:sz="0" w:val="none"/>
+          <w:bottom w:color="auto" w:space="0" w:sz="0" w:val="none"/>
+          <w:right w:color="auto" w:space="0" w:sz="0" w:val="none"/>
+          <w:between w:color="auto" w:space="0" w:sz="0" w:val="none"/>
+        </w:pBdr>
+        <w:shd w:fill="ffffff" w:val="clear"/>
+        <w:spacing w:after="220" w:before="0" w:line="240" w:lineRule="auto"/>
+        <w:ind w:left="720"/>
+        <w:jc w:val="left"/>
+        <w:rPr>
+          <w:rFonts w:ascii="Arial" w:cs="Arial" w:eastAsia="Arial" w:hAnsi="Arial"/>
+          <w:color w:val="3c3c3c"/>
+          <w:sz w:val="21"/>
+          <w:szCs w:val="21"/>
           <w:highlight w:val="white"/>
         </w:rPr>
       </w:pPr>
@@ -2541,127 +5208,917 @@
     </w:p>
     <w:p>
       <w:pPr>
-        <w:numPr>
-          <w:ilvl w:val="0"/>
-          <w:numId w:val="1"/>
-        </w:numPr>
-        <w:pBdr>
-          <w:top w:color="auto" w:space="0" w:sz="0" w:val="none"/>
-          <w:bottom w:color="auto" w:space="0" w:sz="0" w:val="none"/>
-          <w:right w:color="auto" w:space="0" w:sz="0" w:val="none"/>
-          <w:between w:color="auto" w:space="0" w:sz="0" w:val="none"/>
-        </w:pBdr>
-        <w:shd w:fill="ffffff" w:val="clear"/>
-        <w:spacing w:after="0" w:afterAutospacing="0" w:before="0" w:beforeAutospacing="0" w:line="411.4285714285714" w:lineRule="auto"/>
-        <w:ind w:left="420" w:hanging="360"/>
-        <w:jc w:val="left"/>
-        <w:rPr>
-          <w:highlight w:val="white"/>
-        </w:rPr>
-      </w:pPr>
+        <w:pStyle w:val="Heading1"/>
+        <w:spacing w:after="220" w:before="0" w:line="240" w:lineRule="auto"/>
+        <w:ind w:left="0" w:firstLine="0"/>
+        <w:rPr/>
+      </w:pPr>
+      <w:bookmarkStart w:colFirst="0" w:colLast="0" w:name="_il6otsp4p36y" w:id="15"/>
+      <w:bookmarkEnd w:id="15"/>
+      <w:r>
+        <w:rPr>
+          <w:rtl w:val="0"/>
+        </w:rPr>
+        <w:t xml:space="preserve">2. Введение в Asp.NET MVC 5</w:t>
+      </w:r>
+    </w:p>
+    <w:p>
+      <w:pPr>
+        <w:pStyle w:val="Heading2"/>
+        <w:ind w:left="0" w:firstLine="720"/>
+        <w:rPr/>
+      </w:pPr>
+      <w:bookmarkStart w:colFirst="0" w:colLast="0" w:name="_ukxohnc9qgl" w:id="16"/>
+      <w:bookmarkEnd w:id="16"/>
+      <w:r>
+        <w:rPr>
+          <w:rtl w:val="0"/>
+        </w:rPr>
+        <w:t xml:space="preserve">1.1 Коротко о браузере</w:t>
+      </w:r>
+    </w:p>
+    <w:p>
+      <w:pPr>
+        <w:rPr/>
+      </w:pPr>
+      <w:r>
+        <w:rPr>
+          <w:rtl w:val="0"/>
+        </w:rPr>
+        <w:t xml:space="preserve">Браузер — это движок рендеринга. Его работа заключается в том, чтобы загрузить веб-страницу и представить её в понятном для человека виде.</w:t>
+      </w:r>
+    </w:p>
+    <w:p>
+      <w:pPr>
+        <w:keepNext w:val="0"/>
+        <w:keepLines w:val="0"/>
+        <w:pBdr>
+          <w:top w:color="auto" w:space="0" w:sz="0" w:val="none"/>
+          <w:left w:color="auto" w:space="0" w:sz="0" w:val="none"/>
+          <w:bottom w:color="auto" w:space="0" w:sz="0" w:val="none"/>
+          <w:right w:color="auto" w:space="0" w:sz="0" w:val="none"/>
+          <w:between w:color="auto" w:space="0" w:sz="0" w:val="none"/>
+        </w:pBdr>
+        <w:shd w:fill="ffffff" w:val="clear"/>
+        <w:spacing w:after="0" w:before="0" w:line="335.99999999999994" w:lineRule="auto"/>
+        <w:ind w:firstLine="720"/>
+        <w:rPr/>
+      </w:pPr>
+      <w:r>
+        <w:rPr>
+          <w:rtl w:val="0"/>
+        </w:rPr>
+      </w:r>
+    </w:p>
+    <w:p>
+      <w:pPr>
+        <w:keepNext w:val="0"/>
+        <w:keepLines w:val="0"/>
+        <w:pBdr>
+          <w:top w:color="auto" w:space="0" w:sz="0" w:val="none"/>
+          <w:left w:color="auto" w:space="0" w:sz="0" w:val="none"/>
+          <w:bottom w:color="auto" w:space="0" w:sz="0" w:val="none"/>
+          <w:right w:color="auto" w:space="0" w:sz="0" w:val="none"/>
+          <w:between w:color="auto" w:space="0" w:sz="0" w:val="none"/>
+        </w:pBdr>
+        <w:shd w:fill="ffffff" w:val="clear"/>
+        <w:spacing w:after="0" w:before="0" w:line="335.99999999999994" w:lineRule="auto"/>
+        <w:ind w:firstLine="720"/>
+        <w:rPr>
+          <w:b w:val="1"/>
+        </w:rPr>
+      </w:pPr>
+      <w:r>
+        <w:rPr>
+          <w:b w:val="1"/>
+          <w:rtl w:val="0"/>
+        </w:rPr>
+        <w:t xml:space="preserve">Что делает браузер?</w:t>
+      </w:r>
+    </w:p>
+    <w:p>
+      <w:pPr>
+        <w:rPr/>
+      </w:pPr>
+      <w:r>
+        <w:rPr>
+          <w:rtl w:val="0"/>
+        </w:rPr>
+        <w:t xml:space="preserve">Разрешение DNS - Этот процесс помогает браузеру узнать, к какому серверу он должен подключиться, когда пользователь вводит URL. Браузер связывается с DNS-сервером и обнаруживает, что google.com соответствует набору цифр 216.58.207.110 — IP-адресу, к которому может подключиться браузер;</w:t>
+      </w:r>
+    </w:p>
+    <w:p>
+      <w:pPr>
+        <w:rPr/>
+      </w:pPr>
+      <w:r>
+        <w:rPr>
+          <w:rtl w:val="0"/>
+        </w:rPr>
+        <w:t xml:space="preserve">HTTP-обмен - Как только браузер определит, какой сервер будет обслуживать наш запрос, он установит с ним TCP-соединение и начнет HTTP-обмен. Это не что иное, как способ общения браузера с нужным ему сервером, а для сервера — способ отвечать на запросы браузера. HTTP — это просто название самого популярного протокола для общения в сети, и браузеры в основном выбирают HTTP при общении с серверами. HTTP-обмен подразумевает, что клиент (наш браузер) отправляет запрос, а сервер присылает ответ.</w:t>
+      </w:r>
+    </w:p>
+    <w:p>
+      <w:pPr>
+        <w:rPr/>
+      </w:pPr>
+      <w:r>
+        <w:rPr>
+          <w:rtl w:val="0"/>
+        </w:rPr>
+        <w:t xml:space="preserve">Рендеринг - Последним по счёту, но не последним по значению идет процесс рендеринга. В теле ответа сервер включает представление запрашиваемого документа в соответствии с заголовком Content-Type. В нашем случае тип содержимого был установлен на text/html, поэтому мы ожидаем HTML-разметку в ответе — и именно ее мы и находим в теле документа.</w:t>
+      </w:r>
+    </w:p>
+    <w:p>
+      <w:pPr>
+        <w:rPr/>
+      </w:pPr>
+      <w:r>
+        <w:rPr>
+          <w:rtl w:val="0"/>
+        </w:rPr>
+        <w:t xml:space="preserve">Это как раз тот момент, где браузер действительно проявляет свои способности. Он считывает и анализирует HTML-код, загружает дополнительные ресурсы, включенные в разметку (например, там могут быть указаны для подгрузки JavaScript-файлы или CSS-документы) и представляет их пользователю как можно скорее.</w:t>
+      </w:r>
+    </w:p>
+    <w:p>
+      <w:pPr>
+        <w:rPr/>
+      </w:pPr>
+      <w:r>
+        <w:rPr>
+          <w:rtl w:val="0"/>
+        </w:rPr>
+        <w:t xml:space="preserve">Еще раз, конечным результатом должно стать то, что доступно для восприятия среднестатистического Васи;</w:t>
+      </w:r>
+    </w:p>
+    <w:p>
+      <w:pPr>
+        <w:rPr/>
+      </w:pPr>
+      <w:r>
+        <w:rPr>
+          <w:rtl w:val="0"/>
+        </w:rPr>
+        <w:t xml:space="preserve">Сброс и повтор.</w:t>
+      </w:r>
+    </w:p>
+    <w:p>
+      <w:pPr>
+        <w:rPr/>
+      </w:pPr>
+      <w:r>
+        <w:rPr>
+          <w:rtl w:val="0"/>
+        </w:rPr>
+      </w:r>
+    </w:p>
+    <w:p>
+      <w:pPr>
+        <w:pStyle w:val="Heading2"/>
+        <w:pBdr>
+          <w:top w:color="auto" w:space="0" w:sz="0" w:val="none"/>
+          <w:bottom w:color="auto" w:space="0" w:sz="0" w:val="none"/>
+          <w:right w:color="auto" w:space="0" w:sz="0" w:val="none"/>
+          <w:between w:color="auto" w:space="0" w:sz="0" w:val="none"/>
+        </w:pBdr>
+        <w:spacing w:after="220" w:line="240" w:lineRule="auto"/>
+        <w:ind w:left="0" w:firstLine="720"/>
+        <w:rPr/>
+      </w:pPr>
+      <w:bookmarkStart w:colFirst="0" w:colLast="0" w:name="_ygujfa5lgyye" w:id="17"/>
+      <w:bookmarkEnd w:id="17"/>
+      <w:r>
+        <w:rPr>
+          <w:rtl w:val="0"/>
+        </w:rPr>
+        <w:t xml:space="preserve">1.2 Знакомство с работой HTTP протокола</w:t>
+      </w:r>
+    </w:p>
+    <w:p>
+      <w:pPr>
+        <w:rPr/>
+      </w:pPr>
+      <w:r>
+        <w:rPr>
+          <w:rtl w:val="0"/>
+        </w:rPr>
+        <w:t xml:space="preserve">HTTP (HyperText Transfer Protocol) – это протокол седьмого уровня </w:t>
+      </w:r>
+      <w:hyperlink r:id="rId6">
+        <w:r>
+          <w:rPr>
+            <w:color w:val="1155cc"/>
+            <w:u w:val="single"/>
+            <w:rtl w:val="0"/>
+          </w:rPr>
+          <w:t xml:space="preserve">модели OSI</w:t>
+        </w:r>
+      </w:hyperlink>
+      <w:r>
+        <w:rPr>
+          <w:rtl w:val="0"/>
+        </w:rPr>
+        <w:t xml:space="preserve"> для передачи данных, в основе которого лежит архитектура взаимодействие </w:t>
+      </w:r>
       <w:hyperlink r:id="rId7">
         <w:r>
           <w:rPr>
-            <w:rFonts w:ascii="Arial" w:cs="Arial" w:eastAsia="Arial" w:hAnsi="Arial"/>
-            <w:b w:val="1"/>
-            <w:color w:val="1777cc"/>
-            <w:sz w:val="21"/>
-            <w:szCs w:val="21"/>
-            <w:highlight w:val="white"/>
+            <w:color w:val="1155cc"/>
+            <w:u w:val="single"/>
             <w:rtl w:val="0"/>
           </w:rPr>
-          <w:t xml:space="preserve">Введение в Asp.NET MVC</w:t>
+          <w:t xml:space="preserve">клиент-сервер</w:t>
         </w:r>
       </w:hyperlink>
       <w:r>
         <w:rPr>
           <w:rtl w:val="0"/>
         </w:rPr>
-      </w:r>
-    </w:p>
-    <w:p>
-      <w:pPr>
-        <w:numPr>
-          <w:ilvl w:val="1"/>
-          <w:numId w:val="1"/>
-        </w:numPr>
-        <w:pBdr>
-          <w:top w:color="auto" w:space="0" w:sz="0" w:val="none"/>
-          <w:bottom w:color="auto" w:space="0" w:sz="0" w:val="none"/>
-          <w:right w:color="auto" w:space="0" w:sz="0" w:val="none"/>
-          <w:between w:color="auto" w:space="0" w:sz="0" w:val="none"/>
-        </w:pBdr>
-        <w:spacing w:after="0" w:afterAutospacing="0" w:before="0" w:beforeAutospacing="0" w:line="411.4285714285714" w:lineRule="auto"/>
-        <w:ind w:left="1440" w:hanging="360"/>
-        <w:jc w:val="left"/>
-        <w:rPr>
-          <w:highlight w:val="white"/>
-        </w:rPr>
-      </w:pPr>
-      <w:r>
-        <w:rPr>
-          <w:rFonts w:ascii="Arial" w:cs="Arial" w:eastAsia="Arial" w:hAnsi="Arial"/>
-          <w:color w:val="3c3c3c"/>
-          <w:sz w:val="21"/>
-          <w:szCs w:val="21"/>
-          <w:highlight w:val="white"/>
-          <w:rtl w:val="0"/>
-        </w:rPr>
-        <w:t xml:space="preserve">Знакомство с работой HTTP протокола</w:t>
-      </w:r>
-    </w:p>
-    <w:p>
-      <w:pPr>
-        <w:numPr>
-          <w:ilvl w:val="0"/>
-          <w:numId w:val="1"/>
-        </w:numPr>
-        <w:pBdr>
-          <w:top w:color="auto" w:space="0" w:sz="0" w:val="none"/>
-          <w:bottom w:color="auto" w:space="0" w:sz="0" w:val="none"/>
-          <w:right w:color="auto" w:space="0" w:sz="0" w:val="none"/>
-          <w:between w:color="auto" w:space="0" w:sz="0" w:val="none"/>
-        </w:pBdr>
-        <w:shd w:fill="ffffff" w:val="clear"/>
-        <w:spacing w:after="0" w:afterAutospacing="0" w:before="0" w:beforeAutospacing="0" w:line="411.4285714285714" w:lineRule="auto"/>
-        <w:ind w:left="420" w:hanging="360"/>
-        <w:jc w:val="left"/>
-        <w:rPr>
-          <w:highlight w:val="white"/>
-        </w:rPr>
-      </w:pPr>
-      <w:r>
-        <w:rPr>
-          <w:rFonts w:ascii="Arial" w:cs="Arial" w:eastAsia="Arial" w:hAnsi="Arial"/>
-          <w:color w:val="3c3c3c"/>
-          <w:sz w:val="21"/>
-          <w:szCs w:val="21"/>
-          <w:highlight w:val="white"/>
-          <w:rtl w:val="0"/>
-        </w:rPr>
-        <w:t xml:space="preserve">• Заголовок</w:t>
+        <w:t xml:space="preserve">. Изначально протокол HTTP разрабатывался для передачи </w:t>
+      </w:r>
+      <w:hyperlink r:id="rId8">
+        <w:r>
+          <w:rPr>
+            <w:color w:val="1155cc"/>
+            <w:u w:val="single"/>
+            <w:rtl w:val="0"/>
+          </w:rPr>
+          <w:t xml:space="preserve">HTML документов</w:t>
+        </w:r>
+      </w:hyperlink>
+      <w:r>
+        <w:rPr>
+          <w:rtl w:val="0"/>
+        </w:rPr>
+        <w:t xml:space="preserve"> между </w:t>
+      </w:r>
+      <w:hyperlink r:id="rId9">
+        <w:r>
+          <w:rPr>
+            <w:color w:val="1155cc"/>
+            <w:u w:val="single"/>
+            <w:rtl w:val="0"/>
+          </w:rPr>
+          <w:t xml:space="preserve">сервером</w:t>
+        </w:r>
+      </w:hyperlink>
+      <w:r>
+        <w:rPr>
+          <w:rtl w:val="0"/>
+        </w:rPr>
+        <w:t xml:space="preserve"> и </w:t>
+      </w:r>
+      <w:hyperlink r:id="rId10">
+        <w:r>
+          <w:rPr>
+            <w:color w:val="1155cc"/>
+            <w:u w:val="single"/>
+            <w:rtl w:val="0"/>
+          </w:rPr>
+          <w:t xml:space="preserve">клиентом</w:t>
+        </w:r>
+      </w:hyperlink>
+      <w:r>
+        <w:rPr>
+          <w:rtl w:val="0"/>
+        </w:rPr>
+        <w:t xml:space="preserve"> при помощи </w:t>
+      </w:r>
+      <w:hyperlink r:id="rId11">
+        <w:r>
+          <w:rPr>
+            <w:color w:val="1155cc"/>
+            <w:u w:val="single"/>
+            <w:rtl w:val="0"/>
+          </w:rPr>
+          <w:t xml:space="preserve">HTTP сообщений</w:t>
+        </w:r>
+      </w:hyperlink>
+      <w:r>
+        <w:rPr>
+          <w:rtl w:val="0"/>
+        </w:rPr>
+        <w:t xml:space="preserve">. Поскольку в основе протокола лежит взаимодействие клиент-сервер, то предполагается, что есть клиент, который делает </w:t>
+      </w:r>
+      <w:hyperlink r:id="rId12">
+        <w:r>
+          <w:rPr>
+            <w:color w:val="1155cc"/>
+            <w:u w:val="single"/>
+            <w:rtl w:val="0"/>
+          </w:rPr>
+          <w:t xml:space="preserve">HTTP запросы</w:t>
+        </w:r>
+      </w:hyperlink>
+      <w:r>
+        <w:rPr>
+          <w:rtl w:val="0"/>
+        </w:rPr>
+        <w:t xml:space="preserve"> и есть </w:t>
+      </w:r>
+      <w:hyperlink r:id="rId13">
+        <w:r>
+          <w:rPr>
+            <w:color w:val="1155cc"/>
+            <w:u w:val="single"/>
+            <w:rtl w:val="0"/>
+          </w:rPr>
+          <w:t xml:space="preserve">HTTP сервер</w:t>
+        </w:r>
+      </w:hyperlink>
+      <w:r>
+        <w:rPr>
+          <w:rtl w:val="0"/>
+        </w:rPr>
+        <w:t xml:space="preserve">, который обрабатывает эти запросы и дает клиенту </w:t>
+      </w:r>
+      <w:hyperlink r:id="rId14">
+        <w:r>
+          <w:rPr>
+            <w:color w:val="1155cc"/>
+            <w:u w:val="single"/>
+            <w:rtl w:val="0"/>
+          </w:rPr>
+          <w:t xml:space="preserve">HTTP ответы</w:t>
+        </w:r>
+      </w:hyperlink>
+      <w:r>
+        <w:rPr>
+          <w:rtl w:val="0"/>
+        </w:rPr>
+        <w:t xml:space="preserve">. Все ответы сервера содержат </w:t>
+      </w:r>
+      <w:hyperlink r:id="rId15">
+        <w:r>
+          <w:rPr>
+            <w:color w:val="1155cc"/>
+            <w:u w:val="single"/>
+            <w:rtl w:val="0"/>
+          </w:rPr>
+          <w:t xml:space="preserve">коды состояния</w:t>
+        </w:r>
+      </w:hyperlink>
+      <w:r>
+        <w:rPr>
+          <w:rtl w:val="0"/>
+        </w:rPr>
+        <w:t xml:space="preserve">, а все запросы клиента имеют </w:t>
+      </w:r>
+      <w:hyperlink r:id="rId16">
+        <w:r>
+          <w:rPr>
+            <w:color w:val="1155cc"/>
+            <w:u w:val="single"/>
+            <w:rtl w:val="0"/>
+          </w:rPr>
+          <w:t xml:space="preserve">HTTP методы</w:t>
+        </w:r>
+      </w:hyperlink>
+      <w:r>
+        <w:rPr>
+          <w:rtl w:val="0"/>
+        </w:rPr>
+        <w:t xml:space="preserve">.</w:t>
+      </w:r>
+    </w:p>
+    <w:p>
+      <w:pPr>
+        <w:pStyle w:val="Heading2"/>
+        <w:pBdr>
+          <w:top w:color="auto" w:space="0" w:sz="0" w:val="none"/>
+          <w:bottom w:color="auto" w:space="0" w:sz="0" w:val="none"/>
+          <w:right w:color="auto" w:space="0" w:sz="0" w:val="none"/>
+          <w:between w:color="auto" w:space="0" w:sz="0" w:val="none"/>
+        </w:pBdr>
+        <w:shd w:fill="ffffff" w:val="clear"/>
+        <w:spacing w:after="220" w:line="240" w:lineRule="auto"/>
+        <w:ind w:left="720"/>
+        <w:rPr/>
+      </w:pPr>
+      <w:bookmarkStart w:colFirst="0" w:colLast="0" w:name="_vhi6014dqf2n" w:id="18"/>
+      <w:bookmarkEnd w:id="18"/>
+      <w:r>
+        <w:rPr>
+          <w:rtl w:val="0"/>
+        </w:rPr>
+        <w:t xml:space="preserve">1.2.1 Заголовок (</w:t>
+      </w:r>
+      <w:r>
+        <w:rPr>
+          <w:color w:val="000000"/>
+          <w:sz w:val="24"/>
+          <w:szCs w:val="24"/>
+          <w:rtl w:val="0"/>
+        </w:rPr>
+        <w:t xml:space="preserve">HTTP заголовки)</w:t>
+      </w:r>
+      <w:r>
+        <w:rPr>
+          <w:rtl w:val="0"/>
+        </w:rPr>
+      </w:r>
+    </w:p>
+    <w:p>
+      <w:pPr>
+        <w:rPr/>
+      </w:pPr>
+      <w:r>
+        <w:rPr>
+          <w:rtl w:val="0"/>
+        </w:rPr>
+        <w:t xml:space="preserve">HTTP заголовки сопровождают обмен данными по протоколу HTTP. Они могут содержать описание данных и информацию необходимую для взаимодействия между клиентом и сервером. Заголовки и их статусы перечислены в </w:t>
+      </w:r>
+      <w:hyperlink r:id="rId17">
+        <w:r>
+          <w:rPr>
+            <w:color w:val="1155cc"/>
+            <w:u w:val="single"/>
+            <w:rtl w:val="0"/>
+          </w:rPr>
+          <w:t xml:space="preserve">реестре IANA</w:t>
+        </w:r>
+      </w:hyperlink>
+      <w:r>
+        <w:rPr>
+          <w:rtl w:val="0"/>
+        </w:rPr>
+        <w:t xml:space="preserve">, который постоянно обновляется.</w:t>
+      </w:r>
+    </w:p>
+    <w:p>
+      <w:pPr>
+        <w:pStyle w:val="Heading2"/>
+        <w:pBdr>
+          <w:top w:color="auto" w:space="0" w:sz="0" w:val="none"/>
+          <w:bottom w:color="auto" w:space="0" w:sz="0" w:val="none"/>
+          <w:right w:color="auto" w:space="0" w:sz="0" w:val="none"/>
+          <w:between w:color="auto" w:space="0" w:sz="0" w:val="none"/>
+        </w:pBdr>
+        <w:shd w:fill="ffffff" w:val="clear"/>
+        <w:spacing w:after="220" w:line="240" w:lineRule="auto"/>
+        <w:ind w:left="720"/>
+        <w:rPr/>
+      </w:pPr>
+      <w:bookmarkStart w:colFirst="0" w:colLast="0" w:name="_b6095rw7tazc" w:id="19"/>
+      <w:bookmarkEnd w:id="19"/>
+      <w:r>
+        <w:rPr>
+          <w:rtl w:val="0"/>
+        </w:rPr>
+        <w:t xml:space="preserve">1.2.2 Типы запроса (Методы запросов)</w:t>
+      </w:r>
+    </w:p>
+    <w:p>
+      <w:pPr>
+        <w:rPr/>
+      </w:pPr>
+      <w:r>
+        <w:rPr>
+          <w:rtl w:val="0"/>
+        </w:rPr>
+        <w:t xml:space="preserve">HTTP определяет множество методов запроса, которые указывают, какое желаемое действие выполнится для данного ресурса. Несмотря на то, что их названия могут быть существительными, эти методы запроса иногда называются HTTP глаголами. Каждый реализует свою семантику, но каждая группа команд разделяет общие свойства: так, методы могут быть </w:t>
+      </w:r>
+      <w:hyperlink r:id="rId18">
+        <w:r>
+          <w:rPr>
+            <w:color w:val="1155cc"/>
+            <w:u w:val="single"/>
+            <w:rtl w:val="0"/>
+          </w:rPr>
+          <w:t xml:space="preserve">безопасными</w:t>
+        </w:r>
+      </w:hyperlink>
+      <w:r>
+        <w:rPr>
+          <w:rtl w:val="0"/>
+        </w:rPr>
+        <w:t xml:space="preserve">, </w:t>
+      </w:r>
+      <w:hyperlink r:id="rId19">
+        <w:r>
+          <w:rPr>
+            <w:color w:val="1155cc"/>
+            <w:u w:val="single"/>
+            <w:rtl w:val="0"/>
+          </w:rPr>
+          <w:t xml:space="preserve">идемпотентными</w:t>
+        </w:r>
+      </w:hyperlink>
+      <w:r>
+        <w:rPr>
+          <w:rtl w:val="0"/>
+        </w:rPr>
+        <w:t xml:space="preserve"> или </w:t>
+      </w:r>
+      <w:hyperlink r:id="rId20">
+        <w:r>
+          <w:rPr>
+            <w:color w:val="1155cc"/>
+            <w:u w:val="single"/>
+            <w:rtl w:val="0"/>
+          </w:rPr>
+          <w:t xml:space="preserve">кэшируемыми</w:t>
+        </w:r>
+      </w:hyperlink>
+      <w:r>
+        <w:rPr>
+          <w:rtl w:val="0"/>
+        </w:rPr>
+        <w:t xml:space="preserve">.</w:t>
+      </w:r>
+    </w:p>
+    <w:p>
+      <w:pPr>
+        <w:rPr/>
+      </w:pPr>
+      <w:r>
+        <w:rPr>
+          <w:rtl w:val="0"/>
+        </w:rPr>
+      </w:r>
+    </w:p>
+    <w:p>
+      <w:pPr>
+        <w:rPr/>
+      </w:pPr>
+      <w:hyperlink r:id="rId21">
+        <w:r>
+          <w:rPr>
+            <w:color w:val="1155cc"/>
+            <w:u w:val="single"/>
+            <w:rtl w:val="0"/>
+          </w:rPr>
+          <w:t xml:space="preserve">GET</w:t>
+        </w:r>
+      </w:hyperlink>
+      <w:r>
+        <w:rPr>
+          <w:rtl w:val="0"/>
+        </w:rPr>
+        <w:t xml:space="preserve">-</w:t>
+      </w:r>
+      <w:r>
+        <w:rPr>
+          <w:rtl w:val="0"/>
+        </w:rPr>
+        <w:t xml:space="preserve"> Метод GET запрашивает представление ресурса. Запросы с использованием этого метода могут только извлекать данные;</w:t>
+      </w:r>
+    </w:p>
+    <w:p>
+      <w:pPr>
+        <w:rPr/>
+      </w:pPr>
+      <w:hyperlink r:id="rId22">
+        <w:r>
+          <w:rPr>
+            <w:color w:val="1155cc"/>
+            <w:u w:val="single"/>
+            <w:rtl w:val="0"/>
+          </w:rPr>
+          <w:t xml:space="preserve">HEAD</w:t>
+        </w:r>
+      </w:hyperlink>
+      <w:r>
+        <w:rPr>
+          <w:rtl w:val="0"/>
+        </w:rPr>
+        <w:t xml:space="preserve"> - Метод HEAD запрашивает ресурс так же, как и метод GET, но без тела ответа;</w:t>
+      </w:r>
+    </w:p>
+    <w:p>
+      <w:pPr>
+        <w:rPr/>
+      </w:pPr>
+      <w:hyperlink r:id="rId23">
+        <w:r>
+          <w:rPr>
+            <w:color w:val="1155cc"/>
+            <w:u w:val="single"/>
+            <w:rtl w:val="0"/>
+          </w:rPr>
+          <w:t xml:space="preserve">POST</w:t>
+        </w:r>
+      </w:hyperlink>
+      <w:r>
+        <w:rPr>
+          <w:rtl w:val="0"/>
+        </w:rPr>
+        <w:t xml:space="preserve"> - Метод POST используется для отправки сущностей к определённому ресурсу. Часто вызывает изменение состояния или какие-то побочные эффекты на сервере;</w:t>
+      </w:r>
+    </w:p>
+    <w:p>
+      <w:pPr>
+        <w:rPr/>
+      </w:pPr>
+      <w:hyperlink r:id="rId24">
+        <w:r>
+          <w:rPr>
+            <w:color w:val="1155cc"/>
+            <w:u w:val="single"/>
+            <w:rtl w:val="0"/>
+          </w:rPr>
+          <w:t xml:space="preserve">PUT</w:t>
+        </w:r>
+      </w:hyperlink>
+      <w:r>
+        <w:rPr>
+          <w:rtl w:val="0"/>
+        </w:rPr>
+        <w:t xml:space="preserve"> - Метод PUT заменяет все текущие представления ресурса данными запроса;</w:t>
+      </w:r>
+    </w:p>
+    <w:p>
+      <w:pPr>
+        <w:rPr/>
+      </w:pPr>
+      <w:hyperlink r:id="rId25">
+        <w:r>
+          <w:rPr>
+            <w:color w:val="1155cc"/>
+            <w:u w:val="single"/>
+            <w:rtl w:val="0"/>
+          </w:rPr>
+          <w:t xml:space="preserve">DELETE</w:t>
+        </w:r>
+      </w:hyperlink>
+      <w:r>
+        <w:rPr>
+          <w:rtl w:val="0"/>
+        </w:rPr>
+        <w:t xml:space="preserve"> - Метод DELETE удаляет указанный ресурс;</w:t>
+      </w:r>
+    </w:p>
+    <w:p>
+      <w:pPr>
+        <w:rPr/>
+      </w:pPr>
+      <w:hyperlink r:id="rId26">
+        <w:r>
+          <w:rPr>
+            <w:color w:val="1155cc"/>
+            <w:u w:val="single"/>
+            <w:rtl w:val="0"/>
+          </w:rPr>
+          <w:t xml:space="preserve">CONNECT</w:t>
+        </w:r>
+      </w:hyperlink>
+      <w:r>
+        <w:rPr>
+          <w:rtl w:val="0"/>
+        </w:rPr>
+        <w:t xml:space="preserve"> - Метод CONNECT устанавливает "туннель" к серверу, определённому по ресурсу;</w:t>
+      </w:r>
+    </w:p>
+    <w:p>
+      <w:pPr>
+        <w:rPr/>
+      </w:pPr>
+      <w:hyperlink r:id="rId27">
+        <w:r>
+          <w:rPr>
+            <w:color w:val="1155cc"/>
+            <w:u w:val="single"/>
+            <w:rtl w:val="0"/>
+          </w:rPr>
+          <w:t xml:space="preserve">OPTIONS</w:t>
+        </w:r>
+      </w:hyperlink>
+      <w:r>
+        <w:rPr>
+          <w:rtl w:val="0"/>
+        </w:rPr>
+        <w:t xml:space="preserve"> - OPTIONS используется для описания параметров соединения с ресурсом; </w:t>
+      </w:r>
+    </w:p>
+    <w:p>
+      <w:pPr>
+        <w:rPr/>
+      </w:pPr>
+      <w:hyperlink r:id="rId28">
+        <w:r>
+          <w:rPr>
+            <w:color w:val="1155cc"/>
+            <w:u w:val="single"/>
+            <w:rtl w:val="0"/>
+          </w:rPr>
+          <w:t xml:space="preserve">TRACE</w:t>
+        </w:r>
+      </w:hyperlink>
+      <w:r>
+        <w:rPr>
+          <w:rtl w:val="0"/>
+        </w:rPr>
+        <w:t xml:space="preserve"> - Метод TRACE выполняет вызов возвращаемого тестового сообщения с ресурса;</w:t>
+      </w:r>
+    </w:p>
+    <w:p>
+      <w:pPr>
+        <w:rPr/>
+      </w:pPr>
+      <w:hyperlink r:id="rId29">
+        <w:r>
+          <w:rPr>
+            <w:color w:val="1155cc"/>
+            <w:u w:val="single"/>
+            <w:rtl w:val="0"/>
+          </w:rPr>
+          <w:t xml:space="preserve">PATCH</w:t>
+        </w:r>
+      </w:hyperlink>
+      <w:r>
+        <w:rPr>
+          <w:rtl w:val="0"/>
+        </w:rPr>
+        <w:t xml:space="preserve"> - Метод PATCH используется для частичного изменения ресурса.</w:t>
+      </w:r>
+    </w:p>
+    <w:p>
+      <w:pPr>
+        <w:pStyle w:val="Heading2"/>
+        <w:pBdr>
+          <w:top w:color="auto" w:space="0" w:sz="0" w:val="none"/>
+          <w:bottom w:color="auto" w:space="0" w:sz="0" w:val="none"/>
+          <w:right w:color="auto" w:space="0" w:sz="0" w:val="none"/>
+          <w:between w:color="auto" w:space="0" w:sz="0" w:val="none"/>
+        </w:pBdr>
+        <w:shd w:fill="ffffff" w:val="clear"/>
+        <w:spacing w:after="220" w:line="240" w:lineRule="auto"/>
+        <w:ind w:firstLine="720"/>
+        <w:rPr/>
+      </w:pPr>
+      <w:bookmarkStart w:colFirst="0" w:colLast="0" w:name="_oipbsxuqcgqp" w:id="20"/>
+      <w:bookmarkEnd w:id="20"/>
+      <w:r>
+        <w:rPr>
+          <w:rtl w:val="0"/>
+        </w:rPr>
+        <w:t xml:space="preserve">1.2.3 Актуальные проблемы работы с HTTP</w:t>
+      </w:r>
+    </w:p>
+    <w:p>
+      <w:pPr>
+        <w:pStyle w:val="Heading2"/>
+        <w:pBdr>
+          <w:top w:color="auto" w:space="0" w:sz="0" w:val="none"/>
+          <w:bottom w:color="auto" w:space="0" w:sz="0" w:val="none"/>
+          <w:right w:color="auto" w:space="0" w:sz="0" w:val="none"/>
+          <w:between w:color="auto" w:space="0" w:sz="0" w:val="none"/>
+        </w:pBdr>
+        <w:shd w:fill="ffffff" w:val="clear"/>
+        <w:spacing w:after="220" w:line="240" w:lineRule="auto"/>
+        <w:ind w:firstLine="720"/>
+        <w:rPr/>
+      </w:pPr>
+      <w:bookmarkStart w:colFirst="0" w:colLast="0" w:name="_eeu3n8bkfmcy" w:id="21"/>
+      <w:bookmarkEnd w:id="21"/>
+      <w:r>
+        <w:rPr>
+          <w:rtl w:val="0"/>
+        </w:rPr>
         <w:br w:type="textWrapping"/>
-        <w:t xml:space="preserve">• Типы запроса</w:t>
+        <w:tab/>
+        <w:t xml:space="preserve">1.2.4 Простейшие инструменты для анализа HTTP запроса</w:t>
         <w:br w:type="textWrapping"/>
-        <w:t xml:space="preserve">• Актуальные проблемы работы с HTTP</w:t>
-        <w:br w:type="textWrapping"/>
-        <w:t xml:space="preserve">• Простейшие инструменты для анализа HTTP запроса</w:t>
-        <w:br w:type="textWrapping"/>
-      </w:r>
-    </w:p>
-    <w:p>
-      <w:pPr>
-        <w:numPr>
-          <w:ilvl w:val="1"/>
-          <w:numId w:val="1"/>
-        </w:numPr>
-        <w:pBdr>
-          <w:top w:color="auto" w:space="0" w:sz="0" w:val="none"/>
-          <w:bottom w:color="auto" w:space="0" w:sz="0" w:val="none"/>
-          <w:right w:color="auto" w:space="0" w:sz="0" w:val="none"/>
-          <w:between w:color="auto" w:space="0" w:sz="0" w:val="none"/>
-        </w:pBdr>
-        <w:spacing w:after="0" w:afterAutospacing="0" w:before="0" w:beforeAutospacing="0" w:line="411.4285714285714" w:lineRule="auto"/>
+      </w:r>
+    </w:p>
+    <w:p>
+      <w:pPr>
+        <w:rPr/>
+      </w:pPr>
+      <w:r>
+        <w:rPr>
+          <w:rtl w:val="0"/>
+        </w:rPr>
+      </w:r>
+    </w:p>
+    <w:p>
+      <w:pPr>
+        <w:pStyle w:val="Heading2"/>
+        <w:spacing w:after="220" w:before="0" w:line="240" w:lineRule="auto"/>
+        <w:rPr/>
+      </w:pPr>
+      <w:bookmarkStart w:colFirst="0" w:colLast="0" w:name="_ydgksjrum7xl" w:id="22"/>
+      <w:bookmarkEnd w:id="22"/>
+      <w:r>
+        <w:rPr>
+          <w:rtl w:val="0"/>
+        </w:rPr>
+        <w:t xml:space="preserve">1.3. Нововведение в ASP .NET MVC 5</w:t>
+      </w:r>
+    </w:p>
+    <w:p>
+      <w:pPr>
+        <w:rPr/>
+      </w:pPr>
+      <w:r>
+        <w:rPr>
+          <w:rtl w:val="0"/>
+        </w:rPr>
+        <w:t xml:space="preserve">Аутентификация и авторизация;</w:t>
+      </w:r>
+    </w:p>
+    <w:p>
+      <w:pPr>
+        <w:rPr/>
+      </w:pPr>
+      <w:r>
+        <w:rPr>
+          <w:rtl w:val="0"/>
+        </w:rPr>
+        <w:t xml:space="preserve">Создание адаптивного и расширяемого интерфейса с использованием css-фреймворка Bootstrap;</w:t>
+      </w:r>
+    </w:p>
+    <w:p>
+      <w:pPr>
+        <w:rPr/>
+      </w:pPr>
+      <w:r>
+        <w:rPr>
+          <w:rtl w:val="0"/>
+        </w:rPr>
+        <w:t xml:space="preserve">Добавлены фильтры аутентификации, а также появилась функциональность переопределения фильтров;</w:t>
+      </w:r>
+    </w:p>
+    <w:p>
+      <w:pPr>
+        <w:rPr/>
+      </w:pPr>
+      <w:r>
+        <w:rPr>
+          <w:rtl w:val="0"/>
+        </w:rPr>
+        <w:t xml:space="preserve">Добавлены атрибуты маршрутизации;</w:t>
+      </w:r>
+    </w:p>
+    <w:p>
+      <w:pPr>
+        <w:rPr/>
+      </w:pPr>
+      <w:r>
+        <w:rPr>
+          <w:rtl w:val="0"/>
+        </w:rPr>
+        <w:t xml:space="preserve">Использование по умолчанию Entity Framework 6. </w:t>
+      </w:r>
+    </w:p>
+    <w:p>
+      <w:pPr>
+        <w:pStyle w:val="Heading2"/>
+        <w:rPr/>
+      </w:pPr>
+      <w:bookmarkStart w:colFirst="0" w:colLast="0" w:name="_uc0gsoz3ica7" w:id="23"/>
+      <w:bookmarkEnd w:id="23"/>
+      <w:r>
+        <w:rPr>
+          <w:rtl w:val="0"/>
+        </w:rPr>
+        <w:t xml:space="preserve">1.4. Предназначение ASP .NET MVC</w:t>
+      </w:r>
+    </w:p>
+    <w:p>
+      <w:pPr>
+        <w:rPr/>
+      </w:pPr>
+      <w:r>
+        <w:rPr>
+          <w:rtl w:val="0"/>
+        </w:rPr>
+        <w:t xml:space="preserve">Платформа ASP.NET MVC представляет собой фреймворк для создания сайтов и веб-приложений с помощью реализации паттерна MVC.</w:t>
+      </w:r>
+    </w:p>
+    <w:p>
+      <w:pPr>
+        <w:rPr/>
+      </w:pPr>
+      <w:r>
+        <w:rPr>
+          <w:rtl w:val="0"/>
+        </w:rPr>
+      </w:r>
+    </w:p>
+    <w:p>
+      <w:pPr>
+        <w:rPr/>
+      </w:pPr>
+      <w:r>
+        <w:rPr>
+          <w:rtl w:val="0"/>
+        </w:rPr>
+      </w:r>
+    </w:p>
+    <w:p>
+      <w:pPr>
+        <w:numPr>
+          <w:ilvl w:val="1"/>
+          <w:numId w:val="1"/>
+        </w:numPr>
+        <w:pBdr>
+          <w:top w:color="auto" w:space="0" w:sz="0" w:val="none"/>
+          <w:bottom w:color="auto" w:space="0" w:sz="0" w:val="none"/>
+          <w:right w:color="auto" w:space="0" w:sz="0" w:val="none"/>
+          <w:between w:color="auto" w:space="0" w:sz="0" w:val="none"/>
+        </w:pBdr>
+        <w:spacing w:after="220" w:before="0" w:line="240" w:lineRule="auto"/>
         <w:ind w:left="1440" w:hanging="360"/>
         <w:jc w:val="left"/>
         <w:rPr>
@@ -2682,21 +6139,21 @@
     </w:p>
     <w:p>
       <w:pPr>
-        <w:numPr>
-          <w:ilvl w:val="0"/>
-          <w:numId w:val="1"/>
-        </w:numPr>
-        <w:pBdr>
-          <w:top w:color="auto" w:space="0" w:sz="0" w:val="none"/>
-          <w:bottom w:color="auto" w:space="0" w:sz="0" w:val="none"/>
-          <w:right w:color="auto" w:space="0" w:sz="0" w:val="none"/>
-          <w:between w:color="auto" w:space="0" w:sz="0" w:val="none"/>
-        </w:pBdr>
-        <w:shd w:fill="ffffff" w:val="clear"/>
-        <w:spacing w:after="0" w:afterAutospacing="0" w:before="0" w:beforeAutospacing="0" w:line="411.4285714285714" w:lineRule="auto"/>
-        <w:ind w:left="420" w:hanging="360"/>
-        <w:jc w:val="left"/>
-        <w:rPr>
+        <w:pBdr>
+          <w:top w:color="auto" w:space="0" w:sz="0" w:val="none"/>
+          <w:bottom w:color="auto" w:space="0" w:sz="0" w:val="none"/>
+          <w:right w:color="auto" w:space="0" w:sz="0" w:val="none"/>
+          <w:between w:color="auto" w:space="0" w:sz="0" w:val="none"/>
+        </w:pBdr>
+        <w:shd w:fill="ffffff" w:val="clear"/>
+        <w:spacing w:after="220" w:before="0" w:line="240" w:lineRule="auto"/>
+        <w:ind w:left="720"/>
+        <w:jc w:val="left"/>
+        <w:rPr>
+          <w:rFonts w:ascii="Arial" w:cs="Arial" w:eastAsia="Arial" w:hAnsi="Arial"/>
+          <w:color w:val="3c3c3c"/>
+          <w:sz w:val="21"/>
+          <w:szCs w:val="21"/>
           <w:highlight w:val="white"/>
         </w:rPr>
       </w:pPr>
@@ -2729,7 +6186,7 @@
           <w:right w:color="auto" w:space="0" w:sz="0" w:val="none"/>
           <w:between w:color="auto" w:space="0" w:sz="0" w:val="none"/>
         </w:pBdr>
-        <w:spacing w:after="0" w:afterAutospacing="0" w:before="0" w:beforeAutospacing="0" w:line="411.4285714285714" w:lineRule="auto"/>
+        <w:spacing w:after="220" w:before="0" w:line="240" w:lineRule="auto"/>
         <w:ind w:left="1440" w:hanging="360"/>
         <w:jc w:val="left"/>
         <w:rPr>
@@ -2760,7 +6217,7 @@
           <w:right w:color="auto" w:space="0" w:sz="0" w:val="none"/>
           <w:between w:color="auto" w:space="0" w:sz="0" w:val="none"/>
         </w:pBdr>
-        <w:spacing w:after="0" w:afterAutospacing="0" w:before="0" w:beforeAutospacing="0" w:line="411.4285714285714" w:lineRule="auto"/>
+        <w:spacing w:after="220" w:before="0" w:line="240" w:lineRule="auto"/>
         <w:ind w:left="1440" w:hanging="360"/>
         <w:jc w:val="left"/>
         <w:rPr>
@@ -2781,21 +6238,21 @@
     </w:p>
     <w:p>
       <w:pPr>
-        <w:numPr>
-          <w:ilvl w:val="0"/>
-          <w:numId w:val="1"/>
-        </w:numPr>
-        <w:pBdr>
-          <w:top w:color="auto" w:space="0" w:sz="0" w:val="none"/>
-          <w:bottom w:color="auto" w:space="0" w:sz="0" w:val="none"/>
-          <w:right w:color="auto" w:space="0" w:sz="0" w:val="none"/>
-          <w:between w:color="auto" w:space="0" w:sz="0" w:val="none"/>
-        </w:pBdr>
-        <w:shd w:fill="ffffff" w:val="clear"/>
-        <w:spacing w:after="0" w:afterAutospacing="0" w:before="0" w:beforeAutospacing="0" w:line="411.4285714285714" w:lineRule="auto"/>
-        <w:ind w:left="420" w:hanging="360"/>
-        <w:jc w:val="left"/>
-        <w:rPr>
+        <w:pBdr>
+          <w:top w:color="auto" w:space="0" w:sz="0" w:val="none"/>
+          <w:bottom w:color="auto" w:space="0" w:sz="0" w:val="none"/>
+          <w:right w:color="auto" w:space="0" w:sz="0" w:val="none"/>
+          <w:between w:color="auto" w:space="0" w:sz="0" w:val="none"/>
+        </w:pBdr>
+        <w:shd w:fill="ffffff" w:val="clear"/>
+        <w:spacing w:after="220" w:before="0" w:line="240" w:lineRule="auto"/>
+        <w:ind w:left="720"/>
+        <w:jc w:val="left"/>
+        <w:rPr>
+          <w:rFonts w:ascii="Arial" w:cs="Arial" w:eastAsia="Arial" w:hAnsi="Arial"/>
+          <w:color w:val="3c3c3c"/>
+          <w:sz w:val="21"/>
+          <w:szCs w:val="21"/>
           <w:highlight w:val="white"/>
         </w:rPr>
       </w:pPr>
@@ -2828,7 +6285,7 @@
           <w:right w:color="auto" w:space="0" w:sz="0" w:val="none"/>
           <w:between w:color="auto" w:space="0" w:sz="0" w:val="none"/>
         </w:pBdr>
-        <w:spacing w:after="0" w:afterAutospacing="0" w:before="0" w:beforeAutospacing="0" w:line="411.4285714285714" w:lineRule="auto"/>
+        <w:spacing w:after="220" w:before="0" w:line="240" w:lineRule="auto"/>
         <w:ind w:left="1440" w:hanging="360"/>
         <w:jc w:val="left"/>
         <w:rPr>
@@ -2859,7 +6316,7 @@
           <w:right w:color="auto" w:space="0" w:sz="0" w:val="none"/>
           <w:between w:color="auto" w:space="0" w:sz="0" w:val="none"/>
         </w:pBdr>
-        <w:spacing w:after="0" w:afterAutospacing="0" w:before="0" w:beforeAutospacing="0" w:line="411.4285714285714" w:lineRule="auto"/>
+        <w:spacing w:after="220" w:before="0" w:line="240" w:lineRule="auto"/>
         <w:ind w:left="1440" w:hanging="360"/>
         <w:jc w:val="left"/>
         <w:rPr>
@@ -2880,25 +6337,26 @@
     </w:p>
     <w:p>
       <w:pPr>
-        <w:numPr>
-          <w:ilvl w:val="0"/>
-          <w:numId w:val="1"/>
-        </w:numPr>
-        <w:pBdr>
-          <w:top w:color="auto" w:space="0" w:sz="0" w:val="none"/>
-          <w:bottom w:color="auto" w:space="0" w:sz="0" w:val="none"/>
-          <w:right w:color="auto" w:space="0" w:sz="0" w:val="none"/>
-          <w:between w:color="auto" w:space="0" w:sz="0" w:val="none"/>
-        </w:pBdr>
-        <w:shd w:fill="ffffff" w:val="clear"/>
-        <w:spacing w:after="0" w:afterAutospacing="0" w:before="0" w:beforeAutospacing="0" w:line="411.4285714285714" w:lineRule="auto"/>
-        <w:ind w:left="420" w:hanging="360"/>
-        <w:jc w:val="left"/>
-        <w:rPr>
-          <w:highlight w:val="white"/>
-        </w:rPr>
-      </w:pPr>
-      <w:hyperlink r:id="rId8">
+        <w:pBdr>
+          <w:top w:color="auto" w:space="0" w:sz="0" w:val="none"/>
+          <w:bottom w:color="auto" w:space="0" w:sz="0" w:val="none"/>
+          <w:right w:color="auto" w:space="0" w:sz="0" w:val="none"/>
+          <w:between w:color="auto" w:space="0" w:sz="0" w:val="none"/>
+        </w:pBdr>
+        <w:shd w:fill="ffffff" w:val="clear"/>
+        <w:spacing w:after="220" w:before="0" w:line="240" w:lineRule="auto"/>
+        <w:ind w:left="720"/>
+        <w:jc w:val="left"/>
+        <w:rPr>
+          <w:rFonts w:ascii="Arial" w:cs="Arial" w:eastAsia="Arial" w:hAnsi="Arial"/>
+          <w:b w:val="1"/>
+          <w:color w:val="1777cc"/>
+          <w:sz w:val="21"/>
+          <w:szCs w:val="21"/>
+          <w:highlight w:val="white"/>
+        </w:rPr>
+      </w:pPr>
+      <w:hyperlink r:id="rId30">
         <w:r>
           <w:rPr>
             <w:rFonts w:ascii="Arial" w:cs="Arial" w:eastAsia="Arial" w:hAnsi="Arial"/>
@@ -2930,7 +6388,7 @@
           <w:right w:color="auto" w:space="0" w:sz="0" w:val="none"/>
           <w:between w:color="auto" w:space="0" w:sz="0" w:val="none"/>
         </w:pBdr>
-        <w:spacing w:after="0" w:afterAutospacing="0" w:before="0" w:beforeAutospacing="0" w:line="411.4285714285714" w:lineRule="auto"/>
+        <w:spacing w:after="220" w:before="0" w:line="240" w:lineRule="auto"/>
         <w:ind w:left="1440" w:hanging="360"/>
         <w:jc w:val="left"/>
         <w:rPr>
@@ -2961,7 +6419,7 @@
           <w:right w:color="auto" w:space="0" w:sz="0" w:val="none"/>
           <w:between w:color="auto" w:space="0" w:sz="0" w:val="none"/>
         </w:pBdr>
-        <w:spacing w:after="0" w:afterAutospacing="0" w:before="0" w:beforeAutospacing="0" w:line="411.4285714285714" w:lineRule="auto"/>
+        <w:spacing w:after="220" w:before="0" w:line="240" w:lineRule="auto"/>
         <w:ind w:left="1440" w:hanging="360"/>
         <w:jc w:val="left"/>
         <w:rPr>
@@ -2982,21 +6440,21 @@
     </w:p>
     <w:p>
       <w:pPr>
-        <w:numPr>
-          <w:ilvl w:val="0"/>
-          <w:numId w:val="1"/>
-        </w:numPr>
-        <w:pBdr>
-          <w:top w:color="auto" w:space="0" w:sz="0" w:val="none"/>
-          <w:bottom w:color="auto" w:space="0" w:sz="0" w:val="none"/>
-          <w:right w:color="auto" w:space="0" w:sz="0" w:val="none"/>
-          <w:between w:color="auto" w:space="0" w:sz="0" w:val="none"/>
-        </w:pBdr>
-        <w:shd w:fill="ffffff" w:val="clear"/>
-        <w:spacing w:after="0" w:afterAutospacing="0" w:before="0" w:beforeAutospacing="0" w:line="411.4285714285714" w:lineRule="auto"/>
-        <w:ind w:left="420" w:hanging="360"/>
-        <w:jc w:val="left"/>
-        <w:rPr>
+        <w:pBdr>
+          <w:top w:color="auto" w:space="0" w:sz="0" w:val="none"/>
+          <w:bottom w:color="auto" w:space="0" w:sz="0" w:val="none"/>
+          <w:right w:color="auto" w:space="0" w:sz="0" w:val="none"/>
+          <w:between w:color="auto" w:space="0" w:sz="0" w:val="none"/>
+        </w:pBdr>
+        <w:shd w:fill="ffffff" w:val="clear"/>
+        <w:spacing w:after="220" w:before="0" w:line="240" w:lineRule="auto"/>
+        <w:ind w:left="720"/>
+        <w:jc w:val="left"/>
+        <w:rPr>
+          <w:rFonts w:ascii="Arial" w:cs="Arial" w:eastAsia="Arial" w:hAnsi="Arial"/>
+          <w:color w:val="3c3c3c"/>
+          <w:sz w:val="21"/>
+          <w:szCs w:val="21"/>
           <w:highlight w:val="white"/>
         </w:rPr>
       </w:pPr>
@@ -3022,25 +6480,26 @@
     </w:p>
     <w:p>
       <w:pPr>
-        <w:numPr>
-          <w:ilvl w:val="0"/>
-          <w:numId w:val="1"/>
-        </w:numPr>
-        <w:pBdr>
-          <w:top w:color="auto" w:space="0" w:sz="0" w:val="none"/>
-          <w:bottom w:color="auto" w:space="0" w:sz="0" w:val="none"/>
-          <w:right w:color="auto" w:space="0" w:sz="0" w:val="none"/>
-          <w:between w:color="auto" w:space="0" w:sz="0" w:val="none"/>
-        </w:pBdr>
-        <w:shd w:fill="ffffff" w:val="clear"/>
-        <w:spacing w:after="0" w:afterAutospacing="0" w:before="0" w:beforeAutospacing="0" w:line="411.4285714285714" w:lineRule="auto"/>
-        <w:ind w:left="420" w:hanging="360"/>
-        <w:jc w:val="left"/>
-        <w:rPr>
-          <w:highlight w:val="white"/>
-        </w:rPr>
-      </w:pPr>
-      <w:hyperlink r:id="rId9">
+        <w:pBdr>
+          <w:top w:color="auto" w:space="0" w:sz="0" w:val="none"/>
+          <w:bottom w:color="auto" w:space="0" w:sz="0" w:val="none"/>
+          <w:right w:color="auto" w:space="0" w:sz="0" w:val="none"/>
+          <w:between w:color="auto" w:space="0" w:sz="0" w:val="none"/>
+        </w:pBdr>
+        <w:shd w:fill="ffffff" w:val="clear"/>
+        <w:spacing w:after="220" w:before="0" w:line="240" w:lineRule="auto"/>
+        <w:ind w:left="720"/>
+        <w:jc w:val="left"/>
+        <w:rPr>
+          <w:rFonts w:ascii="Arial" w:cs="Arial" w:eastAsia="Arial" w:hAnsi="Arial"/>
+          <w:b w:val="1"/>
+          <w:color w:val="1777cc"/>
+          <w:sz w:val="21"/>
+          <w:szCs w:val="21"/>
+          <w:highlight w:val="white"/>
+        </w:rPr>
+      </w:pPr>
+      <w:hyperlink r:id="rId31">
         <w:r>
           <w:rPr>
             <w:rFonts w:ascii="Arial" w:cs="Arial" w:eastAsia="Arial" w:hAnsi="Arial"/>
@@ -3072,7 +6531,7 @@
           <w:right w:color="auto" w:space="0" w:sz="0" w:val="none"/>
           <w:between w:color="auto" w:space="0" w:sz="0" w:val="none"/>
         </w:pBdr>
-        <w:spacing w:after="0" w:afterAutospacing="0" w:before="0" w:beforeAutospacing="0" w:line="411.4285714285714" w:lineRule="auto"/>
+        <w:spacing w:after="220" w:before="0" w:line="240" w:lineRule="auto"/>
         <w:ind w:left="1440" w:hanging="360"/>
         <w:jc w:val="left"/>
         <w:rPr>
@@ -3093,21 +6552,21 @@
     </w:p>
     <w:p>
       <w:pPr>
-        <w:numPr>
-          <w:ilvl w:val="0"/>
-          <w:numId w:val="1"/>
-        </w:numPr>
-        <w:pBdr>
-          <w:top w:color="auto" w:space="0" w:sz="0" w:val="none"/>
-          <w:bottom w:color="auto" w:space="0" w:sz="0" w:val="none"/>
-          <w:right w:color="auto" w:space="0" w:sz="0" w:val="none"/>
-          <w:between w:color="auto" w:space="0" w:sz="0" w:val="none"/>
-        </w:pBdr>
-        <w:shd w:fill="ffffff" w:val="clear"/>
-        <w:spacing w:after="0" w:afterAutospacing="0" w:before="0" w:beforeAutospacing="0" w:line="411.4285714285714" w:lineRule="auto"/>
-        <w:ind w:left="420" w:hanging="360"/>
-        <w:jc w:val="left"/>
-        <w:rPr>
+        <w:pBdr>
+          <w:top w:color="auto" w:space="0" w:sz="0" w:val="none"/>
+          <w:bottom w:color="auto" w:space="0" w:sz="0" w:val="none"/>
+          <w:right w:color="auto" w:space="0" w:sz="0" w:val="none"/>
+          <w:between w:color="auto" w:space="0" w:sz="0" w:val="none"/>
+        </w:pBdr>
+        <w:shd w:fill="ffffff" w:val="clear"/>
+        <w:spacing w:after="220" w:before="0" w:line="240" w:lineRule="auto"/>
+        <w:ind w:left="720"/>
+        <w:jc w:val="left"/>
+        <w:rPr>
+          <w:rFonts w:ascii="Arial" w:cs="Arial" w:eastAsia="Arial" w:hAnsi="Arial"/>
+          <w:color w:val="3c3c3c"/>
+          <w:sz w:val="21"/>
+          <w:szCs w:val="21"/>
           <w:highlight w:val="white"/>
         </w:rPr>
       </w:pPr>
@@ -3136,7 +6595,7 @@
           <w:right w:color="auto" w:space="0" w:sz="0" w:val="none"/>
           <w:between w:color="auto" w:space="0" w:sz="0" w:val="none"/>
         </w:pBdr>
-        <w:spacing w:after="0" w:afterAutospacing="0" w:before="0" w:beforeAutospacing="0" w:line="411.4285714285714" w:lineRule="auto"/>
+        <w:spacing w:after="220" w:before="0" w:line="240" w:lineRule="auto"/>
         <w:ind w:left="1440" w:hanging="360"/>
         <w:jc w:val="left"/>
         <w:rPr>
@@ -3167,7 +6626,7 @@
           <w:right w:color="auto" w:space="0" w:sz="0" w:val="none"/>
           <w:between w:color="auto" w:space="0" w:sz="0" w:val="none"/>
         </w:pBdr>
-        <w:spacing w:after="0" w:afterAutospacing="0" w:before="0" w:beforeAutospacing="0" w:line="411.4285714285714" w:lineRule="auto"/>
+        <w:spacing w:after="220" w:before="0" w:line="240" w:lineRule="auto"/>
         <w:ind w:left="1440" w:hanging="360"/>
         <w:jc w:val="left"/>
         <w:rPr>
@@ -3198,7 +6657,7 @@
           <w:right w:color="auto" w:space="0" w:sz="0" w:val="none"/>
           <w:between w:color="auto" w:space="0" w:sz="0" w:val="none"/>
         </w:pBdr>
-        <w:spacing w:after="0" w:afterAutospacing="0" w:before="0" w:beforeAutospacing="0" w:line="411.4285714285714" w:lineRule="auto"/>
+        <w:spacing w:after="220" w:before="0" w:line="240" w:lineRule="auto"/>
         <w:ind w:left="1440" w:hanging="360"/>
         <w:jc w:val="left"/>
         <w:rPr>
@@ -3229,7 +6688,7 @@
           <w:right w:color="auto" w:space="0" w:sz="0" w:val="none"/>
           <w:between w:color="auto" w:space="0" w:sz="0" w:val="none"/>
         </w:pBdr>
-        <w:spacing w:after="0" w:afterAutospacing="0" w:before="0" w:beforeAutospacing="0" w:line="411.4285714285714" w:lineRule="auto"/>
+        <w:spacing w:after="220" w:before="0" w:line="240" w:lineRule="auto"/>
         <w:ind w:left="1440" w:hanging="360"/>
         <w:jc w:val="left"/>
         <w:rPr>
@@ -3250,21 +6709,21 @@
     </w:p>
     <w:p>
       <w:pPr>
-        <w:numPr>
-          <w:ilvl w:val="0"/>
-          <w:numId w:val="1"/>
-        </w:numPr>
-        <w:pBdr>
-          <w:top w:color="auto" w:space="0" w:sz="0" w:val="none"/>
-          <w:bottom w:color="auto" w:space="0" w:sz="0" w:val="none"/>
-          <w:right w:color="auto" w:space="0" w:sz="0" w:val="none"/>
-          <w:between w:color="auto" w:space="0" w:sz="0" w:val="none"/>
-        </w:pBdr>
-        <w:shd w:fill="ffffff" w:val="clear"/>
-        <w:spacing w:after="0" w:afterAutospacing="0" w:before="0" w:beforeAutospacing="0" w:line="411.4285714285714" w:lineRule="auto"/>
-        <w:ind w:left="420" w:hanging="360"/>
-        <w:jc w:val="left"/>
-        <w:rPr>
+        <w:pBdr>
+          <w:top w:color="auto" w:space="0" w:sz="0" w:val="none"/>
+          <w:bottom w:color="auto" w:space="0" w:sz="0" w:val="none"/>
+          <w:right w:color="auto" w:space="0" w:sz="0" w:val="none"/>
+          <w:between w:color="auto" w:space="0" w:sz="0" w:val="none"/>
+        </w:pBdr>
+        <w:shd w:fill="ffffff" w:val="clear"/>
+        <w:spacing w:after="220" w:before="0" w:line="240" w:lineRule="auto"/>
+        <w:ind w:left="720"/>
+        <w:jc w:val="left"/>
+        <w:rPr>
+          <w:rFonts w:ascii="Arial" w:cs="Arial" w:eastAsia="Arial" w:hAnsi="Arial"/>
+          <w:color w:val="3c3c3c"/>
+          <w:sz w:val="21"/>
+          <w:szCs w:val="21"/>
           <w:highlight w:val="white"/>
         </w:rPr>
       </w:pPr>
@@ -3297,7 +6756,7 @@
           <w:right w:color="auto" w:space="0" w:sz="0" w:val="none"/>
           <w:between w:color="auto" w:space="0" w:sz="0" w:val="none"/>
         </w:pBdr>
-        <w:spacing w:after="0" w:afterAutospacing="0" w:before="0" w:beforeAutospacing="0" w:line="411.4285714285714" w:lineRule="auto"/>
+        <w:spacing w:after="220" w:before="0" w:line="240" w:lineRule="auto"/>
         <w:ind w:left="1440" w:hanging="360"/>
         <w:jc w:val="left"/>
         <w:rPr>
@@ -3318,25 +6777,26 @@
     </w:p>
     <w:p>
       <w:pPr>
-        <w:numPr>
-          <w:ilvl w:val="0"/>
-          <w:numId w:val="1"/>
-        </w:numPr>
-        <w:pBdr>
-          <w:top w:color="auto" w:space="0" w:sz="0" w:val="none"/>
-          <w:bottom w:color="auto" w:space="0" w:sz="0" w:val="none"/>
-          <w:right w:color="auto" w:space="0" w:sz="0" w:val="none"/>
-          <w:between w:color="auto" w:space="0" w:sz="0" w:val="none"/>
-        </w:pBdr>
-        <w:shd w:fill="ffffff" w:val="clear"/>
-        <w:spacing w:after="0" w:afterAutospacing="0" w:before="0" w:beforeAutospacing="0" w:line="411.4285714285714" w:lineRule="auto"/>
-        <w:ind w:left="420" w:hanging="360"/>
-        <w:jc w:val="left"/>
-        <w:rPr>
-          <w:highlight w:val="white"/>
-        </w:rPr>
-      </w:pPr>
-      <w:hyperlink r:id="rId10">
+        <w:pBdr>
+          <w:top w:color="auto" w:space="0" w:sz="0" w:val="none"/>
+          <w:bottom w:color="auto" w:space="0" w:sz="0" w:val="none"/>
+          <w:right w:color="auto" w:space="0" w:sz="0" w:val="none"/>
+          <w:between w:color="auto" w:space="0" w:sz="0" w:val="none"/>
+        </w:pBdr>
+        <w:shd w:fill="ffffff" w:val="clear"/>
+        <w:spacing w:after="220" w:before="0" w:line="240" w:lineRule="auto"/>
+        <w:ind w:left="720"/>
+        <w:jc w:val="left"/>
+        <w:rPr>
+          <w:rFonts w:ascii="Arial" w:cs="Arial" w:eastAsia="Arial" w:hAnsi="Arial"/>
+          <w:b w:val="1"/>
+          <w:color w:val="1777cc"/>
+          <w:sz w:val="21"/>
+          <w:szCs w:val="21"/>
+          <w:highlight w:val="white"/>
+        </w:rPr>
+      </w:pPr>
+      <w:hyperlink r:id="rId32">
         <w:r>
           <w:rPr>
             <w:rFonts w:ascii="Arial" w:cs="Arial" w:eastAsia="Arial" w:hAnsi="Arial"/>
@@ -3368,7 +6828,7 @@
           <w:right w:color="auto" w:space="0" w:sz="0" w:val="none"/>
           <w:between w:color="auto" w:space="0" w:sz="0" w:val="none"/>
         </w:pBdr>
-        <w:spacing w:after="0" w:afterAutospacing="0" w:before="0" w:beforeAutospacing="0" w:line="411.4285714285714" w:lineRule="auto"/>
+        <w:spacing w:after="220" w:before="0" w:line="240" w:lineRule="auto"/>
         <w:ind w:left="1440" w:hanging="360"/>
         <w:jc w:val="left"/>
         <w:rPr>
@@ -3389,21 +6849,21 @@
     </w:p>
     <w:p>
       <w:pPr>
-        <w:numPr>
-          <w:ilvl w:val="0"/>
-          <w:numId w:val="1"/>
-        </w:numPr>
-        <w:pBdr>
-          <w:top w:color="auto" w:space="0" w:sz="0" w:val="none"/>
-          <w:bottom w:color="auto" w:space="0" w:sz="0" w:val="none"/>
-          <w:right w:color="auto" w:space="0" w:sz="0" w:val="none"/>
-          <w:between w:color="auto" w:space="0" w:sz="0" w:val="none"/>
-        </w:pBdr>
-        <w:shd w:fill="ffffff" w:val="clear"/>
-        <w:spacing w:after="0" w:afterAutospacing="0" w:before="0" w:beforeAutospacing="0" w:line="411.4285714285714" w:lineRule="auto"/>
-        <w:ind w:left="420" w:hanging="360"/>
-        <w:jc w:val="left"/>
-        <w:rPr>
+        <w:pBdr>
+          <w:top w:color="auto" w:space="0" w:sz="0" w:val="none"/>
+          <w:bottom w:color="auto" w:space="0" w:sz="0" w:val="none"/>
+          <w:right w:color="auto" w:space="0" w:sz="0" w:val="none"/>
+          <w:between w:color="auto" w:space="0" w:sz="0" w:val="none"/>
+        </w:pBdr>
+        <w:shd w:fill="ffffff" w:val="clear"/>
+        <w:spacing w:after="220" w:before="0" w:line="240" w:lineRule="auto"/>
+        <w:ind w:left="720"/>
+        <w:jc w:val="left"/>
+        <w:rPr>
+          <w:rFonts w:ascii="Arial" w:cs="Arial" w:eastAsia="Arial" w:hAnsi="Arial"/>
+          <w:color w:val="3c3c3c"/>
+          <w:sz w:val="21"/>
+          <w:szCs w:val="21"/>
           <w:highlight w:val="white"/>
         </w:rPr>
       </w:pPr>
@@ -3440,7 +6900,7 @@
           <w:right w:color="auto" w:space="0" w:sz="0" w:val="none"/>
           <w:between w:color="auto" w:space="0" w:sz="0" w:val="none"/>
         </w:pBdr>
-        <w:spacing w:after="0" w:afterAutospacing="0" w:before="0" w:beforeAutospacing="0" w:line="411.4285714285714" w:lineRule="auto"/>
+        <w:spacing w:after="220" w:before="0" w:line="240" w:lineRule="auto"/>
         <w:ind w:left="1440" w:hanging="360"/>
         <w:jc w:val="left"/>
         <w:rPr>
@@ -3461,21 +6921,21 @@
     </w:p>
     <w:p>
       <w:pPr>
-        <w:numPr>
-          <w:ilvl w:val="0"/>
-          <w:numId w:val="1"/>
-        </w:numPr>
-        <w:pBdr>
-          <w:top w:color="auto" w:space="0" w:sz="0" w:val="none"/>
-          <w:bottom w:color="auto" w:space="0" w:sz="0" w:val="none"/>
-          <w:right w:color="auto" w:space="0" w:sz="0" w:val="none"/>
-          <w:between w:color="auto" w:space="0" w:sz="0" w:val="none"/>
-        </w:pBdr>
-        <w:shd w:fill="ffffff" w:val="clear"/>
-        <w:spacing w:after="0" w:afterAutospacing="0" w:before="0" w:beforeAutospacing="0" w:line="411.4285714285714" w:lineRule="auto"/>
-        <w:ind w:left="420" w:hanging="360"/>
-        <w:jc w:val="left"/>
-        <w:rPr>
+        <w:pBdr>
+          <w:top w:color="auto" w:space="0" w:sz="0" w:val="none"/>
+          <w:bottom w:color="auto" w:space="0" w:sz="0" w:val="none"/>
+          <w:right w:color="auto" w:space="0" w:sz="0" w:val="none"/>
+          <w:between w:color="auto" w:space="0" w:sz="0" w:val="none"/>
+        </w:pBdr>
+        <w:shd w:fill="ffffff" w:val="clear"/>
+        <w:spacing w:after="220" w:before="0" w:line="240" w:lineRule="auto"/>
+        <w:ind w:left="720"/>
+        <w:jc w:val="left"/>
+        <w:rPr>
+          <w:rFonts w:ascii="Arial" w:cs="Arial" w:eastAsia="Arial" w:hAnsi="Arial"/>
+          <w:color w:val="3c3c3c"/>
+          <w:sz w:val="21"/>
+          <w:szCs w:val="21"/>
           <w:highlight w:val="white"/>
         </w:rPr>
       </w:pPr>
@@ -3514,7 +6974,7 @@
           <w:right w:color="auto" w:space="0" w:sz="0" w:val="none"/>
           <w:between w:color="auto" w:space="0" w:sz="0" w:val="none"/>
         </w:pBdr>
-        <w:spacing w:after="0" w:afterAutospacing="0" w:before="0" w:beforeAutospacing="0" w:line="411.4285714285714" w:lineRule="auto"/>
+        <w:spacing w:after="220" w:before="0" w:line="240" w:lineRule="auto"/>
         <w:ind w:left="1440" w:hanging="360"/>
         <w:jc w:val="left"/>
         <w:rPr>
@@ -3535,21 +6995,21 @@
     </w:p>
     <w:p>
       <w:pPr>
-        <w:numPr>
-          <w:ilvl w:val="0"/>
-          <w:numId w:val="1"/>
-        </w:numPr>
-        <w:pBdr>
-          <w:top w:color="auto" w:space="0" w:sz="0" w:val="none"/>
-          <w:bottom w:color="auto" w:space="0" w:sz="0" w:val="none"/>
-          <w:right w:color="auto" w:space="0" w:sz="0" w:val="none"/>
-          <w:between w:color="auto" w:space="0" w:sz="0" w:val="none"/>
-        </w:pBdr>
-        <w:shd w:fill="ffffff" w:val="clear"/>
-        <w:spacing w:after="0" w:afterAutospacing="0" w:before="0" w:beforeAutospacing="0" w:line="411.4285714285714" w:lineRule="auto"/>
-        <w:ind w:left="420" w:hanging="360"/>
-        <w:jc w:val="left"/>
-        <w:rPr>
+        <w:pBdr>
+          <w:top w:color="auto" w:space="0" w:sz="0" w:val="none"/>
+          <w:bottom w:color="auto" w:space="0" w:sz="0" w:val="none"/>
+          <w:right w:color="auto" w:space="0" w:sz="0" w:val="none"/>
+          <w:between w:color="auto" w:space="0" w:sz="0" w:val="none"/>
+        </w:pBdr>
+        <w:shd w:fill="ffffff" w:val="clear"/>
+        <w:spacing w:after="220" w:before="0" w:line="240" w:lineRule="auto"/>
+        <w:ind w:left="720"/>
+        <w:jc w:val="left"/>
+        <w:rPr>
+          <w:rFonts w:ascii="Arial" w:cs="Arial" w:eastAsia="Arial" w:hAnsi="Arial"/>
+          <w:color w:val="3c3c3c"/>
+          <w:sz w:val="21"/>
+          <w:szCs w:val="21"/>
           <w:highlight w:val="white"/>
         </w:rPr>
       </w:pPr>
@@ -3575,25 +7035,26 @@
     </w:p>
     <w:p>
       <w:pPr>
-        <w:numPr>
-          <w:ilvl w:val="0"/>
-          <w:numId w:val="1"/>
-        </w:numPr>
-        <w:pBdr>
-          <w:top w:color="auto" w:space="0" w:sz="0" w:val="none"/>
-          <w:bottom w:color="auto" w:space="0" w:sz="0" w:val="none"/>
-          <w:right w:color="auto" w:space="0" w:sz="0" w:val="none"/>
-          <w:between w:color="auto" w:space="0" w:sz="0" w:val="none"/>
-        </w:pBdr>
-        <w:shd w:fill="ffffff" w:val="clear"/>
-        <w:spacing w:after="0" w:afterAutospacing="0" w:before="0" w:beforeAutospacing="0" w:line="411.4285714285714" w:lineRule="auto"/>
-        <w:ind w:left="420" w:hanging="360"/>
-        <w:jc w:val="left"/>
-        <w:rPr>
-          <w:highlight w:val="white"/>
-        </w:rPr>
-      </w:pPr>
-      <w:hyperlink r:id="rId11">
+        <w:pBdr>
+          <w:top w:color="auto" w:space="0" w:sz="0" w:val="none"/>
+          <w:bottom w:color="auto" w:space="0" w:sz="0" w:val="none"/>
+          <w:right w:color="auto" w:space="0" w:sz="0" w:val="none"/>
+          <w:between w:color="auto" w:space="0" w:sz="0" w:val="none"/>
+        </w:pBdr>
+        <w:shd w:fill="ffffff" w:val="clear"/>
+        <w:spacing w:after="220" w:before="0" w:line="240" w:lineRule="auto"/>
+        <w:ind w:left="720"/>
+        <w:jc w:val="left"/>
+        <w:rPr>
+          <w:rFonts w:ascii="Arial" w:cs="Arial" w:eastAsia="Arial" w:hAnsi="Arial"/>
+          <w:b w:val="1"/>
+          <w:color w:val="1777cc"/>
+          <w:sz w:val="21"/>
+          <w:szCs w:val="21"/>
+          <w:highlight w:val="white"/>
+        </w:rPr>
+      </w:pPr>
+      <w:hyperlink r:id="rId33">
         <w:r>
           <w:rPr>
             <w:rFonts w:ascii="Arial" w:cs="Arial" w:eastAsia="Arial" w:hAnsi="Arial"/>
@@ -3625,7 +7086,7 @@
           <w:right w:color="auto" w:space="0" w:sz="0" w:val="none"/>
           <w:between w:color="auto" w:space="0" w:sz="0" w:val="none"/>
         </w:pBdr>
-        <w:spacing w:after="0" w:afterAutospacing="0" w:before="0" w:beforeAutospacing="0" w:line="411.4285714285714" w:lineRule="auto"/>
+        <w:spacing w:after="220" w:before="0" w:line="240" w:lineRule="auto"/>
         <w:ind w:left="1440" w:hanging="360"/>
         <w:jc w:val="left"/>
         <w:rPr>
@@ -3656,7 +7117,7 @@
           <w:right w:color="auto" w:space="0" w:sz="0" w:val="none"/>
           <w:between w:color="auto" w:space="0" w:sz="0" w:val="none"/>
         </w:pBdr>
-        <w:spacing w:after="0" w:afterAutospacing="0" w:before="0" w:beforeAutospacing="0" w:line="411.4285714285714" w:lineRule="auto"/>
+        <w:spacing w:after="220" w:before="0" w:line="240" w:lineRule="auto"/>
         <w:ind w:left="1440" w:hanging="360"/>
         <w:jc w:val="left"/>
         <w:rPr>
@@ -3687,7 +7148,7 @@
           <w:right w:color="auto" w:space="0" w:sz="0" w:val="none"/>
           <w:between w:color="auto" w:space="0" w:sz="0" w:val="none"/>
         </w:pBdr>
-        <w:spacing w:after="0" w:afterAutospacing="0" w:before="0" w:beforeAutospacing="0" w:line="411.4285714285714" w:lineRule="auto"/>
+        <w:spacing w:after="220" w:before="0" w:line="240" w:lineRule="auto"/>
         <w:ind w:left="1440" w:hanging="360"/>
         <w:jc w:val="left"/>
         <w:rPr>
@@ -3718,7 +7179,7 @@
           <w:right w:color="auto" w:space="0" w:sz="0" w:val="none"/>
           <w:between w:color="auto" w:space="0" w:sz="0" w:val="none"/>
         </w:pBdr>
-        <w:spacing w:after="0" w:afterAutospacing="0" w:before="0" w:beforeAutospacing="0" w:line="411.4285714285714" w:lineRule="auto"/>
+        <w:spacing w:after="220" w:before="0" w:line="240" w:lineRule="auto"/>
         <w:ind w:left="1440" w:hanging="360"/>
         <w:jc w:val="left"/>
         <w:rPr>
@@ -3749,7 +7210,7 @@
           <w:right w:color="auto" w:space="0" w:sz="0" w:val="none"/>
           <w:between w:color="auto" w:space="0" w:sz="0" w:val="none"/>
         </w:pBdr>
-        <w:spacing w:after="0" w:afterAutospacing="0" w:before="0" w:beforeAutospacing="0" w:line="411.4285714285714" w:lineRule="auto"/>
+        <w:spacing w:after="220" w:before="0" w:line="240" w:lineRule="auto"/>
         <w:ind w:left="1440" w:hanging="360"/>
         <w:jc w:val="left"/>
         <w:rPr>
@@ -3780,7 +7241,7 @@
           <w:right w:color="auto" w:space="0" w:sz="0" w:val="none"/>
           <w:between w:color="auto" w:space="0" w:sz="0" w:val="none"/>
         </w:pBdr>
-        <w:spacing w:after="0" w:afterAutospacing="0" w:before="0" w:beforeAutospacing="0" w:line="411.4285714285714" w:lineRule="auto"/>
+        <w:spacing w:after="220" w:before="0" w:line="240" w:lineRule="auto"/>
         <w:ind w:left="1440" w:hanging="360"/>
         <w:jc w:val="left"/>
         <w:rPr>
@@ -3811,7 +7272,7 @@
           <w:right w:color="auto" w:space="0" w:sz="0" w:val="none"/>
           <w:between w:color="auto" w:space="0" w:sz="0" w:val="none"/>
         </w:pBdr>
-        <w:spacing w:after="0" w:afterAutospacing="0" w:before="0" w:beforeAutospacing="0" w:line="411.4285714285714" w:lineRule="auto"/>
+        <w:spacing w:after="220" w:before="0" w:line="240" w:lineRule="auto"/>
         <w:ind w:left="1440" w:hanging="360"/>
         <w:jc w:val="left"/>
         <w:rPr>
@@ -3832,25 +7293,26 @@
     </w:p>
     <w:p>
       <w:pPr>
-        <w:numPr>
-          <w:ilvl w:val="0"/>
-          <w:numId w:val="1"/>
-        </w:numPr>
-        <w:pBdr>
-          <w:top w:color="auto" w:space="0" w:sz="0" w:val="none"/>
-          <w:bottom w:color="auto" w:space="0" w:sz="0" w:val="none"/>
-          <w:right w:color="auto" w:space="0" w:sz="0" w:val="none"/>
-          <w:between w:color="auto" w:space="0" w:sz="0" w:val="none"/>
-        </w:pBdr>
-        <w:shd w:fill="ffffff" w:val="clear"/>
-        <w:spacing w:after="0" w:afterAutospacing="0" w:before="0" w:beforeAutospacing="0" w:line="411.4285714285714" w:lineRule="auto"/>
-        <w:ind w:left="420" w:hanging="360"/>
-        <w:jc w:val="left"/>
-        <w:rPr>
-          <w:highlight w:val="white"/>
-        </w:rPr>
-      </w:pPr>
-      <w:hyperlink r:id="rId12">
+        <w:pBdr>
+          <w:top w:color="auto" w:space="0" w:sz="0" w:val="none"/>
+          <w:bottom w:color="auto" w:space="0" w:sz="0" w:val="none"/>
+          <w:right w:color="auto" w:space="0" w:sz="0" w:val="none"/>
+          <w:between w:color="auto" w:space="0" w:sz="0" w:val="none"/>
+        </w:pBdr>
+        <w:shd w:fill="ffffff" w:val="clear"/>
+        <w:spacing w:after="220" w:before="0" w:line="240" w:lineRule="auto"/>
+        <w:ind w:left="720"/>
+        <w:jc w:val="left"/>
+        <w:rPr>
+          <w:rFonts w:ascii="Arial" w:cs="Arial" w:eastAsia="Arial" w:hAnsi="Arial"/>
+          <w:b w:val="1"/>
+          <w:color w:val="1777cc"/>
+          <w:sz w:val="21"/>
+          <w:szCs w:val="21"/>
+          <w:highlight w:val="white"/>
+        </w:rPr>
+      </w:pPr>
+      <w:hyperlink r:id="rId34">
         <w:r>
           <w:rPr>
             <w:rFonts w:ascii="Arial" w:cs="Arial" w:eastAsia="Arial" w:hAnsi="Arial"/>
@@ -3882,7 +7344,7 @@
           <w:right w:color="auto" w:space="0" w:sz="0" w:val="none"/>
           <w:between w:color="auto" w:space="0" w:sz="0" w:val="none"/>
         </w:pBdr>
-        <w:spacing w:after="0" w:afterAutospacing="0" w:before="0" w:beforeAutospacing="0" w:line="411.4285714285714" w:lineRule="auto"/>
+        <w:spacing w:after="220" w:before="0" w:line="240" w:lineRule="auto"/>
         <w:ind w:left="1440" w:hanging="360"/>
         <w:jc w:val="left"/>
         <w:rPr>
@@ -3913,7 +7375,7 @@
           <w:right w:color="auto" w:space="0" w:sz="0" w:val="none"/>
           <w:between w:color="auto" w:space="0" w:sz="0" w:val="none"/>
         </w:pBdr>
-        <w:spacing w:after="0" w:afterAutospacing="0" w:before="0" w:beforeAutospacing="0" w:line="411.4285714285714" w:lineRule="auto"/>
+        <w:spacing w:after="220" w:before="0" w:line="240" w:lineRule="auto"/>
         <w:ind w:left="1440" w:hanging="360"/>
         <w:jc w:val="left"/>
         <w:rPr>
@@ -3944,7 +7406,7 @@
           <w:right w:color="auto" w:space="0" w:sz="0" w:val="none"/>
           <w:between w:color="auto" w:space="0" w:sz="0" w:val="none"/>
         </w:pBdr>
-        <w:spacing w:after="0" w:afterAutospacing="0" w:before="0" w:beforeAutospacing="0" w:line="411.4285714285714" w:lineRule="auto"/>
+        <w:spacing w:after="220" w:before="0" w:line="240" w:lineRule="auto"/>
         <w:ind w:left="1440" w:hanging="360"/>
         <w:jc w:val="left"/>
         <w:rPr>
@@ -3975,7 +7437,7 @@
           <w:right w:color="auto" w:space="0" w:sz="0" w:val="none"/>
           <w:between w:color="auto" w:space="0" w:sz="0" w:val="none"/>
         </w:pBdr>
-        <w:spacing w:after="0" w:afterAutospacing="0" w:before="0" w:beforeAutospacing="0" w:line="411.4285714285714" w:lineRule="auto"/>
+        <w:spacing w:after="220" w:before="0" w:line="240" w:lineRule="auto"/>
         <w:ind w:left="1440" w:hanging="360"/>
         <w:jc w:val="left"/>
         <w:rPr>
@@ -4006,7 +7468,7 @@
           <w:right w:color="auto" w:space="0" w:sz="0" w:val="none"/>
           <w:between w:color="auto" w:space="0" w:sz="0" w:val="none"/>
         </w:pBdr>
-        <w:spacing w:after="0" w:afterAutospacing="0" w:before="0" w:beforeAutospacing="0" w:line="411.4285714285714" w:lineRule="auto"/>
+        <w:spacing w:after="220" w:before="0" w:line="240" w:lineRule="auto"/>
         <w:ind w:left="1440" w:hanging="360"/>
         <w:jc w:val="left"/>
         <w:rPr>
@@ -4037,7 +7499,7 @@
           <w:right w:color="auto" w:space="0" w:sz="0" w:val="none"/>
           <w:between w:color="auto" w:space="0" w:sz="0" w:val="none"/>
         </w:pBdr>
-        <w:spacing w:after="0" w:afterAutospacing="0" w:before="0" w:beforeAutospacing="0" w:line="411.4285714285714" w:lineRule="auto"/>
+        <w:spacing w:after="220" w:before="0" w:line="240" w:lineRule="auto"/>
         <w:ind w:left="1440" w:hanging="360"/>
         <w:jc w:val="left"/>
         <w:rPr>
@@ -4068,7 +7530,7 @@
           <w:right w:color="auto" w:space="0" w:sz="0" w:val="none"/>
           <w:between w:color="auto" w:space="0" w:sz="0" w:val="none"/>
         </w:pBdr>
-        <w:spacing w:after="0" w:afterAutospacing="0" w:before="0" w:beforeAutospacing="0" w:line="411.4285714285714" w:lineRule="auto"/>
+        <w:spacing w:after="220" w:before="0" w:line="240" w:lineRule="auto"/>
         <w:ind w:left="1440" w:hanging="360"/>
         <w:jc w:val="left"/>
         <w:rPr>
@@ -4089,25 +7551,26 @@
     </w:p>
     <w:p>
       <w:pPr>
-        <w:numPr>
-          <w:ilvl w:val="0"/>
-          <w:numId w:val="1"/>
-        </w:numPr>
-        <w:pBdr>
-          <w:top w:color="auto" w:space="0" w:sz="0" w:val="none"/>
-          <w:bottom w:color="auto" w:space="0" w:sz="0" w:val="none"/>
-          <w:right w:color="auto" w:space="0" w:sz="0" w:val="none"/>
-          <w:between w:color="auto" w:space="0" w:sz="0" w:val="none"/>
-        </w:pBdr>
-        <w:shd w:fill="ffffff" w:val="clear"/>
-        <w:spacing w:after="0" w:afterAutospacing="0" w:before="0" w:beforeAutospacing="0" w:line="411.4285714285714" w:lineRule="auto"/>
-        <w:ind w:left="420" w:hanging="360"/>
-        <w:jc w:val="left"/>
-        <w:rPr>
-          <w:highlight w:val="white"/>
-        </w:rPr>
-      </w:pPr>
-      <w:hyperlink r:id="rId13">
+        <w:pBdr>
+          <w:top w:color="auto" w:space="0" w:sz="0" w:val="none"/>
+          <w:bottom w:color="auto" w:space="0" w:sz="0" w:val="none"/>
+          <w:right w:color="auto" w:space="0" w:sz="0" w:val="none"/>
+          <w:between w:color="auto" w:space="0" w:sz="0" w:val="none"/>
+        </w:pBdr>
+        <w:shd w:fill="ffffff" w:val="clear"/>
+        <w:spacing w:after="220" w:before="0" w:line="240" w:lineRule="auto"/>
+        <w:ind w:left="720"/>
+        <w:jc w:val="left"/>
+        <w:rPr>
+          <w:rFonts w:ascii="Arial" w:cs="Arial" w:eastAsia="Arial" w:hAnsi="Arial"/>
+          <w:b w:val="1"/>
+          <w:color w:val="1777cc"/>
+          <w:sz w:val="21"/>
+          <w:szCs w:val="21"/>
+          <w:highlight w:val="white"/>
+        </w:rPr>
+      </w:pPr>
+      <w:hyperlink r:id="rId35">
         <w:r>
           <w:rPr>
             <w:rFonts w:ascii="Arial" w:cs="Arial" w:eastAsia="Arial" w:hAnsi="Arial"/>
@@ -4139,7 +7602,7 @@
           <w:right w:color="auto" w:space="0" w:sz="0" w:val="none"/>
           <w:between w:color="auto" w:space="0" w:sz="0" w:val="none"/>
         </w:pBdr>
-        <w:spacing w:after="0" w:afterAutospacing="0" w:before="0" w:beforeAutospacing="0" w:line="411.4285714285714" w:lineRule="auto"/>
+        <w:spacing w:after="220" w:before="0" w:line="240" w:lineRule="auto"/>
         <w:ind w:left="1440" w:hanging="360"/>
         <w:jc w:val="left"/>
         <w:rPr>
@@ -4170,7 +7633,7 @@
           <w:right w:color="auto" w:space="0" w:sz="0" w:val="none"/>
           <w:between w:color="auto" w:space="0" w:sz="0" w:val="none"/>
         </w:pBdr>
-        <w:spacing w:after="0" w:afterAutospacing="0" w:before="0" w:beforeAutospacing="0" w:line="411.4285714285714" w:lineRule="auto"/>
+        <w:spacing w:after="220" w:before="0" w:line="240" w:lineRule="auto"/>
         <w:ind w:left="1440" w:hanging="360"/>
         <w:jc w:val="left"/>
         <w:rPr>
@@ -4201,7 +7664,7 @@
           <w:right w:color="auto" w:space="0" w:sz="0" w:val="none"/>
           <w:between w:color="auto" w:space="0" w:sz="0" w:val="none"/>
         </w:pBdr>
-        <w:spacing w:after="0" w:afterAutospacing="0" w:before="0" w:beforeAutospacing="0" w:line="411.4285714285714" w:lineRule="auto"/>
+        <w:spacing w:after="220" w:before="0" w:line="240" w:lineRule="auto"/>
         <w:ind w:left="1440" w:hanging="360"/>
         <w:jc w:val="left"/>
         <w:rPr>
@@ -4232,7 +7695,7 @@
           <w:right w:color="auto" w:space="0" w:sz="0" w:val="none"/>
           <w:between w:color="auto" w:space="0" w:sz="0" w:val="none"/>
         </w:pBdr>
-        <w:spacing w:after="0" w:afterAutospacing="0" w:before="0" w:beforeAutospacing="0" w:line="411.4285714285714" w:lineRule="auto"/>
+        <w:spacing w:after="220" w:before="0" w:line="240" w:lineRule="auto"/>
         <w:ind w:left="1440" w:hanging="360"/>
         <w:jc w:val="left"/>
         <w:rPr>
@@ -4253,25 +7716,26 @@
     </w:p>
     <w:p>
       <w:pPr>
-        <w:numPr>
-          <w:ilvl w:val="0"/>
-          <w:numId w:val="1"/>
-        </w:numPr>
-        <w:pBdr>
-          <w:top w:color="auto" w:space="0" w:sz="0" w:val="none"/>
-          <w:bottom w:color="auto" w:space="0" w:sz="0" w:val="none"/>
-          <w:right w:color="auto" w:space="0" w:sz="0" w:val="none"/>
-          <w:between w:color="auto" w:space="0" w:sz="0" w:val="none"/>
-        </w:pBdr>
-        <w:shd w:fill="ffffff" w:val="clear"/>
-        <w:spacing w:after="0" w:afterAutospacing="0" w:before="0" w:beforeAutospacing="0" w:line="411.4285714285714" w:lineRule="auto"/>
-        <w:ind w:left="420" w:hanging="360"/>
-        <w:jc w:val="left"/>
-        <w:rPr>
-          <w:highlight w:val="white"/>
-        </w:rPr>
-      </w:pPr>
-      <w:hyperlink r:id="rId14">
+        <w:pBdr>
+          <w:top w:color="auto" w:space="0" w:sz="0" w:val="none"/>
+          <w:bottom w:color="auto" w:space="0" w:sz="0" w:val="none"/>
+          <w:right w:color="auto" w:space="0" w:sz="0" w:val="none"/>
+          <w:between w:color="auto" w:space="0" w:sz="0" w:val="none"/>
+        </w:pBdr>
+        <w:shd w:fill="ffffff" w:val="clear"/>
+        <w:spacing w:after="220" w:before="0" w:line="240" w:lineRule="auto"/>
+        <w:ind w:left="720"/>
+        <w:jc w:val="left"/>
+        <w:rPr>
+          <w:rFonts w:ascii="Arial" w:cs="Arial" w:eastAsia="Arial" w:hAnsi="Arial"/>
+          <w:b w:val="1"/>
+          <w:color w:val="1777cc"/>
+          <w:sz w:val="21"/>
+          <w:szCs w:val="21"/>
+          <w:highlight w:val="white"/>
+        </w:rPr>
+      </w:pPr>
+      <w:hyperlink r:id="rId36">
         <w:r>
           <w:rPr>
             <w:rFonts w:ascii="Arial" w:cs="Arial" w:eastAsia="Arial" w:hAnsi="Arial"/>
@@ -4303,7 +7767,7 @@
           <w:right w:color="auto" w:space="0" w:sz="0" w:val="none"/>
           <w:between w:color="auto" w:space="0" w:sz="0" w:val="none"/>
         </w:pBdr>
-        <w:spacing w:after="0" w:afterAutospacing="0" w:before="0" w:beforeAutospacing="0" w:line="411.4285714285714" w:lineRule="auto"/>
+        <w:spacing w:after="220" w:before="0" w:line="240" w:lineRule="auto"/>
         <w:ind w:left="1440" w:hanging="360"/>
         <w:jc w:val="left"/>
         <w:rPr>
@@ -4334,7 +7798,7 @@
           <w:right w:color="auto" w:space="0" w:sz="0" w:val="none"/>
           <w:between w:color="auto" w:space="0" w:sz="0" w:val="none"/>
         </w:pBdr>
-        <w:spacing w:after="0" w:afterAutospacing="0" w:before="0" w:beforeAutospacing="0" w:line="411.4285714285714" w:lineRule="auto"/>
+        <w:spacing w:after="220" w:before="0" w:line="240" w:lineRule="auto"/>
         <w:ind w:left="1440" w:hanging="360"/>
         <w:jc w:val="left"/>
         <w:rPr>
@@ -4365,7 +7829,7 @@
           <w:right w:color="auto" w:space="0" w:sz="0" w:val="none"/>
           <w:between w:color="auto" w:space="0" w:sz="0" w:val="none"/>
         </w:pBdr>
-        <w:spacing w:after="0" w:afterAutospacing="0" w:before="0" w:beforeAutospacing="0" w:line="411.4285714285714" w:lineRule="auto"/>
+        <w:spacing w:after="220" w:before="0" w:line="240" w:lineRule="auto"/>
         <w:ind w:left="1440" w:hanging="360"/>
         <w:jc w:val="left"/>
         <w:rPr>
@@ -4386,21 +7850,21 @@
     </w:p>
     <w:p>
       <w:pPr>
-        <w:numPr>
-          <w:ilvl w:val="0"/>
-          <w:numId w:val="1"/>
-        </w:numPr>
-        <w:pBdr>
-          <w:top w:color="auto" w:space="0" w:sz="0" w:val="none"/>
-          <w:bottom w:color="auto" w:space="0" w:sz="0" w:val="none"/>
-          <w:right w:color="auto" w:space="0" w:sz="0" w:val="none"/>
-          <w:between w:color="auto" w:space="0" w:sz="0" w:val="none"/>
-        </w:pBdr>
-        <w:shd w:fill="ffffff" w:val="clear"/>
-        <w:spacing w:after="0" w:afterAutospacing="0" w:before="0" w:beforeAutospacing="0" w:line="411.4285714285714" w:lineRule="auto"/>
-        <w:ind w:left="420" w:hanging="360"/>
-        <w:jc w:val="left"/>
-        <w:rPr>
+        <w:pBdr>
+          <w:top w:color="auto" w:space="0" w:sz="0" w:val="none"/>
+          <w:bottom w:color="auto" w:space="0" w:sz="0" w:val="none"/>
+          <w:right w:color="auto" w:space="0" w:sz="0" w:val="none"/>
+          <w:between w:color="auto" w:space="0" w:sz="0" w:val="none"/>
+        </w:pBdr>
+        <w:shd w:fill="ffffff" w:val="clear"/>
+        <w:spacing w:after="220" w:before="0" w:line="240" w:lineRule="auto"/>
+        <w:ind w:left="720"/>
+        <w:jc w:val="left"/>
+        <w:rPr>
+          <w:rFonts w:ascii="Arial" w:cs="Arial" w:eastAsia="Arial" w:hAnsi="Arial"/>
+          <w:color w:val="3c3c3c"/>
+          <w:sz w:val="21"/>
+          <w:szCs w:val="21"/>
           <w:highlight w:val="white"/>
         </w:rPr>
       </w:pPr>
@@ -4429,7 +7893,7 @@
           <w:right w:color="auto" w:space="0" w:sz="0" w:val="none"/>
           <w:between w:color="auto" w:space="0" w:sz="0" w:val="none"/>
         </w:pBdr>
-        <w:spacing w:after="0" w:afterAutospacing="0" w:before="0" w:beforeAutospacing="0" w:line="411.4285714285714" w:lineRule="auto"/>
+        <w:spacing w:after="220" w:before="0" w:line="240" w:lineRule="auto"/>
         <w:ind w:left="1440" w:hanging="360"/>
         <w:jc w:val="left"/>
         <w:rPr>
@@ -4460,7 +7924,7 @@
           <w:right w:color="auto" w:space="0" w:sz="0" w:val="none"/>
           <w:between w:color="auto" w:space="0" w:sz="0" w:val="none"/>
         </w:pBdr>
-        <w:spacing w:after="0" w:afterAutospacing="0" w:before="0" w:beforeAutospacing="0" w:line="411.4285714285714" w:lineRule="auto"/>
+        <w:spacing w:after="220" w:before="0" w:line="240" w:lineRule="auto"/>
         <w:ind w:left="1440" w:hanging="360"/>
         <w:jc w:val="left"/>
         <w:rPr>
@@ -4481,25 +7945,26 @@
     </w:p>
     <w:p>
       <w:pPr>
-        <w:numPr>
-          <w:ilvl w:val="0"/>
-          <w:numId w:val="1"/>
-        </w:numPr>
-        <w:pBdr>
-          <w:top w:color="auto" w:space="0" w:sz="0" w:val="none"/>
-          <w:bottom w:color="auto" w:space="0" w:sz="0" w:val="none"/>
-          <w:right w:color="auto" w:space="0" w:sz="0" w:val="none"/>
-          <w:between w:color="auto" w:space="0" w:sz="0" w:val="none"/>
-        </w:pBdr>
-        <w:shd w:fill="ffffff" w:val="clear"/>
-        <w:spacing w:after="0" w:afterAutospacing="0" w:before="0" w:beforeAutospacing="0" w:line="411.4285714285714" w:lineRule="auto"/>
-        <w:ind w:left="420" w:hanging="360"/>
-        <w:jc w:val="left"/>
-        <w:rPr>
-          <w:highlight w:val="white"/>
-        </w:rPr>
-      </w:pPr>
-      <w:hyperlink r:id="rId15">
+        <w:pBdr>
+          <w:top w:color="auto" w:space="0" w:sz="0" w:val="none"/>
+          <w:bottom w:color="auto" w:space="0" w:sz="0" w:val="none"/>
+          <w:right w:color="auto" w:space="0" w:sz="0" w:val="none"/>
+          <w:between w:color="auto" w:space="0" w:sz="0" w:val="none"/>
+        </w:pBdr>
+        <w:shd w:fill="ffffff" w:val="clear"/>
+        <w:spacing w:after="220" w:before="0" w:line="240" w:lineRule="auto"/>
+        <w:ind w:left="720"/>
+        <w:jc w:val="left"/>
+        <w:rPr>
+          <w:rFonts w:ascii="Arial" w:cs="Arial" w:eastAsia="Arial" w:hAnsi="Arial"/>
+          <w:b w:val="1"/>
+          <w:color w:val="1777cc"/>
+          <w:sz w:val="21"/>
+          <w:szCs w:val="21"/>
+          <w:highlight w:val="white"/>
+        </w:rPr>
+      </w:pPr>
+      <w:hyperlink r:id="rId37">
         <w:r>
           <w:rPr>
             <w:rFonts w:ascii="Arial" w:cs="Arial" w:eastAsia="Arial" w:hAnsi="Arial"/>
@@ -4531,7 +7996,7 @@
           <w:right w:color="auto" w:space="0" w:sz="0" w:val="none"/>
           <w:between w:color="auto" w:space="0" w:sz="0" w:val="none"/>
         </w:pBdr>
-        <w:spacing w:after="0" w:afterAutospacing="0" w:before="0" w:beforeAutospacing="0" w:line="411.4285714285714" w:lineRule="auto"/>
+        <w:spacing w:after="220" w:before="0" w:line="240" w:lineRule="auto"/>
         <w:ind w:left="1440" w:hanging="360"/>
         <w:jc w:val="left"/>
         <w:rPr>
@@ -4552,21 +8017,21 @@
     </w:p>
     <w:p>
       <w:pPr>
-        <w:numPr>
-          <w:ilvl w:val="0"/>
-          <w:numId w:val="1"/>
-        </w:numPr>
-        <w:pBdr>
-          <w:top w:color="auto" w:space="0" w:sz="0" w:val="none"/>
-          <w:bottom w:color="auto" w:space="0" w:sz="0" w:val="none"/>
-          <w:right w:color="auto" w:space="0" w:sz="0" w:val="none"/>
-          <w:between w:color="auto" w:space="0" w:sz="0" w:val="none"/>
-        </w:pBdr>
-        <w:shd w:fill="ffffff" w:val="clear"/>
-        <w:spacing w:after="0" w:afterAutospacing="0" w:before="0" w:beforeAutospacing="0" w:line="411.4285714285714" w:lineRule="auto"/>
-        <w:ind w:left="420" w:hanging="360"/>
-        <w:jc w:val="left"/>
-        <w:rPr>
+        <w:pBdr>
+          <w:top w:color="auto" w:space="0" w:sz="0" w:val="none"/>
+          <w:bottom w:color="auto" w:space="0" w:sz="0" w:val="none"/>
+          <w:right w:color="auto" w:space="0" w:sz="0" w:val="none"/>
+          <w:between w:color="auto" w:space="0" w:sz="0" w:val="none"/>
+        </w:pBdr>
+        <w:shd w:fill="ffffff" w:val="clear"/>
+        <w:spacing w:after="220" w:before="0" w:line="240" w:lineRule="auto"/>
+        <w:ind w:left="720"/>
+        <w:jc w:val="left"/>
+        <w:rPr>
+          <w:rFonts w:ascii="Arial" w:cs="Arial" w:eastAsia="Arial" w:hAnsi="Arial"/>
+          <w:color w:val="3c3c3c"/>
+          <w:sz w:val="21"/>
+          <w:szCs w:val="21"/>
           <w:highlight w:val="white"/>
         </w:rPr>
       </w:pPr>
@@ -4603,7 +8068,7 @@
           <w:right w:color="auto" w:space="0" w:sz="0" w:val="none"/>
           <w:between w:color="auto" w:space="0" w:sz="0" w:val="none"/>
         </w:pBdr>
-        <w:spacing w:after="0" w:afterAutospacing="0" w:before="0" w:beforeAutospacing="0" w:line="411.4285714285714" w:lineRule="auto"/>
+        <w:spacing w:after="220" w:before="0" w:line="240" w:lineRule="auto"/>
         <w:ind w:left="1440" w:hanging="360"/>
         <w:jc w:val="left"/>
         <w:rPr>
@@ -4624,21 +8089,21 @@
     </w:p>
     <w:p>
       <w:pPr>
-        <w:numPr>
-          <w:ilvl w:val="0"/>
-          <w:numId w:val="1"/>
-        </w:numPr>
-        <w:pBdr>
-          <w:top w:color="auto" w:space="0" w:sz="0" w:val="none"/>
-          <w:bottom w:color="auto" w:space="0" w:sz="0" w:val="none"/>
-          <w:right w:color="auto" w:space="0" w:sz="0" w:val="none"/>
-          <w:between w:color="auto" w:space="0" w:sz="0" w:val="none"/>
-        </w:pBdr>
-        <w:shd w:fill="ffffff" w:val="clear"/>
-        <w:spacing w:after="0" w:afterAutospacing="0" w:before="0" w:beforeAutospacing="0" w:line="411.4285714285714" w:lineRule="auto"/>
-        <w:ind w:left="420" w:hanging="360"/>
-        <w:jc w:val="left"/>
-        <w:rPr>
+        <w:pBdr>
+          <w:top w:color="auto" w:space="0" w:sz="0" w:val="none"/>
+          <w:bottom w:color="auto" w:space="0" w:sz="0" w:val="none"/>
+          <w:right w:color="auto" w:space="0" w:sz="0" w:val="none"/>
+          <w:between w:color="auto" w:space="0" w:sz="0" w:val="none"/>
+        </w:pBdr>
+        <w:shd w:fill="ffffff" w:val="clear"/>
+        <w:spacing w:after="220" w:before="0" w:line="240" w:lineRule="auto"/>
+        <w:ind w:left="720"/>
+        <w:jc w:val="left"/>
+        <w:rPr>
+          <w:rFonts w:ascii="Arial" w:cs="Arial" w:eastAsia="Arial" w:hAnsi="Arial"/>
+          <w:color w:val="3c3c3c"/>
+          <w:sz w:val="21"/>
+          <w:szCs w:val="21"/>
           <w:highlight w:val="white"/>
         </w:rPr>
       </w:pPr>
@@ -4660,57 +8125,47 @@
     </w:p>
     <w:p>
       <w:pPr>
-        <w:numPr>
-          <w:ilvl w:val="0"/>
-          <w:numId w:val="1"/>
-        </w:numPr>
-        <w:pBdr>
-          <w:top w:color="auto" w:space="0" w:sz="0" w:val="none"/>
-          <w:bottom w:color="auto" w:space="0" w:sz="0" w:val="none"/>
-          <w:right w:color="auto" w:space="0" w:sz="0" w:val="none"/>
-          <w:between w:color="auto" w:space="0" w:sz="0" w:val="none"/>
-        </w:pBdr>
-        <w:shd w:fill="ffffff" w:val="clear"/>
-        <w:spacing w:after="0" w:afterAutospacing="0" w:before="0" w:beforeAutospacing="0" w:line="411.4285714285714" w:lineRule="auto"/>
-        <w:ind w:left="420" w:hanging="360"/>
-        <w:jc w:val="left"/>
-        <w:rPr>
-          <w:highlight w:val="white"/>
-        </w:rPr>
-      </w:pPr>
-      <w:hyperlink r:id="rId16">
-        <w:r>
-          <w:rPr>
-            <w:rFonts w:ascii="Arial" w:cs="Arial" w:eastAsia="Arial" w:hAnsi="Arial"/>
-            <w:b w:val="1"/>
-            <w:color w:val="1777cc"/>
-            <w:sz w:val="21"/>
-            <w:szCs w:val="21"/>
-            <w:highlight w:val="white"/>
-            <w:rtl w:val="0"/>
-          </w:rPr>
-          <w:t xml:space="preserve">Bootstrap</w:t>
-        </w:r>
-      </w:hyperlink>
-      <w:r>
-        <w:rPr>
-          <w:rtl w:val="0"/>
-        </w:rPr>
-      </w:r>
-    </w:p>
-    <w:p>
-      <w:pPr>
-        <w:numPr>
-          <w:ilvl w:val="1"/>
-          <w:numId w:val="1"/>
-        </w:numPr>
-        <w:pBdr>
-          <w:top w:color="auto" w:space="0" w:sz="0" w:val="none"/>
-          <w:bottom w:color="auto" w:space="0" w:sz="0" w:val="none"/>
-          <w:right w:color="auto" w:space="0" w:sz="0" w:val="none"/>
-          <w:between w:color="auto" w:space="0" w:sz="0" w:val="none"/>
-        </w:pBdr>
-        <w:spacing w:after="0" w:afterAutospacing="0" w:before="0" w:beforeAutospacing="0" w:line="411.4285714285714" w:lineRule="auto"/>
+        <w:pStyle w:val="Heading1"/>
+        <w:pBdr>
+          <w:top w:color="auto" w:space="0" w:sz="0" w:val="none"/>
+          <w:bottom w:color="auto" w:space="0" w:sz="0" w:val="none"/>
+          <w:right w:color="auto" w:space="0" w:sz="0" w:val="none"/>
+          <w:between w:color="auto" w:space="0" w:sz="0" w:val="none"/>
+        </w:pBdr>
+        <w:shd w:fill="ffffff" w:val="clear"/>
+        <w:spacing w:after="220" w:before="0" w:line="240" w:lineRule="auto"/>
+        <w:ind w:left="0" w:firstLine="0"/>
+        <w:jc w:val="left"/>
+        <w:rPr/>
+      </w:pPr>
+      <w:bookmarkStart w:colFirst="0" w:colLast="0" w:name="_vrkipgmplyhs" w:id="24"/>
+      <w:bookmarkEnd w:id="24"/>
+      <w:r>
+        <w:rPr>
+          <w:rtl w:val="0"/>
+        </w:rPr>
+        <w:t xml:space="preserve">25 </w:t>
+      </w:r>
+      <w:r>
+        <w:rPr>
+          <w:rtl w:val="0"/>
+        </w:rPr>
+        <w:t xml:space="preserve">Bootstrap 3</w:t>
+      </w:r>
+    </w:p>
+    <w:p>
+      <w:pPr>
+        <w:numPr>
+          <w:ilvl w:val="1"/>
+          <w:numId w:val="1"/>
+        </w:numPr>
+        <w:pBdr>
+          <w:top w:color="auto" w:space="0" w:sz="0" w:val="none"/>
+          <w:bottom w:color="auto" w:space="0" w:sz="0" w:val="none"/>
+          <w:right w:color="auto" w:space="0" w:sz="0" w:val="none"/>
+          <w:between w:color="auto" w:space="0" w:sz="0" w:val="none"/>
+        </w:pBdr>
+        <w:spacing w:after="220" w:before="0" w:line="240" w:lineRule="auto"/>
         <w:ind w:left="1440" w:hanging="360"/>
         <w:jc w:val="left"/>
         <w:rPr>
@@ -4741,7 +8196,7 @@
           <w:right w:color="auto" w:space="0" w:sz="0" w:val="none"/>
           <w:between w:color="auto" w:space="0" w:sz="0" w:val="none"/>
         </w:pBdr>
-        <w:spacing w:after="0" w:afterAutospacing="0" w:before="0" w:beforeAutospacing="0" w:line="411.4285714285714" w:lineRule="auto"/>
+        <w:spacing w:after="220" w:before="0" w:line="240" w:lineRule="auto"/>
         <w:ind w:left="1440" w:hanging="360"/>
         <w:jc w:val="left"/>
         <w:rPr>
@@ -4772,7 +8227,7 @@
           <w:right w:color="auto" w:space="0" w:sz="0" w:val="none"/>
           <w:between w:color="auto" w:space="0" w:sz="0" w:val="none"/>
         </w:pBdr>
-        <w:spacing w:after="0" w:afterAutospacing="0" w:before="0" w:beforeAutospacing="0" w:line="411.4285714285714" w:lineRule="auto"/>
+        <w:spacing w:after="220" w:before="0" w:line="240" w:lineRule="auto"/>
         <w:ind w:left="1440" w:hanging="360"/>
         <w:jc w:val="left"/>
         <w:rPr>
@@ -4803,7 +8258,7 @@
           <w:right w:color="auto" w:space="0" w:sz="0" w:val="none"/>
           <w:between w:color="auto" w:space="0" w:sz="0" w:val="none"/>
         </w:pBdr>
-        <w:spacing w:after="0" w:afterAutospacing="0" w:before="0" w:beforeAutospacing="0" w:line="411.4285714285714" w:lineRule="auto"/>
+        <w:spacing w:after="220" w:before="0" w:line="240" w:lineRule="auto"/>
         <w:ind w:left="1440" w:hanging="360"/>
         <w:jc w:val="left"/>
         <w:rPr>
@@ -4834,7 +8289,7 @@
           <w:right w:color="auto" w:space="0" w:sz="0" w:val="none"/>
           <w:between w:color="auto" w:space="0" w:sz="0" w:val="none"/>
         </w:pBdr>
-        <w:spacing w:after="0" w:afterAutospacing="0" w:before="0" w:beforeAutospacing="0" w:line="411.4285714285714" w:lineRule="auto"/>
+        <w:spacing w:after="220" w:before="0" w:line="240" w:lineRule="auto"/>
         <w:ind w:left="1440" w:hanging="360"/>
         <w:jc w:val="left"/>
         <w:rPr>
@@ -4865,7 +8320,7 @@
           <w:right w:color="auto" w:space="0" w:sz="0" w:val="none"/>
           <w:between w:color="auto" w:space="0" w:sz="0" w:val="none"/>
         </w:pBdr>
-        <w:spacing w:after="0" w:afterAutospacing="0" w:before="0" w:beforeAutospacing="0" w:line="411.4285714285714" w:lineRule="auto"/>
+        <w:spacing w:after="220" w:before="0" w:line="240" w:lineRule="auto"/>
         <w:ind w:left="1440" w:hanging="360"/>
         <w:jc w:val="left"/>
         <w:rPr>
@@ -4896,7 +8351,7 @@
           <w:right w:color="auto" w:space="0" w:sz="0" w:val="none"/>
           <w:between w:color="auto" w:space="0" w:sz="0" w:val="none"/>
         </w:pBdr>
-        <w:spacing w:after="0" w:afterAutospacing="0" w:before="0" w:beforeAutospacing="0" w:line="411.4285714285714" w:lineRule="auto"/>
+        <w:spacing w:after="220" w:before="0" w:line="240" w:lineRule="auto"/>
         <w:ind w:left="1440" w:hanging="360"/>
         <w:jc w:val="left"/>
         <w:rPr>
@@ -4927,7 +8382,7 @@
           <w:right w:color="auto" w:space="0" w:sz="0" w:val="none"/>
           <w:between w:color="auto" w:space="0" w:sz="0" w:val="none"/>
         </w:pBdr>
-        <w:spacing w:after="0" w:afterAutospacing="0" w:before="0" w:beforeAutospacing="0" w:line="411.4285714285714" w:lineRule="auto"/>
+        <w:spacing w:after="220" w:before="0" w:line="240" w:lineRule="auto"/>
         <w:ind w:left="1440" w:hanging="360"/>
         <w:jc w:val="left"/>
         <w:rPr>
@@ -4958,7 +8413,7 @@
           <w:right w:color="auto" w:space="0" w:sz="0" w:val="none"/>
           <w:between w:color="auto" w:space="0" w:sz="0" w:val="none"/>
         </w:pBdr>
-        <w:spacing w:after="0" w:afterAutospacing="0" w:before="0" w:beforeAutospacing="0" w:line="411.4285714285714" w:lineRule="auto"/>
+        <w:spacing w:after="220" w:before="0" w:line="240" w:lineRule="auto"/>
         <w:ind w:left="1440" w:hanging="360"/>
         <w:jc w:val="left"/>
         <w:rPr>
@@ -4989,7 +8444,7 @@
           <w:right w:color="auto" w:space="0" w:sz="0" w:val="none"/>
           <w:between w:color="auto" w:space="0" w:sz="0" w:val="none"/>
         </w:pBdr>
-        <w:spacing w:after="0" w:afterAutospacing="0" w:before="0" w:beforeAutospacing="0" w:line="411.4285714285714" w:lineRule="auto"/>
+        <w:spacing w:after="220" w:before="0" w:line="240" w:lineRule="auto"/>
         <w:ind w:left="1440" w:hanging="360"/>
         <w:jc w:val="left"/>
         <w:rPr>
@@ -5020,7 +8475,7 @@
           <w:right w:color="auto" w:space="0" w:sz="0" w:val="none"/>
           <w:between w:color="auto" w:space="0" w:sz="0" w:val="none"/>
         </w:pBdr>
-        <w:spacing w:after="0" w:afterAutospacing="0" w:before="0" w:beforeAutospacing="0" w:line="411.4285714285714" w:lineRule="auto"/>
+        <w:spacing w:after="220" w:before="0" w:line="240" w:lineRule="auto"/>
         <w:ind w:left="1440" w:hanging="360"/>
         <w:jc w:val="left"/>
         <w:rPr>
@@ -5041,25 +8496,26 @@
     </w:p>
     <w:p>
       <w:pPr>
-        <w:numPr>
-          <w:ilvl w:val="0"/>
-          <w:numId w:val="1"/>
-        </w:numPr>
-        <w:pBdr>
-          <w:top w:color="auto" w:space="0" w:sz="0" w:val="none"/>
-          <w:bottom w:color="auto" w:space="0" w:sz="0" w:val="none"/>
-          <w:right w:color="auto" w:space="0" w:sz="0" w:val="none"/>
-          <w:between w:color="auto" w:space="0" w:sz="0" w:val="none"/>
-        </w:pBdr>
-        <w:shd w:fill="ffffff" w:val="clear"/>
-        <w:spacing w:after="0" w:afterAutospacing="0" w:before="0" w:beforeAutospacing="0" w:line="411.4285714285714" w:lineRule="auto"/>
-        <w:ind w:left="420" w:hanging="360"/>
-        <w:jc w:val="left"/>
-        <w:rPr>
-          <w:highlight w:val="white"/>
-        </w:rPr>
-      </w:pPr>
-      <w:hyperlink r:id="rId17">
+        <w:pBdr>
+          <w:top w:color="auto" w:space="0" w:sz="0" w:val="none"/>
+          <w:bottom w:color="auto" w:space="0" w:sz="0" w:val="none"/>
+          <w:right w:color="auto" w:space="0" w:sz="0" w:val="none"/>
+          <w:between w:color="auto" w:space="0" w:sz="0" w:val="none"/>
+        </w:pBdr>
+        <w:shd w:fill="ffffff" w:val="clear"/>
+        <w:spacing w:after="220" w:before="0" w:line="240" w:lineRule="auto"/>
+        <w:ind w:left="720"/>
+        <w:jc w:val="left"/>
+        <w:rPr>
+          <w:rFonts w:ascii="Arial" w:cs="Arial" w:eastAsia="Arial" w:hAnsi="Arial"/>
+          <w:b w:val="1"/>
+          <w:color w:val="1777cc"/>
+          <w:sz w:val="21"/>
+          <w:szCs w:val="21"/>
+          <w:highlight w:val="white"/>
+        </w:rPr>
+      </w:pPr>
+      <w:hyperlink r:id="rId38">
         <w:r>
           <w:rPr>
             <w:rFonts w:ascii="Arial" w:cs="Arial" w:eastAsia="Arial" w:hAnsi="Arial"/>
@@ -5091,7 +8547,7 @@
           <w:right w:color="auto" w:space="0" w:sz="0" w:val="none"/>
           <w:between w:color="auto" w:space="0" w:sz="0" w:val="none"/>
         </w:pBdr>
-        <w:spacing w:after="0" w:afterAutospacing="0" w:before="0" w:beforeAutospacing="0" w:line="411.4285714285714" w:lineRule="auto"/>
+        <w:spacing w:after="220" w:before="0" w:line="240" w:lineRule="auto"/>
         <w:ind w:left="1440" w:hanging="360"/>
         <w:jc w:val="left"/>
         <w:rPr>
@@ -5122,7 +8578,7 @@
           <w:right w:color="auto" w:space="0" w:sz="0" w:val="none"/>
           <w:between w:color="auto" w:space="0" w:sz="0" w:val="none"/>
         </w:pBdr>
-        <w:spacing w:after="0" w:afterAutospacing="0" w:before="0" w:beforeAutospacing="0" w:line="411.4285714285714" w:lineRule="auto"/>
+        <w:spacing w:after="220" w:before="0" w:line="240" w:lineRule="auto"/>
         <w:ind w:left="1440" w:hanging="360"/>
         <w:jc w:val="left"/>
         <w:rPr>
@@ -5153,7 +8609,7 @@
           <w:right w:color="auto" w:space="0" w:sz="0" w:val="none"/>
           <w:between w:color="auto" w:space="0" w:sz="0" w:val="none"/>
         </w:pBdr>
-        <w:spacing w:after="0" w:afterAutospacing="0" w:before="0" w:beforeAutospacing="0" w:line="411.4285714285714" w:lineRule="auto"/>
+        <w:spacing w:after="220" w:before="0" w:line="240" w:lineRule="auto"/>
         <w:ind w:left="1440" w:hanging="360"/>
         <w:jc w:val="left"/>
         <w:rPr>
@@ -5184,7 +8640,7 @@
           <w:right w:color="auto" w:space="0" w:sz="0" w:val="none"/>
           <w:between w:color="auto" w:space="0" w:sz="0" w:val="none"/>
         </w:pBdr>
-        <w:spacing w:after="0" w:afterAutospacing="0" w:before="0" w:beforeAutospacing="0" w:line="411.4285714285714" w:lineRule="auto"/>
+        <w:spacing w:after="220" w:before="0" w:line="240" w:lineRule="auto"/>
         <w:ind w:left="1440" w:hanging="360"/>
         <w:jc w:val="left"/>
         <w:rPr>
@@ -5205,25 +8661,26 @@
     </w:p>
     <w:p>
       <w:pPr>
-        <w:numPr>
-          <w:ilvl w:val="0"/>
-          <w:numId w:val="1"/>
-        </w:numPr>
-        <w:pBdr>
-          <w:top w:color="auto" w:space="0" w:sz="0" w:val="none"/>
-          <w:bottom w:color="auto" w:space="0" w:sz="0" w:val="none"/>
-          <w:right w:color="auto" w:space="0" w:sz="0" w:val="none"/>
-          <w:between w:color="auto" w:space="0" w:sz="0" w:val="none"/>
-        </w:pBdr>
-        <w:shd w:fill="ffffff" w:val="clear"/>
-        <w:spacing w:after="0" w:afterAutospacing="0" w:before="0" w:beforeAutospacing="0" w:line="411.4285714285714" w:lineRule="auto"/>
-        <w:ind w:left="420" w:hanging="360"/>
-        <w:jc w:val="left"/>
-        <w:rPr>
-          <w:highlight w:val="white"/>
-        </w:rPr>
-      </w:pPr>
-      <w:hyperlink r:id="rId18">
+        <w:pBdr>
+          <w:top w:color="auto" w:space="0" w:sz="0" w:val="none"/>
+          <w:bottom w:color="auto" w:space="0" w:sz="0" w:val="none"/>
+          <w:right w:color="auto" w:space="0" w:sz="0" w:val="none"/>
+          <w:between w:color="auto" w:space="0" w:sz="0" w:val="none"/>
+        </w:pBdr>
+        <w:shd w:fill="ffffff" w:val="clear"/>
+        <w:spacing w:after="220" w:before="0" w:line="240" w:lineRule="auto"/>
+        <w:ind w:left="720"/>
+        <w:jc w:val="left"/>
+        <w:rPr>
+          <w:rFonts w:ascii="Arial" w:cs="Arial" w:eastAsia="Arial" w:hAnsi="Arial"/>
+          <w:b w:val="1"/>
+          <w:color w:val="1777cc"/>
+          <w:sz w:val="21"/>
+          <w:szCs w:val="21"/>
+          <w:highlight w:val="white"/>
+        </w:rPr>
+      </w:pPr>
+      <w:hyperlink r:id="rId39">
         <w:r>
           <w:rPr>
             <w:rFonts w:ascii="Arial" w:cs="Arial" w:eastAsia="Arial" w:hAnsi="Arial"/>
@@ -5255,7 +8712,7 @@
           <w:right w:color="auto" w:space="0" w:sz="0" w:val="none"/>
           <w:between w:color="auto" w:space="0" w:sz="0" w:val="none"/>
         </w:pBdr>
-        <w:spacing w:after="0" w:afterAutospacing="0" w:before="0" w:beforeAutospacing="0" w:line="411.4285714285714" w:lineRule="auto"/>
+        <w:spacing w:after="220" w:before="0" w:line="240" w:lineRule="auto"/>
         <w:ind w:left="1440" w:hanging="360"/>
         <w:jc w:val="left"/>
         <w:rPr>
@@ -5286,7 +8743,7 @@
           <w:right w:color="auto" w:space="0" w:sz="0" w:val="none"/>
           <w:between w:color="auto" w:space="0" w:sz="0" w:val="none"/>
         </w:pBdr>
-        <w:spacing w:after="0" w:afterAutospacing="0" w:before="0" w:beforeAutospacing="0" w:line="411.4285714285714" w:lineRule="auto"/>
+        <w:spacing w:after="220" w:before="0" w:line="240" w:lineRule="auto"/>
         <w:ind w:left="1440" w:hanging="360"/>
         <w:jc w:val="left"/>
         <w:rPr>
@@ -5317,7 +8774,7 @@
           <w:right w:color="auto" w:space="0" w:sz="0" w:val="none"/>
           <w:between w:color="auto" w:space="0" w:sz="0" w:val="none"/>
         </w:pBdr>
-        <w:spacing w:after="0" w:afterAutospacing="0" w:before="0" w:beforeAutospacing="0" w:line="411.4285714285714" w:lineRule="auto"/>
+        <w:spacing w:after="220" w:before="0" w:line="240" w:lineRule="auto"/>
         <w:ind w:left="1440" w:hanging="360"/>
         <w:jc w:val="left"/>
         <w:rPr>
@@ -5348,7 +8805,7 @@
           <w:right w:color="auto" w:space="0" w:sz="0" w:val="none"/>
           <w:between w:color="auto" w:space="0" w:sz="0" w:val="none"/>
         </w:pBdr>
-        <w:spacing w:after="0" w:afterAutospacing="0" w:before="0" w:beforeAutospacing="0" w:line="411.4285714285714" w:lineRule="auto"/>
+        <w:spacing w:after="220" w:before="0" w:line="240" w:lineRule="auto"/>
         <w:ind w:left="1440" w:hanging="360"/>
         <w:jc w:val="left"/>
         <w:rPr>
@@ -5369,25 +8826,26 @@
     </w:p>
     <w:p>
       <w:pPr>
-        <w:numPr>
-          <w:ilvl w:val="0"/>
-          <w:numId w:val="1"/>
-        </w:numPr>
-        <w:pBdr>
-          <w:top w:color="auto" w:space="0" w:sz="0" w:val="none"/>
-          <w:bottom w:color="auto" w:space="0" w:sz="0" w:val="none"/>
-          <w:right w:color="auto" w:space="0" w:sz="0" w:val="none"/>
-          <w:between w:color="auto" w:space="0" w:sz="0" w:val="none"/>
-        </w:pBdr>
-        <w:shd w:fill="ffffff" w:val="clear"/>
-        <w:spacing w:after="0" w:afterAutospacing="0" w:before="0" w:beforeAutospacing="0" w:line="411.4285714285714" w:lineRule="auto"/>
-        <w:ind w:left="420" w:hanging="360"/>
-        <w:jc w:val="left"/>
-        <w:rPr>
-          <w:highlight w:val="white"/>
-        </w:rPr>
-      </w:pPr>
-      <w:hyperlink r:id="rId19">
+        <w:pBdr>
+          <w:top w:color="auto" w:space="0" w:sz="0" w:val="none"/>
+          <w:bottom w:color="auto" w:space="0" w:sz="0" w:val="none"/>
+          <w:right w:color="auto" w:space="0" w:sz="0" w:val="none"/>
+          <w:between w:color="auto" w:space="0" w:sz="0" w:val="none"/>
+        </w:pBdr>
+        <w:shd w:fill="ffffff" w:val="clear"/>
+        <w:spacing w:after="220" w:before="0" w:line="240" w:lineRule="auto"/>
+        <w:ind w:left="720"/>
+        <w:jc w:val="left"/>
+        <w:rPr>
+          <w:rFonts w:ascii="Arial" w:cs="Arial" w:eastAsia="Arial" w:hAnsi="Arial"/>
+          <w:b w:val="1"/>
+          <w:color w:val="1777cc"/>
+          <w:sz w:val="21"/>
+          <w:szCs w:val="21"/>
+          <w:highlight w:val="white"/>
+        </w:rPr>
+      </w:pPr>
+      <w:hyperlink r:id="rId40">
         <w:r>
           <w:rPr>
             <w:rFonts w:ascii="Arial" w:cs="Arial" w:eastAsia="Arial" w:hAnsi="Arial"/>
@@ -5419,7 +8877,7 @@
           <w:right w:color="auto" w:space="0" w:sz="0" w:val="none"/>
           <w:between w:color="auto" w:space="0" w:sz="0" w:val="none"/>
         </w:pBdr>
-        <w:spacing w:after="0" w:afterAutospacing="0" w:before="0" w:beforeAutospacing="0" w:line="411.4285714285714" w:lineRule="auto"/>
+        <w:spacing w:after="220" w:before="0" w:line="240" w:lineRule="auto"/>
         <w:ind w:left="1440" w:hanging="360"/>
         <w:jc w:val="left"/>
         <w:rPr>
@@ -5450,7 +8908,7 @@
           <w:right w:color="auto" w:space="0" w:sz="0" w:val="none"/>
           <w:between w:color="auto" w:space="0" w:sz="0" w:val="none"/>
         </w:pBdr>
-        <w:spacing w:after="0" w:afterAutospacing="0" w:before="0" w:beforeAutospacing="0" w:line="411.4285714285714" w:lineRule="auto"/>
+        <w:spacing w:after="220" w:before="0" w:line="240" w:lineRule="auto"/>
         <w:ind w:left="1440" w:hanging="360"/>
         <w:jc w:val="left"/>
         <w:rPr>
@@ -5481,7 +8939,7 @@
           <w:right w:color="auto" w:space="0" w:sz="0" w:val="none"/>
           <w:between w:color="auto" w:space="0" w:sz="0" w:val="none"/>
         </w:pBdr>
-        <w:spacing w:after="0" w:afterAutospacing="0" w:before="0" w:beforeAutospacing="0" w:line="411.4285714285714" w:lineRule="auto"/>
+        <w:spacing w:after="220" w:before="0" w:line="240" w:lineRule="auto"/>
         <w:ind w:left="1440" w:hanging="360"/>
         <w:jc w:val="left"/>
         <w:rPr>
@@ -5512,7 +8970,7 @@
           <w:right w:color="auto" w:space="0" w:sz="0" w:val="none"/>
           <w:between w:color="auto" w:space="0" w:sz="0" w:val="none"/>
         </w:pBdr>
-        <w:spacing w:after="0" w:afterAutospacing="0" w:before="0" w:beforeAutospacing="0" w:line="411.4285714285714" w:lineRule="auto"/>
+        <w:spacing w:after="220" w:before="0" w:line="240" w:lineRule="auto"/>
         <w:ind w:left="1440" w:hanging="360"/>
         <w:jc w:val="left"/>
         <w:rPr>
@@ -5543,7 +9001,7 @@
           <w:right w:color="auto" w:space="0" w:sz="0" w:val="none"/>
           <w:between w:color="auto" w:space="0" w:sz="0" w:val="none"/>
         </w:pBdr>
-        <w:spacing w:after="0" w:afterAutospacing="0" w:before="0" w:beforeAutospacing="0" w:line="411.4285714285714" w:lineRule="auto"/>
+        <w:spacing w:after="220" w:before="0" w:line="240" w:lineRule="auto"/>
         <w:ind w:left="1440" w:hanging="360"/>
         <w:jc w:val="left"/>
         <w:rPr>
@@ -5574,7 +9032,7 @@
           <w:right w:color="auto" w:space="0" w:sz="0" w:val="none"/>
           <w:between w:color="auto" w:space="0" w:sz="0" w:val="none"/>
         </w:pBdr>
-        <w:spacing w:after="0" w:afterAutospacing="0" w:before="0" w:beforeAutospacing="0" w:line="411.4285714285714" w:lineRule="auto"/>
+        <w:spacing w:after="220" w:before="0" w:line="240" w:lineRule="auto"/>
         <w:ind w:left="1440" w:hanging="360"/>
         <w:jc w:val="left"/>
         <w:rPr>
@@ -5605,7 +9063,7 @@
           <w:right w:color="auto" w:space="0" w:sz="0" w:val="none"/>
           <w:between w:color="auto" w:space="0" w:sz="0" w:val="none"/>
         </w:pBdr>
-        <w:spacing w:after="0" w:afterAutospacing="0" w:before="0" w:beforeAutospacing="0" w:line="411.4285714285714" w:lineRule="auto"/>
+        <w:spacing w:after="220" w:before="0" w:line="240" w:lineRule="auto"/>
         <w:ind w:left="1440" w:hanging="360"/>
         <w:jc w:val="left"/>
         <w:rPr>
@@ -5626,57 +9084,47 @@
     </w:p>
     <w:p>
       <w:pPr>
-        <w:numPr>
-          <w:ilvl w:val="0"/>
-          <w:numId w:val="1"/>
-        </w:numPr>
-        <w:pBdr>
-          <w:top w:color="auto" w:space="0" w:sz="0" w:val="none"/>
-          <w:bottom w:color="auto" w:space="0" w:sz="0" w:val="none"/>
-          <w:right w:color="auto" w:space="0" w:sz="0" w:val="none"/>
-          <w:between w:color="auto" w:space="0" w:sz="0" w:val="none"/>
-        </w:pBdr>
-        <w:shd w:fill="ffffff" w:val="clear"/>
-        <w:spacing w:after="0" w:afterAutospacing="0" w:before="0" w:beforeAutospacing="0" w:line="411.4285714285714" w:lineRule="auto"/>
-        <w:ind w:left="420" w:hanging="360"/>
-        <w:jc w:val="left"/>
-        <w:rPr>
-          <w:highlight w:val="white"/>
-        </w:rPr>
-      </w:pPr>
-      <w:hyperlink r:id="rId20">
-        <w:r>
-          <w:rPr>
-            <w:rFonts w:ascii="Arial" w:cs="Arial" w:eastAsia="Arial" w:hAnsi="Arial"/>
-            <w:b w:val="1"/>
-            <w:color w:val="1777cc"/>
-            <w:sz w:val="21"/>
-            <w:szCs w:val="21"/>
-            <w:highlight w:val="white"/>
-            <w:rtl w:val="0"/>
-          </w:rPr>
-          <w:t xml:space="preserve">ORM. ENTITY FRAMEWORK 6</w:t>
-        </w:r>
-      </w:hyperlink>
-      <w:r>
-        <w:rPr>
-          <w:rtl w:val="0"/>
-        </w:rPr>
-      </w:r>
-    </w:p>
-    <w:p>
-      <w:pPr>
-        <w:numPr>
-          <w:ilvl w:val="1"/>
-          <w:numId w:val="1"/>
-        </w:numPr>
-        <w:pBdr>
-          <w:top w:color="auto" w:space="0" w:sz="0" w:val="none"/>
-          <w:bottom w:color="auto" w:space="0" w:sz="0" w:val="none"/>
-          <w:right w:color="auto" w:space="0" w:sz="0" w:val="none"/>
-          <w:between w:color="auto" w:space="0" w:sz="0" w:val="none"/>
-        </w:pBdr>
-        <w:spacing w:after="0" w:afterAutospacing="0" w:before="0" w:beforeAutospacing="0" w:line="411.4285714285714" w:lineRule="auto"/>
+        <w:pStyle w:val="Heading1"/>
+        <w:pBdr>
+          <w:top w:color="auto" w:space="0" w:sz="0" w:val="none"/>
+          <w:bottom w:color="auto" w:space="0" w:sz="0" w:val="none"/>
+          <w:right w:color="auto" w:space="0" w:sz="0" w:val="none"/>
+          <w:between w:color="auto" w:space="0" w:sz="0" w:val="none"/>
+        </w:pBdr>
+        <w:shd w:fill="ffffff" w:val="clear"/>
+        <w:spacing w:after="220" w:before="0" w:line="240" w:lineRule="auto"/>
+        <w:ind w:left="0" w:firstLine="0"/>
+        <w:jc w:val="left"/>
+        <w:rPr/>
+      </w:pPr>
+      <w:bookmarkStart w:colFirst="0" w:colLast="0" w:name="_yas3avq9xocy" w:id="25"/>
+      <w:bookmarkEnd w:id="25"/>
+      <w:r>
+        <w:rPr>
+          <w:rtl w:val="0"/>
+        </w:rPr>
+        <w:t xml:space="preserve">28 </w:t>
+      </w:r>
+      <w:r>
+        <w:rPr>
+          <w:rtl w:val="0"/>
+        </w:rPr>
+        <w:t xml:space="preserve">ORM. ENTITY FRAMEWORK 6</w:t>
+      </w:r>
+    </w:p>
+    <w:p>
+      <w:pPr>
+        <w:numPr>
+          <w:ilvl w:val="1"/>
+          <w:numId w:val="1"/>
+        </w:numPr>
+        <w:pBdr>
+          <w:top w:color="auto" w:space="0" w:sz="0" w:val="none"/>
+          <w:bottom w:color="auto" w:space="0" w:sz="0" w:val="none"/>
+          <w:right w:color="auto" w:space="0" w:sz="0" w:val="none"/>
+          <w:between w:color="auto" w:space="0" w:sz="0" w:val="none"/>
+        </w:pBdr>
+        <w:spacing w:after="220" w:before="0" w:line="240" w:lineRule="auto"/>
         <w:ind w:left="1440" w:hanging="360"/>
         <w:jc w:val="left"/>
         <w:rPr>
@@ -5707,7 +9155,7 @@
           <w:right w:color="auto" w:space="0" w:sz="0" w:val="none"/>
           <w:between w:color="auto" w:space="0" w:sz="0" w:val="none"/>
         </w:pBdr>
-        <w:spacing w:after="0" w:afterAutospacing="0" w:before="0" w:beforeAutospacing="0" w:line="411.4285714285714" w:lineRule="auto"/>
+        <w:spacing w:after="220" w:before="0" w:line="240" w:lineRule="auto"/>
         <w:ind w:left="1440" w:hanging="360"/>
         <w:jc w:val="left"/>
         <w:rPr>
@@ -5738,7 +9186,7 @@
           <w:right w:color="auto" w:space="0" w:sz="0" w:val="none"/>
           <w:between w:color="auto" w:space="0" w:sz="0" w:val="none"/>
         </w:pBdr>
-        <w:spacing w:after="0" w:afterAutospacing="0" w:before="0" w:beforeAutospacing="0" w:line="411.4285714285714" w:lineRule="auto"/>
+        <w:spacing w:after="220" w:before="0" w:line="240" w:lineRule="auto"/>
         <w:ind w:left="1440" w:hanging="360"/>
         <w:jc w:val="left"/>
         <w:rPr>
@@ -5769,7 +9217,7 @@
           <w:right w:color="auto" w:space="0" w:sz="0" w:val="none"/>
           <w:between w:color="auto" w:space="0" w:sz="0" w:val="none"/>
         </w:pBdr>
-        <w:spacing w:after="0" w:afterAutospacing="0" w:before="0" w:beforeAutospacing="0" w:line="411.4285714285714" w:lineRule="auto"/>
+        <w:spacing w:after="220" w:before="0" w:line="240" w:lineRule="auto"/>
         <w:ind w:left="1440" w:hanging="360"/>
         <w:jc w:val="left"/>
         <w:rPr>
@@ -5800,7 +9248,7 @@
           <w:right w:color="auto" w:space="0" w:sz="0" w:val="none"/>
           <w:between w:color="auto" w:space="0" w:sz="0" w:val="none"/>
         </w:pBdr>
-        <w:spacing w:after="0" w:afterAutospacing="0" w:before="0" w:beforeAutospacing="0" w:line="411.4285714285714" w:lineRule="auto"/>
+        <w:spacing w:after="220" w:before="0" w:line="240" w:lineRule="auto"/>
         <w:ind w:left="1440" w:hanging="360"/>
         <w:jc w:val="left"/>
         <w:rPr>
@@ -5831,7 +9279,7 @@
           <w:right w:color="auto" w:space="0" w:sz="0" w:val="none"/>
           <w:between w:color="auto" w:space="0" w:sz="0" w:val="none"/>
         </w:pBdr>
-        <w:spacing w:after="0" w:afterAutospacing="0" w:before="0" w:beforeAutospacing="0" w:line="411.4285714285714" w:lineRule="auto"/>
+        <w:spacing w:after="220" w:before="0" w:line="240" w:lineRule="auto"/>
         <w:ind w:left="1440" w:hanging="360"/>
         <w:jc w:val="left"/>
         <w:rPr>
@@ -5862,7 +9310,7 @@
           <w:right w:color="auto" w:space="0" w:sz="0" w:val="none"/>
           <w:between w:color="auto" w:space="0" w:sz="0" w:val="none"/>
         </w:pBdr>
-        <w:spacing w:after="0" w:afterAutospacing="0" w:before="0" w:beforeAutospacing="0" w:line="411.4285714285714" w:lineRule="auto"/>
+        <w:spacing w:after="220" w:before="0" w:line="240" w:lineRule="auto"/>
         <w:ind w:left="1440" w:hanging="360"/>
         <w:jc w:val="left"/>
         <w:rPr>
@@ -5893,7 +9341,7 @@
           <w:right w:color="auto" w:space="0" w:sz="0" w:val="none"/>
           <w:between w:color="auto" w:space="0" w:sz="0" w:val="none"/>
         </w:pBdr>
-        <w:spacing w:after="0" w:afterAutospacing="0" w:before="0" w:beforeAutospacing="0" w:line="411.4285714285714" w:lineRule="auto"/>
+        <w:spacing w:after="220" w:before="0" w:line="240" w:lineRule="auto"/>
         <w:ind w:left="1440" w:hanging="360"/>
         <w:jc w:val="left"/>
         <w:rPr>
@@ -5924,7 +9372,7 @@
           <w:right w:color="auto" w:space="0" w:sz="0" w:val="none"/>
           <w:between w:color="auto" w:space="0" w:sz="0" w:val="none"/>
         </w:pBdr>
-        <w:spacing w:after="0" w:afterAutospacing="0" w:before="0" w:beforeAutospacing="0" w:line="411.4285714285714" w:lineRule="auto"/>
+        <w:spacing w:after="220" w:before="0" w:line="240" w:lineRule="auto"/>
         <w:ind w:left="1440" w:hanging="360"/>
         <w:jc w:val="left"/>
         <w:rPr>
@@ -5955,7 +9403,7 @@
           <w:right w:color="auto" w:space="0" w:sz="0" w:val="none"/>
           <w:between w:color="auto" w:space="0" w:sz="0" w:val="none"/>
         </w:pBdr>
-        <w:spacing w:after="0" w:afterAutospacing="0" w:before="0" w:beforeAutospacing="0" w:line="411.4285714285714" w:lineRule="auto"/>
+        <w:spacing w:after="220" w:before="0" w:line="240" w:lineRule="auto"/>
         <w:ind w:left="1440" w:hanging="360"/>
         <w:jc w:val="left"/>
         <w:rPr>
@@ -5986,7 +9434,7 @@
           <w:right w:color="auto" w:space="0" w:sz="0" w:val="none"/>
           <w:between w:color="auto" w:space="0" w:sz="0" w:val="none"/>
         </w:pBdr>
-        <w:spacing w:after="0" w:afterAutospacing="0" w:before="0" w:beforeAutospacing="0" w:line="411.4285714285714" w:lineRule="auto"/>
+        <w:spacing w:after="220" w:before="0" w:line="240" w:lineRule="auto"/>
         <w:ind w:left="1440" w:hanging="360"/>
         <w:jc w:val="left"/>
         <w:rPr>
@@ -6017,7 +9465,7 @@
           <w:right w:color="auto" w:space="0" w:sz="0" w:val="none"/>
           <w:between w:color="auto" w:space="0" w:sz="0" w:val="none"/>
         </w:pBdr>
-        <w:spacing w:after="0" w:afterAutospacing="0" w:before="0" w:beforeAutospacing="0" w:line="411.4285714285714" w:lineRule="auto"/>
+        <w:spacing w:after="220" w:before="0" w:line="240" w:lineRule="auto"/>
         <w:ind w:left="1440" w:hanging="360"/>
         <w:jc w:val="left"/>
         <w:rPr>
@@ -6038,57 +9486,57 @@
     </w:p>
     <w:p>
       <w:pPr>
-        <w:numPr>
-          <w:ilvl w:val="0"/>
-          <w:numId w:val="1"/>
-        </w:numPr>
-        <w:pBdr>
-          <w:top w:color="auto" w:space="0" w:sz="0" w:val="none"/>
-          <w:bottom w:color="auto" w:space="0" w:sz="0" w:val="none"/>
-          <w:right w:color="auto" w:space="0" w:sz="0" w:val="none"/>
-          <w:between w:color="auto" w:space="0" w:sz="0" w:val="none"/>
-        </w:pBdr>
-        <w:shd w:fill="ffffff" w:val="clear"/>
-        <w:spacing w:after="0" w:afterAutospacing="0" w:before="0" w:beforeAutospacing="0" w:line="411.4285714285714" w:lineRule="auto"/>
-        <w:ind w:left="420" w:hanging="360"/>
-        <w:jc w:val="left"/>
-        <w:rPr>
-          <w:highlight w:val="white"/>
-        </w:rPr>
-      </w:pPr>
-      <w:hyperlink r:id="rId21">
-        <w:r>
-          <w:rPr>
-            <w:rFonts w:ascii="Arial" w:cs="Arial" w:eastAsia="Arial" w:hAnsi="Arial"/>
-            <w:b w:val="1"/>
-            <w:color w:val="1777cc"/>
-            <w:sz w:val="21"/>
-            <w:szCs w:val="21"/>
-            <w:highlight w:val="white"/>
-            <w:rtl w:val="0"/>
-          </w:rPr>
-          <w:t xml:space="preserve">Asp.Net Identity Framework</w:t>
-        </w:r>
-      </w:hyperlink>
-      <w:r>
-        <w:rPr>
-          <w:rtl w:val="0"/>
-        </w:rPr>
-      </w:r>
-    </w:p>
-    <w:p>
-      <w:pPr>
-        <w:numPr>
-          <w:ilvl w:val="1"/>
-          <w:numId w:val="1"/>
-        </w:numPr>
-        <w:pBdr>
-          <w:top w:color="auto" w:space="0" w:sz="0" w:val="none"/>
-          <w:bottom w:color="auto" w:space="0" w:sz="0" w:val="none"/>
-          <w:right w:color="auto" w:space="0" w:sz="0" w:val="none"/>
-          <w:between w:color="auto" w:space="0" w:sz="0" w:val="none"/>
-        </w:pBdr>
-        <w:spacing w:after="0" w:afterAutospacing="0" w:before="0" w:beforeAutospacing="0" w:line="411.4285714285714" w:lineRule="auto"/>
+        <w:pStyle w:val="Heading1"/>
+        <w:pBdr>
+          <w:top w:color="auto" w:space="0" w:sz="0" w:val="none"/>
+          <w:bottom w:color="auto" w:space="0" w:sz="0" w:val="none"/>
+          <w:right w:color="auto" w:space="0" w:sz="0" w:val="none"/>
+          <w:between w:color="auto" w:space="0" w:sz="0" w:val="none"/>
+        </w:pBdr>
+        <w:shd w:fill="ffffff" w:val="clear"/>
+        <w:spacing w:after="220" w:before="0" w:line="240" w:lineRule="auto"/>
+        <w:jc w:val="left"/>
+        <w:rPr>
+          <w:b w:val="1"/>
+          <w:color w:val="1777cc"/>
+        </w:rPr>
+      </w:pPr>
+      <w:bookmarkStart w:colFirst="0" w:colLast="0" w:name="_jo6franjtm1x" w:id="26"/>
+      <w:bookmarkEnd w:id="26"/>
+      <w:r>
+        <w:rPr>
+          <w:color w:val="3c3c3c"/>
+          <w:rtl w:val="0"/>
+        </w:rPr>
+        <w:t xml:space="preserve">29 </w:t>
+      </w:r>
+      <w:r>
+        <w:rPr>
+          <w:b w:val="1"/>
+          <w:color w:val="3c3c3c"/>
+          <w:rtl w:val="0"/>
+        </w:rPr>
+        <w:t xml:space="preserve">Asp.Net Identity Framework</w:t>
+      </w:r>
+      <w:r>
+        <w:rPr>
+          <w:rtl w:val="0"/>
+        </w:rPr>
+      </w:r>
+    </w:p>
+    <w:p>
+      <w:pPr>
+        <w:numPr>
+          <w:ilvl w:val="1"/>
+          <w:numId w:val="1"/>
+        </w:numPr>
+        <w:pBdr>
+          <w:top w:color="auto" w:space="0" w:sz="0" w:val="none"/>
+          <w:bottom w:color="auto" w:space="0" w:sz="0" w:val="none"/>
+          <w:right w:color="auto" w:space="0" w:sz="0" w:val="none"/>
+          <w:between w:color="auto" w:space="0" w:sz="0" w:val="none"/>
+        </w:pBdr>
+        <w:spacing w:after="220" w:before="0" w:line="240" w:lineRule="auto"/>
         <w:ind w:left="1440" w:hanging="360"/>
         <w:jc w:val="left"/>
         <w:rPr>
@@ -6119,7 +9567,7 @@
           <w:right w:color="auto" w:space="0" w:sz="0" w:val="none"/>
           <w:between w:color="auto" w:space="0" w:sz="0" w:val="none"/>
         </w:pBdr>
-        <w:spacing w:after="0" w:afterAutospacing="0" w:before="0" w:beforeAutospacing="0" w:line="411.4285714285714" w:lineRule="auto"/>
+        <w:spacing w:after="220" w:before="0" w:line="240" w:lineRule="auto"/>
         <w:ind w:left="1440" w:hanging="360"/>
         <w:jc w:val="left"/>
         <w:rPr>
@@ -6150,7 +9598,7 @@
           <w:right w:color="auto" w:space="0" w:sz="0" w:val="none"/>
           <w:between w:color="auto" w:space="0" w:sz="0" w:val="none"/>
         </w:pBdr>
-        <w:spacing w:after="0" w:afterAutospacing="0" w:before="0" w:beforeAutospacing="0" w:line="411.4285714285714" w:lineRule="auto"/>
+        <w:spacing w:after="220" w:before="0" w:line="240" w:lineRule="auto"/>
         <w:ind w:left="1440" w:hanging="360"/>
         <w:jc w:val="left"/>
         <w:rPr>
@@ -6181,7 +9629,7 @@
           <w:right w:color="auto" w:space="0" w:sz="0" w:val="none"/>
           <w:between w:color="auto" w:space="0" w:sz="0" w:val="none"/>
         </w:pBdr>
-        <w:spacing w:after="0" w:afterAutospacing="0" w:before="0" w:beforeAutospacing="0" w:line="411.4285714285714" w:lineRule="auto"/>
+        <w:spacing w:after="220" w:before="0" w:line="240" w:lineRule="auto"/>
         <w:ind w:left="1440" w:hanging="360"/>
         <w:jc w:val="left"/>
         <w:rPr>
@@ -6212,7 +9660,7 @@
           <w:right w:color="auto" w:space="0" w:sz="0" w:val="none"/>
           <w:between w:color="auto" w:space="0" w:sz="0" w:val="none"/>
         </w:pBdr>
-        <w:spacing w:after="0" w:afterAutospacing="0" w:before="0" w:beforeAutospacing="0" w:line="411.4285714285714" w:lineRule="auto"/>
+        <w:spacing w:after="220" w:before="0" w:line="240" w:lineRule="auto"/>
         <w:ind w:left="1440" w:hanging="360"/>
         <w:jc w:val="left"/>
         <w:rPr>
@@ -6243,7 +9691,7 @@
           <w:right w:color="auto" w:space="0" w:sz="0" w:val="none"/>
           <w:between w:color="auto" w:space="0" w:sz="0" w:val="none"/>
         </w:pBdr>
-        <w:spacing w:after="0" w:afterAutospacing="0" w:before="0" w:beforeAutospacing="0" w:line="411.4285714285714" w:lineRule="auto"/>
+        <w:spacing w:after="220" w:before="0" w:line="240" w:lineRule="auto"/>
         <w:ind w:left="1440" w:hanging="360"/>
         <w:jc w:val="left"/>
         <w:rPr>
@@ -6274,7 +9722,7 @@
           <w:right w:color="auto" w:space="0" w:sz="0" w:val="none"/>
           <w:between w:color="auto" w:space="0" w:sz="0" w:val="none"/>
         </w:pBdr>
-        <w:spacing w:after="0" w:afterAutospacing="0" w:before="0" w:beforeAutospacing="0" w:line="411.4285714285714" w:lineRule="auto"/>
+        <w:spacing w:after="220" w:before="0" w:line="240" w:lineRule="auto"/>
         <w:ind w:left="1440" w:hanging="360"/>
         <w:jc w:val="left"/>
         <w:rPr>
@@ -6305,7 +9753,7 @@
           <w:right w:color="auto" w:space="0" w:sz="0" w:val="none"/>
           <w:between w:color="auto" w:space="0" w:sz="0" w:val="none"/>
         </w:pBdr>
-        <w:spacing w:after="0" w:afterAutospacing="0" w:before="0" w:beforeAutospacing="0" w:line="411.4285714285714" w:lineRule="auto"/>
+        <w:spacing w:after="220" w:before="0" w:line="240" w:lineRule="auto"/>
         <w:ind w:left="1440" w:hanging="360"/>
         <w:jc w:val="left"/>
         <w:rPr>
@@ -6336,7 +9784,7 @@
           <w:right w:color="auto" w:space="0" w:sz="0" w:val="none"/>
           <w:between w:color="auto" w:space="0" w:sz="0" w:val="none"/>
         </w:pBdr>
-        <w:spacing w:after="0" w:afterAutospacing="0" w:before="0" w:beforeAutospacing="0" w:line="411.4285714285714" w:lineRule="auto"/>
+        <w:spacing w:after="220" w:before="0" w:line="240" w:lineRule="auto"/>
         <w:ind w:left="1440" w:hanging="360"/>
         <w:jc w:val="left"/>
         <w:rPr>
@@ -6367,7 +9815,7 @@
           <w:right w:color="auto" w:space="0" w:sz="0" w:val="none"/>
           <w:between w:color="auto" w:space="0" w:sz="0" w:val="none"/>
         </w:pBdr>
-        <w:spacing w:after="0" w:afterAutospacing="0" w:before="0" w:beforeAutospacing="0" w:line="411.4285714285714" w:lineRule="auto"/>
+        <w:spacing w:after="220" w:before="0" w:line="240" w:lineRule="auto"/>
         <w:ind w:left="1440" w:hanging="360"/>
         <w:jc w:val="left"/>
         <w:rPr>
@@ -6388,57 +9836,62 @@
     </w:p>
     <w:p>
       <w:pPr>
-        <w:numPr>
-          <w:ilvl w:val="0"/>
-          <w:numId w:val="1"/>
-        </w:numPr>
-        <w:pBdr>
-          <w:top w:color="auto" w:space="0" w:sz="0" w:val="none"/>
-          <w:bottom w:color="auto" w:space="0" w:sz="0" w:val="none"/>
-          <w:right w:color="auto" w:space="0" w:sz="0" w:val="none"/>
-          <w:between w:color="auto" w:space="0" w:sz="0" w:val="none"/>
-        </w:pBdr>
-        <w:shd w:fill="ffffff" w:val="clear"/>
-        <w:spacing w:after="0" w:afterAutospacing="0" w:before="0" w:beforeAutospacing="0" w:line="411.4285714285714" w:lineRule="auto"/>
-        <w:ind w:left="420" w:hanging="360"/>
-        <w:jc w:val="left"/>
-        <w:rPr>
-          <w:highlight w:val="white"/>
-        </w:rPr>
-      </w:pPr>
-      <w:hyperlink r:id="rId22">
-        <w:r>
-          <w:rPr>
-            <w:rFonts w:ascii="Arial" w:cs="Arial" w:eastAsia="Arial" w:hAnsi="Arial"/>
-            <w:b w:val="1"/>
-            <w:color w:val="1777cc"/>
-            <w:sz w:val="21"/>
-            <w:szCs w:val="21"/>
-            <w:highlight w:val="white"/>
-            <w:rtl w:val="0"/>
-          </w:rPr>
-          <w:t xml:space="preserve">WEBAPI 2</w:t>
-        </w:r>
-      </w:hyperlink>
-      <w:r>
-        <w:rPr>
-          <w:rtl w:val="0"/>
-        </w:rPr>
-      </w:r>
-    </w:p>
-    <w:p>
-      <w:pPr>
-        <w:numPr>
-          <w:ilvl w:val="1"/>
-          <w:numId w:val="1"/>
-        </w:numPr>
-        <w:pBdr>
-          <w:top w:color="auto" w:space="0" w:sz="0" w:val="none"/>
-          <w:bottom w:color="auto" w:space="0" w:sz="0" w:val="none"/>
-          <w:right w:color="auto" w:space="0" w:sz="0" w:val="none"/>
-          <w:between w:color="auto" w:space="0" w:sz="0" w:val="none"/>
-        </w:pBdr>
-        <w:spacing w:after="0" w:afterAutospacing="0" w:before="0" w:beforeAutospacing="0" w:line="411.4285714285714" w:lineRule="auto"/>
+        <w:pStyle w:val="Heading1"/>
+        <w:pBdr>
+          <w:top w:color="auto" w:space="0" w:sz="0" w:val="none"/>
+          <w:bottom w:color="auto" w:space="0" w:sz="0" w:val="none"/>
+          <w:right w:color="auto" w:space="0" w:sz="0" w:val="none"/>
+          <w:between w:color="auto" w:space="0" w:sz="0" w:val="none"/>
+        </w:pBdr>
+        <w:shd w:fill="ffffff" w:val="clear"/>
+        <w:spacing w:after="220" w:before="0" w:line="240" w:lineRule="auto"/>
+        <w:jc w:val="left"/>
+        <w:rPr>
+          <w:b w:val="1"/>
+        </w:rPr>
+      </w:pPr>
+      <w:bookmarkStart w:colFirst="0" w:colLast="0" w:name="_ijxmrxmswcpw" w:id="27"/>
+      <w:bookmarkEnd w:id="27"/>
+      <w:r>
+        <w:rPr>
+          <w:rtl w:val="0"/>
+        </w:rPr>
+        <w:t xml:space="preserve">30 </w:t>
+      </w:r>
+      <w:r>
+        <w:rPr>
+          <w:b w:val="1"/>
+          <w:rtl w:val="0"/>
+        </w:rPr>
+        <w:t xml:space="preserve">WEB </w:t>
+      </w:r>
+      <w:r>
+        <w:rPr>
+          <w:rtl w:val="0"/>
+        </w:rPr>
+        <w:t xml:space="preserve">API </w:t>
+      </w:r>
+      <w:r>
+        <w:rPr>
+          <w:b w:val="1"/>
+          <w:rtl w:val="0"/>
+        </w:rPr>
+        <w:t xml:space="preserve">2</w:t>
+      </w:r>
+    </w:p>
+    <w:p>
+      <w:pPr>
+        <w:numPr>
+          <w:ilvl w:val="1"/>
+          <w:numId w:val="1"/>
+        </w:numPr>
+        <w:pBdr>
+          <w:top w:color="auto" w:space="0" w:sz="0" w:val="none"/>
+          <w:bottom w:color="auto" w:space="0" w:sz="0" w:val="none"/>
+          <w:right w:color="auto" w:space="0" w:sz="0" w:val="none"/>
+          <w:between w:color="auto" w:space="0" w:sz="0" w:val="none"/>
+        </w:pBdr>
+        <w:spacing w:after="220" w:before="0" w:line="240" w:lineRule="auto"/>
         <w:ind w:left="1440" w:hanging="360"/>
         <w:jc w:val="left"/>
         <w:rPr>
@@ -6469,7 +9922,7 @@
           <w:right w:color="auto" w:space="0" w:sz="0" w:val="none"/>
           <w:between w:color="auto" w:space="0" w:sz="0" w:val="none"/>
         </w:pBdr>
-        <w:spacing w:after="0" w:afterAutospacing="0" w:before="0" w:beforeAutospacing="0" w:line="411.4285714285714" w:lineRule="auto"/>
+        <w:spacing w:after="220" w:before="0" w:line="240" w:lineRule="auto"/>
         <w:ind w:left="1440" w:hanging="360"/>
         <w:jc w:val="left"/>
         <w:rPr>
@@ -6500,7 +9953,7 @@
           <w:right w:color="auto" w:space="0" w:sz="0" w:val="none"/>
           <w:between w:color="auto" w:space="0" w:sz="0" w:val="none"/>
         </w:pBdr>
-        <w:spacing w:after="0" w:afterAutospacing="0" w:before="0" w:beforeAutospacing="0" w:line="411.4285714285714" w:lineRule="auto"/>
+        <w:spacing w:after="220" w:before="0" w:line="240" w:lineRule="auto"/>
         <w:ind w:left="1440" w:hanging="360"/>
         <w:jc w:val="left"/>
         <w:rPr>
@@ -6531,7 +9984,7 @@
           <w:right w:color="auto" w:space="0" w:sz="0" w:val="none"/>
           <w:between w:color="auto" w:space="0" w:sz="0" w:val="none"/>
         </w:pBdr>
-        <w:spacing w:after="0" w:afterAutospacing="0" w:before="0" w:beforeAutospacing="0" w:line="411.4285714285714" w:lineRule="auto"/>
+        <w:spacing w:after="220" w:before="0" w:line="240" w:lineRule="auto"/>
         <w:ind w:left="1440" w:hanging="360"/>
         <w:jc w:val="left"/>
         <w:rPr>
@@ -6552,57 +10005,49 @@
     </w:p>
     <w:p>
       <w:pPr>
-        <w:numPr>
-          <w:ilvl w:val="0"/>
-          <w:numId w:val="1"/>
-        </w:numPr>
-        <w:pBdr>
-          <w:top w:color="auto" w:space="0" w:sz="0" w:val="none"/>
-          <w:bottom w:color="auto" w:space="0" w:sz="0" w:val="none"/>
-          <w:right w:color="auto" w:space="0" w:sz="0" w:val="none"/>
-          <w:between w:color="auto" w:space="0" w:sz="0" w:val="none"/>
-        </w:pBdr>
-        <w:shd w:fill="ffffff" w:val="clear"/>
-        <w:spacing w:after="0" w:afterAutospacing="0" w:before="0" w:beforeAutospacing="0" w:line="411.4285714285714" w:lineRule="auto"/>
-        <w:ind w:left="420" w:hanging="360"/>
-        <w:jc w:val="left"/>
-        <w:rPr>
-          <w:highlight w:val="white"/>
-        </w:rPr>
-      </w:pPr>
-      <w:hyperlink r:id="rId23">
-        <w:r>
-          <w:rPr>
-            <w:rFonts w:ascii="Arial" w:cs="Arial" w:eastAsia="Arial" w:hAnsi="Arial"/>
-            <w:b w:val="1"/>
-            <w:color w:val="1777cc"/>
-            <w:sz w:val="21"/>
-            <w:szCs w:val="21"/>
-            <w:highlight w:val="white"/>
-            <w:rtl w:val="0"/>
-          </w:rPr>
-          <w:t xml:space="preserve">OWIN И KATANA</w:t>
-        </w:r>
-      </w:hyperlink>
-      <w:r>
-        <w:rPr>
-          <w:rtl w:val="0"/>
-        </w:rPr>
-      </w:r>
-    </w:p>
-    <w:p>
-      <w:pPr>
-        <w:numPr>
-          <w:ilvl w:val="1"/>
-          <w:numId w:val="1"/>
-        </w:numPr>
-        <w:pBdr>
-          <w:top w:color="auto" w:space="0" w:sz="0" w:val="none"/>
-          <w:bottom w:color="auto" w:space="0" w:sz="0" w:val="none"/>
-          <w:right w:color="auto" w:space="0" w:sz="0" w:val="none"/>
-          <w:between w:color="auto" w:space="0" w:sz="0" w:val="none"/>
-        </w:pBdr>
-        <w:spacing w:after="0" w:afterAutospacing="0" w:before="0" w:beforeAutospacing="0" w:line="411.4285714285714" w:lineRule="auto"/>
+        <w:pStyle w:val="Heading1"/>
+        <w:pBdr>
+          <w:top w:color="auto" w:space="0" w:sz="0" w:val="none"/>
+          <w:bottom w:color="auto" w:space="0" w:sz="0" w:val="none"/>
+          <w:right w:color="auto" w:space="0" w:sz="0" w:val="none"/>
+          <w:between w:color="auto" w:space="0" w:sz="0" w:val="none"/>
+        </w:pBdr>
+        <w:shd w:fill="ffffff" w:val="clear"/>
+        <w:spacing w:after="220" w:before="0" w:line="240" w:lineRule="auto"/>
+        <w:jc w:val="left"/>
+        <w:rPr>
+          <w:b w:val="1"/>
+        </w:rPr>
+      </w:pPr>
+      <w:bookmarkStart w:colFirst="0" w:colLast="0" w:name="_lvt2rdn46urb" w:id="28"/>
+      <w:bookmarkEnd w:id="28"/>
+      <w:r>
+        <w:rPr>
+          <w:rtl w:val="0"/>
+        </w:rPr>
+        <w:t xml:space="preserve">31 </w:t>
+      </w:r>
+      <w:r>
+        <w:rPr>
+          <w:b w:val="1"/>
+          <w:rtl w:val="0"/>
+        </w:rPr>
+        <w:t xml:space="preserve">OWIN И KATANA</w:t>
+      </w:r>
+    </w:p>
+    <w:p>
+      <w:pPr>
+        <w:numPr>
+          <w:ilvl w:val="1"/>
+          <w:numId w:val="1"/>
+        </w:numPr>
+        <w:pBdr>
+          <w:top w:color="auto" w:space="0" w:sz="0" w:val="none"/>
+          <w:bottom w:color="auto" w:space="0" w:sz="0" w:val="none"/>
+          <w:right w:color="auto" w:space="0" w:sz="0" w:val="none"/>
+          <w:between w:color="auto" w:space="0" w:sz="0" w:val="none"/>
+        </w:pBdr>
+        <w:spacing w:after="220" w:before="0" w:line="240" w:lineRule="auto"/>
         <w:ind w:left="1440" w:hanging="360"/>
         <w:jc w:val="left"/>
         <w:rPr>
@@ -6633,7 +10078,7 @@
           <w:right w:color="auto" w:space="0" w:sz="0" w:val="none"/>
           <w:between w:color="auto" w:space="0" w:sz="0" w:val="none"/>
         </w:pBdr>
-        <w:spacing w:after="0" w:afterAutospacing="0" w:before="0" w:beforeAutospacing="0" w:line="411.4285714285714" w:lineRule="auto"/>
+        <w:spacing w:after="220" w:before="0" w:line="240" w:lineRule="auto"/>
         <w:ind w:left="1440" w:hanging="360"/>
         <w:jc w:val="left"/>
         <w:rPr>
@@ -6664,7 +10109,7 @@
           <w:right w:color="auto" w:space="0" w:sz="0" w:val="none"/>
           <w:between w:color="auto" w:space="0" w:sz="0" w:val="none"/>
         </w:pBdr>
-        <w:spacing w:after="0" w:afterAutospacing="0" w:before="0" w:beforeAutospacing="0" w:line="411.4285714285714" w:lineRule="auto"/>
+        <w:spacing w:after="220" w:before="0" w:line="240" w:lineRule="auto"/>
         <w:ind w:left="1440" w:hanging="360"/>
         <w:jc w:val="left"/>
         <w:rPr>
@@ -6695,7 +10140,7 @@
           <w:right w:color="auto" w:space="0" w:sz="0" w:val="none"/>
           <w:between w:color="auto" w:space="0" w:sz="0" w:val="none"/>
         </w:pBdr>
-        <w:spacing w:after="0" w:afterAutospacing="0" w:before="0" w:beforeAutospacing="0" w:line="411.4285714285714" w:lineRule="auto"/>
+        <w:spacing w:after="220" w:before="0" w:line="240" w:lineRule="auto"/>
         <w:ind w:left="1440" w:hanging="360"/>
         <w:jc w:val="left"/>
         <w:rPr>
@@ -6726,7 +10171,7 @@
           <w:right w:color="auto" w:space="0" w:sz="0" w:val="none"/>
           <w:between w:color="auto" w:space="0" w:sz="0" w:val="none"/>
         </w:pBdr>
-        <w:spacing w:after="0" w:afterAutospacing="0" w:before="0" w:beforeAutospacing="0" w:line="411.4285714285714" w:lineRule="auto"/>
+        <w:spacing w:after="220" w:before="0" w:line="240" w:lineRule="auto"/>
         <w:ind w:left="1440" w:hanging="360"/>
         <w:jc w:val="left"/>
         <w:rPr>
@@ -6757,7 +10202,7 @@
           <w:right w:color="auto" w:space="0" w:sz="0" w:val="none"/>
           <w:between w:color="auto" w:space="0" w:sz="0" w:val="none"/>
         </w:pBdr>
-        <w:spacing w:after="0" w:afterAutospacing="0" w:before="0" w:beforeAutospacing="0" w:line="411.4285714285714" w:lineRule="auto"/>
+        <w:spacing w:after="220" w:before="0" w:line="240" w:lineRule="auto"/>
         <w:ind w:left="1440" w:hanging="360"/>
         <w:jc w:val="left"/>
         <w:rPr>
@@ -6788,7 +10233,7 @@
           <w:right w:color="auto" w:space="0" w:sz="0" w:val="none"/>
           <w:between w:color="auto" w:space="0" w:sz="0" w:val="none"/>
         </w:pBdr>
-        <w:spacing w:after="0" w:afterAutospacing="0" w:before="0" w:beforeAutospacing="0" w:line="411.4285714285714" w:lineRule="auto"/>
+        <w:spacing w:after="220" w:before="0" w:line="240" w:lineRule="auto"/>
         <w:ind w:left="1440" w:hanging="360"/>
         <w:jc w:val="left"/>
         <w:rPr>
@@ -6819,7 +10264,7 @@
           <w:right w:color="auto" w:space="0" w:sz="0" w:val="none"/>
           <w:between w:color="auto" w:space="0" w:sz="0" w:val="none"/>
         </w:pBdr>
-        <w:spacing w:after="0" w:afterAutospacing="0" w:before="0" w:beforeAutospacing="0" w:line="411.4285714285714" w:lineRule="auto"/>
+        <w:spacing w:after="220" w:before="0" w:line="240" w:lineRule="auto"/>
         <w:ind w:left="1440" w:hanging="360"/>
         <w:jc w:val="left"/>
         <w:rPr>
@@ -6840,57 +10285,40 @@
     </w:p>
     <w:p>
       <w:pPr>
-        <w:numPr>
-          <w:ilvl w:val="0"/>
-          <w:numId w:val="1"/>
-        </w:numPr>
-        <w:pBdr>
-          <w:top w:color="auto" w:space="0" w:sz="0" w:val="none"/>
-          <w:bottom w:color="auto" w:space="0" w:sz="0" w:val="none"/>
-          <w:right w:color="auto" w:space="0" w:sz="0" w:val="none"/>
-          <w:between w:color="auto" w:space="0" w:sz="0" w:val="none"/>
-        </w:pBdr>
-        <w:shd w:fill="ffffff" w:val="clear"/>
-        <w:spacing w:after="0" w:afterAutospacing="0" w:before="0" w:beforeAutospacing="0" w:line="411.4285714285714" w:lineRule="auto"/>
-        <w:ind w:left="420" w:hanging="360"/>
-        <w:jc w:val="left"/>
-        <w:rPr>
-          <w:highlight w:val="white"/>
-        </w:rPr>
-      </w:pPr>
-      <w:hyperlink r:id="rId24">
-        <w:r>
-          <w:rPr>
-            <w:rFonts w:ascii="Arial" w:cs="Arial" w:eastAsia="Arial" w:hAnsi="Arial"/>
-            <w:b w:val="1"/>
-            <w:color w:val="1777cc"/>
-            <w:sz w:val="21"/>
-            <w:szCs w:val="21"/>
-            <w:highlight w:val="white"/>
-            <w:rtl w:val="0"/>
-          </w:rPr>
-          <w:t xml:space="preserve">Библиотека SignalR. Push-уведомления</w:t>
-        </w:r>
-      </w:hyperlink>
-      <w:r>
-        <w:rPr>
-          <w:rtl w:val="0"/>
-        </w:rPr>
-      </w:r>
-    </w:p>
-    <w:p>
-      <w:pPr>
-        <w:numPr>
-          <w:ilvl w:val="1"/>
-          <w:numId w:val="1"/>
-        </w:numPr>
-        <w:pBdr>
-          <w:top w:color="auto" w:space="0" w:sz="0" w:val="none"/>
-          <w:bottom w:color="auto" w:space="0" w:sz="0" w:val="none"/>
-          <w:right w:color="auto" w:space="0" w:sz="0" w:val="none"/>
-          <w:between w:color="auto" w:space="0" w:sz="0" w:val="none"/>
-        </w:pBdr>
-        <w:spacing w:after="0" w:afterAutospacing="0" w:before="0" w:beforeAutospacing="0" w:line="411.4285714285714" w:lineRule="auto"/>
+        <w:pStyle w:val="Heading1"/>
+        <w:pBdr>
+          <w:top w:color="auto" w:space="0" w:sz="0" w:val="none"/>
+          <w:bottom w:color="auto" w:space="0" w:sz="0" w:val="none"/>
+          <w:right w:color="auto" w:space="0" w:sz="0" w:val="none"/>
+          <w:between w:color="auto" w:space="0" w:sz="0" w:val="none"/>
+        </w:pBdr>
+        <w:shd w:fill="ffffff" w:val="clear"/>
+        <w:spacing w:after="220" w:before="0" w:line="240" w:lineRule="auto"/>
+        <w:jc w:val="left"/>
+        <w:rPr/>
+      </w:pPr>
+      <w:bookmarkStart w:colFirst="0" w:colLast="0" w:name="_k5oebju28k0d" w:id="29"/>
+      <w:bookmarkEnd w:id="29"/>
+      <w:r>
+        <w:rPr>
+          <w:rtl w:val="0"/>
+        </w:rPr>
+        <w:t xml:space="preserve">31 Библиотека SignalR. Push-уведомления</w:t>
+      </w:r>
+    </w:p>
+    <w:p>
+      <w:pPr>
+        <w:numPr>
+          <w:ilvl w:val="1"/>
+          <w:numId w:val="1"/>
+        </w:numPr>
+        <w:pBdr>
+          <w:top w:color="auto" w:space="0" w:sz="0" w:val="none"/>
+          <w:bottom w:color="auto" w:space="0" w:sz="0" w:val="none"/>
+          <w:right w:color="auto" w:space="0" w:sz="0" w:val="none"/>
+          <w:between w:color="auto" w:space="0" w:sz="0" w:val="none"/>
+        </w:pBdr>
+        <w:spacing w:after="220" w:before="0" w:line="240" w:lineRule="auto"/>
         <w:ind w:left="1440" w:hanging="360"/>
         <w:jc w:val="left"/>
         <w:rPr>
@@ -6921,7 +10349,7 @@
           <w:right w:color="auto" w:space="0" w:sz="0" w:val="none"/>
           <w:between w:color="auto" w:space="0" w:sz="0" w:val="none"/>
         </w:pBdr>
-        <w:spacing w:after="0" w:afterAutospacing="0" w:before="0" w:beforeAutospacing="0" w:line="411.4285714285714" w:lineRule="auto"/>
+        <w:spacing w:after="220" w:before="0" w:line="240" w:lineRule="auto"/>
         <w:ind w:left="1440" w:hanging="360"/>
         <w:jc w:val="left"/>
         <w:rPr>
@@ -6952,7 +10380,7 @@
           <w:right w:color="auto" w:space="0" w:sz="0" w:val="none"/>
           <w:between w:color="auto" w:space="0" w:sz="0" w:val="none"/>
         </w:pBdr>
-        <w:spacing w:after="0" w:afterAutospacing="0" w:before="0" w:beforeAutospacing="0" w:line="411.4285714285714" w:lineRule="auto"/>
+        <w:spacing w:after="220" w:before="0" w:line="240" w:lineRule="auto"/>
         <w:ind w:left="1440" w:hanging="360"/>
         <w:jc w:val="left"/>
         <w:rPr>
@@ -6983,7 +10411,7 @@
           <w:right w:color="auto" w:space="0" w:sz="0" w:val="none"/>
           <w:between w:color="auto" w:space="0" w:sz="0" w:val="none"/>
         </w:pBdr>
-        <w:spacing w:after="0" w:afterAutospacing="0" w:before="0" w:beforeAutospacing="0" w:line="411.4285714285714" w:lineRule="auto"/>
+        <w:spacing w:after="220" w:before="0" w:line="240" w:lineRule="auto"/>
         <w:ind w:left="1440" w:hanging="360"/>
         <w:jc w:val="left"/>
         <w:rPr>
@@ -7014,7 +10442,7 @@
           <w:right w:color="auto" w:space="0" w:sz="0" w:val="none"/>
           <w:between w:color="auto" w:space="0" w:sz="0" w:val="none"/>
         </w:pBdr>
-        <w:spacing w:after="0" w:afterAutospacing="0" w:before="0" w:beforeAutospacing="0" w:line="411.4285714285714" w:lineRule="auto"/>
+        <w:spacing w:after="220" w:before="0" w:line="240" w:lineRule="auto"/>
         <w:ind w:left="1440" w:hanging="360"/>
         <w:jc w:val="left"/>
         <w:rPr>
@@ -7045,7 +10473,7 @@
           <w:right w:color="auto" w:space="0" w:sz="0" w:val="none"/>
           <w:between w:color="auto" w:space="0" w:sz="0" w:val="none"/>
         </w:pBdr>
-        <w:spacing w:after="0" w:afterAutospacing="0" w:before="0" w:beforeAutospacing="0" w:line="411.4285714285714" w:lineRule="auto"/>
+        <w:spacing w:after="220" w:before="0" w:line="240" w:lineRule="auto"/>
         <w:ind w:left="1440" w:hanging="360"/>
         <w:jc w:val="left"/>
         <w:rPr>
@@ -7066,25 +10494,26 @@
     </w:p>
     <w:p>
       <w:pPr>
-        <w:numPr>
-          <w:ilvl w:val="0"/>
-          <w:numId w:val="1"/>
-        </w:numPr>
-        <w:pBdr>
-          <w:top w:color="auto" w:space="0" w:sz="0" w:val="none"/>
-          <w:bottom w:color="auto" w:space="0" w:sz="0" w:val="none"/>
-          <w:right w:color="auto" w:space="0" w:sz="0" w:val="none"/>
-          <w:between w:color="auto" w:space="0" w:sz="0" w:val="none"/>
-        </w:pBdr>
-        <w:shd w:fill="ffffff" w:val="clear"/>
-        <w:spacing w:after="0" w:afterAutospacing="0" w:before="0" w:beforeAutospacing="0" w:line="411.4285714285714" w:lineRule="auto"/>
-        <w:ind w:left="420" w:hanging="360"/>
-        <w:jc w:val="left"/>
-        <w:rPr>
-          <w:highlight w:val="white"/>
-        </w:rPr>
-      </w:pPr>
-      <w:hyperlink r:id="rId25">
+        <w:pBdr>
+          <w:top w:color="auto" w:space="0" w:sz="0" w:val="none"/>
+          <w:bottom w:color="auto" w:space="0" w:sz="0" w:val="none"/>
+          <w:right w:color="auto" w:space="0" w:sz="0" w:val="none"/>
+          <w:between w:color="auto" w:space="0" w:sz="0" w:val="none"/>
+        </w:pBdr>
+        <w:shd w:fill="ffffff" w:val="clear"/>
+        <w:spacing w:after="220" w:before="0" w:line="240" w:lineRule="auto"/>
+        <w:ind w:left="720"/>
+        <w:jc w:val="left"/>
+        <w:rPr>
+          <w:rFonts w:ascii="Arial" w:cs="Arial" w:eastAsia="Arial" w:hAnsi="Arial"/>
+          <w:b w:val="1"/>
+          <w:color w:val="1777cc"/>
+          <w:sz w:val="21"/>
+          <w:szCs w:val="21"/>
+          <w:highlight w:val="white"/>
+        </w:rPr>
+      </w:pPr>
+      <w:hyperlink r:id="rId41">
         <w:r>
           <w:rPr>
             <w:rFonts w:ascii="Arial" w:cs="Arial" w:eastAsia="Arial" w:hAnsi="Arial"/>
@@ -7116,7 +10545,7 @@
           <w:right w:color="auto" w:space="0" w:sz="0" w:val="none"/>
           <w:between w:color="auto" w:space="0" w:sz="0" w:val="none"/>
         </w:pBdr>
-        <w:spacing w:after="0" w:afterAutospacing="0" w:before="0" w:beforeAutospacing="0" w:line="411.4285714285714" w:lineRule="auto"/>
+        <w:spacing w:after="220" w:before="0" w:line="240" w:lineRule="auto"/>
         <w:ind w:left="1440" w:hanging="360"/>
         <w:jc w:val="left"/>
         <w:rPr>
@@ -7147,7 +10576,7 @@
           <w:right w:color="auto" w:space="0" w:sz="0" w:val="none"/>
           <w:between w:color="auto" w:space="0" w:sz="0" w:val="none"/>
         </w:pBdr>
-        <w:spacing w:after="0" w:afterAutospacing="0" w:before="0" w:beforeAutospacing="0" w:line="411.4285714285714" w:lineRule="auto"/>
+        <w:spacing w:after="220" w:before="0" w:line="240" w:lineRule="auto"/>
         <w:ind w:left="1440" w:hanging="360"/>
         <w:jc w:val="left"/>
         <w:rPr>
@@ -7178,7 +10607,7 @@
           <w:right w:color="auto" w:space="0" w:sz="0" w:val="none"/>
           <w:between w:color="auto" w:space="0" w:sz="0" w:val="none"/>
         </w:pBdr>
-        <w:spacing w:after="0" w:afterAutospacing="0" w:before="0" w:beforeAutospacing="0" w:line="411.4285714285714" w:lineRule="auto"/>
+        <w:spacing w:after="220" w:before="0" w:line="240" w:lineRule="auto"/>
         <w:ind w:left="1440" w:hanging="360"/>
         <w:jc w:val="left"/>
         <w:rPr>
@@ -7209,7 +10638,7 @@
           <w:right w:color="auto" w:space="0" w:sz="0" w:val="none"/>
           <w:between w:color="auto" w:space="0" w:sz="0" w:val="none"/>
         </w:pBdr>
-        <w:spacing w:after="0" w:afterAutospacing="0" w:before="0" w:beforeAutospacing="0" w:line="411.4285714285714" w:lineRule="auto"/>
+        <w:spacing w:after="220" w:before="0" w:line="240" w:lineRule="auto"/>
         <w:ind w:left="1440" w:hanging="360"/>
         <w:jc w:val="left"/>
         <w:rPr>
@@ -7230,25 +10659,26 @@
     </w:p>
     <w:p>
       <w:pPr>
-        <w:numPr>
-          <w:ilvl w:val="0"/>
-          <w:numId w:val="1"/>
-        </w:numPr>
-        <w:pBdr>
-          <w:top w:color="auto" w:space="0" w:sz="0" w:val="none"/>
-          <w:bottom w:color="auto" w:space="0" w:sz="0" w:val="none"/>
-          <w:right w:color="auto" w:space="0" w:sz="0" w:val="none"/>
-          <w:between w:color="auto" w:space="0" w:sz="0" w:val="none"/>
-        </w:pBdr>
-        <w:shd w:fill="ffffff" w:val="clear"/>
-        <w:spacing w:after="0" w:afterAutospacing="0" w:before="0" w:beforeAutospacing="0" w:line="411.4285714285714" w:lineRule="auto"/>
-        <w:ind w:left="420" w:hanging="360"/>
-        <w:jc w:val="left"/>
-        <w:rPr>
-          <w:highlight w:val="white"/>
-        </w:rPr>
-      </w:pPr>
-      <w:hyperlink r:id="rId26">
+        <w:pBdr>
+          <w:top w:color="auto" w:space="0" w:sz="0" w:val="none"/>
+          <w:bottom w:color="auto" w:space="0" w:sz="0" w:val="none"/>
+          <w:right w:color="auto" w:space="0" w:sz="0" w:val="none"/>
+          <w:between w:color="auto" w:space="0" w:sz="0" w:val="none"/>
+        </w:pBdr>
+        <w:shd w:fill="ffffff" w:val="clear"/>
+        <w:spacing w:after="220" w:before="0" w:line="240" w:lineRule="auto"/>
+        <w:ind w:left="720"/>
+        <w:jc w:val="left"/>
+        <w:rPr>
+          <w:rFonts w:ascii="Arial" w:cs="Arial" w:eastAsia="Arial" w:hAnsi="Arial"/>
+          <w:b w:val="1"/>
+          <w:color w:val="1777cc"/>
+          <w:sz w:val="21"/>
+          <w:szCs w:val="21"/>
+          <w:highlight w:val="white"/>
+        </w:rPr>
+      </w:pPr>
+      <w:hyperlink r:id="rId42">
         <w:r>
           <w:rPr>
             <w:rFonts w:ascii="Arial" w:cs="Arial" w:eastAsia="Arial" w:hAnsi="Arial"/>
@@ -7280,7 +10710,7 @@
           <w:right w:color="auto" w:space="0" w:sz="0" w:val="none"/>
           <w:between w:color="auto" w:space="0" w:sz="0" w:val="none"/>
         </w:pBdr>
-        <w:spacing w:after="0" w:afterAutospacing="0" w:before="0" w:beforeAutospacing="0" w:line="411.4285714285714" w:lineRule="auto"/>
+        <w:spacing w:after="220" w:before="0" w:line="240" w:lineRule="auto"/>
         <w:ind w:left="1440" w:hanging="360"/>
         <w:jc w:val="left"/>
         <w:rPr>
@@ -7311,7 +10741,7 @@
           <w:right w:color="auto" w:space="0" w:sz="0" w:val="none"/>
           <w:between w:color="auto" w:space="0" w:sz="0" w:val="none"/>
         </w:pBdr>
-        <w:spacing w:after="0" w:afterAutospacing="0" w:before="0" w:beforeAutospacing="0" w:line="411.4285714285714" w:lineRule="auto"/>
+        <w:spacing w:after="220" w:before="0" w:line="240" w:lineRule="auto"/>
         <w:ind w:left="1440" w:hanging="360"/>
         <w:jc w:val="left"/>
         <w:rPr>
@@ -7342,7 +10772,7 @@
           <w:right w:color="auto" w:space="0" w:sz="0" w:val="none"/>
           <w:between w:color="auto" w:space="0" w:sz="0" w:val="none"/>
         </w:pBdr>
-        <w:spacing w:after="0" w:afterAutospacing="0" w:before="0" w:beforeAutospacing="0" w:line="411.4285714285714" w:lineRule="auto"/>
+        <w:spacing w:after="220" w:before="0" w:line="240" w:lineRule="auto"/>
         <w:ind w:left="1440" w:hanging="360"/>
         <w:jc w:val="left"/>
         <w:rPr>
@@ -7373,7 +10803,7 @@
           <w:right w:color="auto" w:space="0" w:sz="0" w:val="none"/>
           <w:between w:color="auto" w:space="0" w:sz="0" w:val="none"/>
         </w:pBdr>
-        <w:spacing w:after="0" w:afterAutospacing="0" w:before="0" w:beforeAutospacing="0" w:line="411.4285714285714" w:lineRule="auto"/>
+        <w:spacing w:after="220" w:before="0" w:line="240" w:lineRule="auto"/>
         <w:ind w:left="1440" w:hanging="360"/>
         <w:jc w:val="left"/>
         <w:rPr>
@@ -7404,7 +10834,7 @@
           <w:right w:color="auto" w:space="0" w:sz="0" w:val="none"/>
           <w:between w:color="auto" w:space="0" w:sz="0" w:val="none"/>
         </w:pBdr>
-        <w:spacing w:after="0" w:afterAutospacing="0" w:before="0" w:beforeAutospacing="0" w:line="411.4285714285714" w:lineRule="auto"/>
+        <w:spacing w:after="220" w:before="0" w:line="240" w:lineRule="auto"/>
         <w:ind w:left="1440" w:hanging="360"/>
         <w:jc w:val="left"/>
         <w:rPr>
@@ -7435,7 +10865,7 @@
           <w:right w:color="auto" w:space="0" w:sz="0" w:val="none"/>
           <w:between w:color="auto" w:space="0" w:sz="0" w:val="none"/>
         </w:pBdr>
-        <w:spacing w:after="0" w:afterAutospacing="0" w:before="0" w:beforeAutospacing="0" w:line="411.4285714285714" w:lineRule="auto"/>
+        <w:spacing w:after="220" w:before="0" w:line="240" w:lineRule="auto"/>
         <w:ind w:left="1440" w:hanging="360"/>
         <w:jc w:val="left"/>
         <w:rPr>
@@ -7466,7 +10896,7 @@
           <w:right w:color="auto" w:space="0" w:sz="0" w:val="none"/>
           <w:between w:color="auto" w:space="0" w:sz="0" w:val="none"/>
         </w:pBdr>
-        <w:spacing w:after="0" w:afterAutospacing="0" w:before="0" w:beforeAutospacing="0" w:line="411.4285714285714" w:lineRule="auto"/>
+        <w:spacing w:after="220" w:before="0" w:line="240" w:lineRule="auto"/>
         <w:ind w:left="1440" w:hanging="360"/>
         <w:jc w:val="left"/>
         <w:rPr>
@@ -7497,7 +10927,7 @@
           <w:right w:color="auto" w:space="0" w:sz="0" w:val="none"/>
           <w:between w:color="auto" w:space="0" w:sz="0" w:val="none"/>
         </w:pBdr>
-        <w:spacing w:after="0" w:afterAutospacing="0" w:before="0" w:beforeAutospacing="0" w:line="411.4285714285714" w:lineRule="auto"/>
+        <w:spacing w:after="220" w:before="0" w:line="240" w:lineRule="auto"/>
         <w:ind w:left="1440" w:hanging="360"/>
         <w:jc w:val="left"/>
         <w:rPr>
@@ -7528,7 +10958,7 @@
           <w:right w:color="auto" w:space="0" w:sz="0" w:val="none"/>
           <w:between w:color="auto" w:space="0" w:sz="0" w:val="none"/>
         </w:pBdr>
-        <w:spacing w:after="0" w:afterAutospacing="0" w:before="0" w:beforeAutospacing="0" w:line="411.4285714285714" w:lineRule="auto"/>
+        <w:spacing w:after="220" w:before="0" w:line="240" w:lineRule="auto"/>
         <w:ind w:left="1440" w:hanging="360"/>
         <w:jc w:val="left"/>
         <w:rPr>
@@ -7559,7 +10989,7 @@
           <w:right w:color="auto" w:space="0" w:sz="0" w:val="none"/>
           <w:between w:color="auto" w:space="0" w:sz="0" w:val="none"/>
         </w:pBdr>
-        <w:spacing w:after="160" w:before="0" w:beforeAutospacing="0" w:line="411.4285714285714" w:lineRule="auto"/>
+        <w:spacing w:after="220" w:before="0" w:line="240" w:lineRule="auto"/>
         <w:ind w:left="1440" w:hanging="360"/>
         <w:jc w:val="left"/>
         <w:rPr>
@@ -7580,6 +11010,7 @@
     </w:p>
     <w:p>
       <w:pPr>
+        <w:spacing w:after="220" w:before="0" w:line="240" w:lineRule="auto"/>
         <w:jc w:val="both"/>
         <w:rPr>
           <w:rFonts w:ascii="Arial" w:cs="Arial" w:eastAsia="Arial" w:hAnsi="Arial"/>
@@ -7597,6 +11028,7 @@
     </w:p>
     <w:p>
       <w:pPr>
+        <w:spacing w:after="220" w:before="0" w:line="240" w:lineRule="auto"/>
         <w:jc w:val="both"/>
         <w:rPr>
           <w:rFonts w:ascii="Arial" w:cs="Arial" w:eastAsia="Arial" w:hAnsi="Arial"/>
@@ -7614,6 +11046,7 @@
     </w:p>
     <w:p>
       <w:pPr>
+        <w:spacing w:after="220" w:before="0" w:line="240" w:lineRule="auto"/>
         <w:jc w:val="both"/>
         <w:rPr>
           <w:rFonts w:ascii="Arial" w:cs="Arial" w:eastAsia="Arial" w:hAnsi="Arial"/>
@@ -7769,15 +11202,15 @@
   <w:docDefaults>
     <w:rPrDefault>
       <w:rPr>
-        <w:sz w:val="22"/>
-        <w:szCs w:val="22"/>
+        <w:sz w:val="24"/>
+        <w:szCs w:val="24"/>
         <w:lang w:val="ru"/>
       </w:rPr>
     </w:rPrDefault>
     <w:pPrDefault>
       <w:pPr>
         <w:spacing w:line="276" w:lineRule="auto"/>
-        <w:jc w:val="both"/>
+        <w:ind w:firstLine="720"/>
       </w:pPr>
     </w:pPrDefault>
   </w:docDefaults>
